--- a/Integrating data from weathercan.docx
+++ b/Integrating data from weathercan.docx
@@ -886,21 +886,19 @@
         </w:rPr>
         <w:t xml:space="preserve"> function). Here, we’ll use the </w:t>
       </w:r>
-      <w:hyperlink r:id="rId6" w:tgtFrame="_blank" w:history="1">
-        <w:proofErr w:type="spellStart"/>
-        <w:r>
-          <w:rPr>
-            <w:rFonts w:ascii="Courier New" w:eastAsia="Times New Roman" w:hAnsi="Courier New" w:cs="Courier New"/>
-            <w:color w:val="0000FF"/>
-            <w:sz w:val="20"/>
-            <w:szCs w:val="20"/>
-            <w:u w:val="single"/>
-            <w:lang w:eastAsia="en-IN"/>
-          </w:rPr>
-          <w:t>dplyr</w:t>
-        </w:r>
-        <w:proofErr w:type="spellEnd"/>
-      </w:hyperlink>
+      <w:proofErr w:type="spellStart"/>
+      <w:r>
+        <w:rPr>
+          <w:rFonts w:ascii="Courier New" w:eastAsia="Times New Roman" w:hAnsi="Courier New" w:cs="Courier New"/>
+          <w:color w:val="0000FF"/>
+          <w:sz w:val="20"/>
+          <w:szCs w:val="20"/>
+          <w:u w:val="single"/>
+          <w:lang w:eastAsia="en-IN"/>
+        </w:rPr>
+        <w:t>dplyr</w:t>
+      </w:r>
+      <w:proofErr w:type="spellEnd"/>
       <w:r>
         <w:rPr>
           <w:rFonts w:ascii="Times New Roman" w:eastAsia="Times New Roman" w:hAnsi="Times New Roman" w:cs="Times New Roman"/>
@@ -910,21 +908,19 @@
         </w:rPr>
         <w:t xml:space="preserve"> package (part of </w:t>
       </w:r>
-      <w:hyperlink r:id="rId7" w:tgtFrame="_blank" w:history="1">
-        <w:proofErr w:type="spellStart"/>
-        <w:r>
-          <w:rPr>
-            <w:rFonts w:ascii="Courier New" w:eastAsia="Times New Roman" w:hAnsi="Courier New" w:cs="Courier New"/>
-            <w:color w:val="0000FF"/>
-            <w:sz w:val="20"/>
-            <w:szCs w:val="20"/>
-            <w:u w:val="single"/>
-            <w:lang w:eastAsia="en-IN"/>
-          </w:rPr>
-          <w:t>tidyverse</w:t>
-        </w:r>
-        <w:proofErr w:type="spellEnd"/>
-      </w:hyperlink>
+      <w:proofErr w:type="spellStart"/>
+      <w:r>
+        <w:rPr>
+          <w:rFonts w:ascii="Courier New" w:eastAsia="Times New Roman" w:hAnsi="Courier New" w:cs="Courier New"/>
+          <w:color w:val="0000FF"/>
+          <w:sz w:val="20"/>
+          <w:szCs w:val="20"/>
+          <w:u w:val="single"/>
+          <w:lang w:eastAsia="en-IN"/>
+        </w:rPr>
+        <w:t>tidyverse</w:t>
+      </w:r>
+      <w:proofErr w:type="spellEnd"/>
       <w:r>
         <w:rPr>
           <w:rFonts w:ascii="Times New Roman" w:eastAsia="Times New Roman" w:hAnsi="Times New Roman" w:cs="Times New Roman"/>
@@ -1823,7 +1819,7 @@
         </w:rPr>
         <w:t>##  6 ELKHORN 2 EAST       3460        49.9 -</w:t>
       </w:r>
-      <w:hyperlink r:id="rId8" w:history="1">
+      <w:hyperlink r:id="rId6" w:history="1">
         <w:r>
           <w:rPr>
             <w:rFonts w:ascii="Courier New" w:eastAsia="Times New Roman" w:hAnsi="Courier New" w:cs="Courier New"/>
@@ -8202,29 +8198,7 @@
           <w:szCs w:val="20"/>
           <w:lang w:eastAsia="en-IN"/>
         </w:rPr>
-        <w:t xml:space="preserve"> data. If you’d like to learn more about joining data, check out the </w:t>
-      </w:r>
-      <w:hyperlink r:id="rId9" w:tgtFrame="_blank" w:history="1">
-        <w:r>
-          <w:rPr>
-            <w:rFonts w:ascii="Times New Roman" w:eastAsia="Times New Roman" w:hAnsi="Times New Roman" w:cs="Times New Roman"/>
-            <w:color w:val="0000FF"/>
-            <w:sz w:val="20"/>
-            <w:szCs w:val="20"/>
-            <w:u w:val="single"/>
-            <w:lang w:eastAsia="en-IN"/>
-          </w:rPr>
-          <w:t>R for Data Science chapter on Relational Data</w:t>
-        </w:r>
-      </w:hyperlink>
-      <w:r>
-        <w:rPr>
-          <w:rFonts w:ascii="Times New Roman" w:eastAsia="Times New Roman" w:hAnsi="Times New Roman" w:cs="Times New Roman"/>
-          <w:sz w:val="20"/>
-          <w:szCs w:val="20"/>
-          <w:lang w:eastAsia="en-IN"/>
-        </w:rPr>
-        <w:t>.</w:t>
+        <w:t xml:space="preserve"> data. </w:t>
       </w:r>
     </w:p>
     <w:p>
@@ -8329,44 +8303,9 @@
           <w:szCs w:val="20"/>
           <w:lang w:eastAsia="en-IN"/>
         </w:rPr>
-        <w:t xml:space="preserve">For foraging data, we’ll use bird visits to feeders recorded through RFID (radio-frequency identification). When a bird with an RFID tag sits on the perch of a feeder with an RFID logger, their presence is recorded. This data is available through the </w:t>
-      </w:r>
-      <w:hyperlink r:id="rId10" w:tgtFrame="_blank" w:history="1">
-        <w:proofErr w:type="spellStart"/>
-        <w:r>
-          <w:rPr>
-            <w:rFonts w:ascii="Times New Roman" w:eastAsia="Times New Roman" w:hAnsi="Times New Roman" w:cs="Times New Roman"/>
-            <w:color w:val="0000FF"/>
-            <w:sz w:val="20"/>
-            <w:szCs w:val="20"/>
-            <w:u w:val="single"/>
-            <w:lang w:eastAsia="en-IN"/>
-          </w:rPr>
-          <w:t>animalnexus</w:t>
-        </w:r>
-        <w:proofErr w:type="spellEnd"/>
-        <w:r>
-          <w:rPr>
-            <w:rFonts w:ascii="Times New Roman" w:eastAsia="Times New Roman" w:hAnsi="Times New Roman" w:cs="Times New Roman"/>
-            <w:color w:val="0000FF"/>
-            <w:sz w:val="20"/>
-            <w:szCs w:val="20"/>
-            <w:u w:val="single"/>
-            <w:lang w:eastAsia="en-IN"/>
-          </w:rPr>
-          <w:t xml:space="preserve"> project</w:t>
-        </w:r>
-      </w:hyperlink>
-      <w:r>
-        <w:rPr>
-          <w:rFonts w:ascii="Times New Roman" w:eastAsia="Times New Roman" w:hAnsi="Times New Roman" w:cs="Times New Roman"/>
-          <w:sz w:val="20"/>
-          <w:szCs w:val="20"/>
-          <w:lang w:eastAsia="en-IN"/>
-        </w:rPr>
-        <w:t xml:space="preserve"> hosted at </w:t>
-      </w:r>
-      <w:hyperlink r:id="rId11" w:tgtFrame="_blank" w:history="1">
+        <w:t xml:space="preserve">For foraging data, we’ll use bird visits to feeders recorded through RFID (radio-frequency identification). When a bird with an RFID tag sits on the perch of a feeder with an RFID logger, their presence is recorded. This data is available through hosted at </w:t>
+      </w:r>
+      <w:hyperlink r:id="rId7" w:tgtFrame="_blank" w:history="1">
         <w:r>
           <w:rPr>
             <w:rFonts w:ascii="Times New Roman" w:eastAsia="Times New Roman" w:hAnsi="Times New Roman" w:cs="Times New Roman"/>
@@ -8390,154 +8329,2460 @@
       </w:r>
       <w:proofErr w:type="spellStart"/>
       <w:r>
+        <w:rPr>
+          <w:rFonts w:ascii="Courier New" w:eastAsia="Times New Roman" w:hAnsi="Courier New" w:cs="Courier New"/>
+          <w:color w:val="0000FF"/>
+          <w:sz w:val="20"/>
+          <w:szCs w:val="20"/>
+          <w:u w:val="single"/>
+          <w:lang w:eastAsia="en-IN"/>
+        </w:rPr>
         <w:t>feedr</w:t>
       </w:r>
       <w:proofErr w:type="spellEnd"/>
       <w:r>
+        <w:rPr>
+          <w:rFonts w:ascii="Times New Roman" w:eastAsia="Times New Roman" w:hAnsi="Times New Roman" w:cs="Times New Roman"/>
+          <w:sz w:val="20"/>
+          <w:szCs w:val="20"/>
+          <w:lang w:eastAsia="en-IN"/>
+        </w:rPr>
+        <w:t xml:space="preserve"> package to access it:</w:t>
+      </w:r>
+    </w:p>
+    <w:p>
+      <w:pPr>
+        <w:tabs>
+          <w:tab w:val="left" w:pos="916"/>
+          <w:tab w:val="left" w:pos="1832"/>
+          <w:tab w:val="left" w:pos="2748"/>
+          <w:tab w:val="left" w:pos="3664"/>
+          <w:tab w:val="left" w:pos="4580"/>
+          <w:tab w:val="left" w:pos="5496"/>
+          <w:tab w:val="left" w:pos="6412"/>
+          <w:tab w:val="left" w:pos="7328"/>
+          <w:tab w:val="left" w:pos="8244"/>
+          <w:tab w:val="left" w:pos="9160"/>
+          <w:tab w:val="left" w:pos="10076"/>
+          <w:tab w:val="left" w:pos="10992"/>
+          <w:tab w:val="left" w:pos="11908"/>
+          <w:tab w:val="left" w:pos="12824"/>
+          <w:tab w:val="left" w:pos="13740"/>
+          <w:tab w:val="left" w:pos="14656"/>
+        </w:tabs>
+        <w:spacing w:after="0" w:line="240" w:lineRule="auto"/>
+        <w:rPr>
+          <w:rFonts w:ascii="Courier New" w:eastAsia="Times New Roman" w:hAnsi="Courier New" w:cs="Courier New"/>
+          <w:sz w:val="20"/>
+          <w:szCs w:val="20"/>
+          <w:lang w:eastAsia="en-IN"/>
+        </w:rPr>
+      </w:pPr>
+      <w:r>
+        <w:rPr>
+          <w:rFonts w:ascii="Courier New" w:eastAsia="Times New Roman" w:hAnsi="Courier New" w:cs="Courier New"/>
+          <w:sz w:val="20"/>
+          <w:szCs w:val="20"/>
+          <w:lang w:eastAsia="en-IN"/>
+        </w:rPr>
+        <w:t xml:space="preserve">f &lt;- </w:t>
+      </w:r>
+      <w:proofErr w:type="spellStart"/>
+      <w:r>
+        <w:rPr>
+          <w:rFonts w:ascii="Courier New" w:eastAsia="Times New Roman" w:hAnsi="Courier New" w:cs="Courier New"/>
+          <w:sz w:val="20"/>
+          <w:szCs w:val="20"/>
+          <w:lang w:eastAsia="en-IN"/>
+        </w:rPr>
+        <w:t>dl_data</w:t>
+      </w:r>
+      <w:proofErr w:type="spellEnd"/>
+      <w:r>
+        <w:rPr>
+          <w:rFonts w:ascii="Courier New" w:eastAsia="Times New Roman" w:hAnsi="Courier New" w:cs="Courier New"/>
+          <w:sz w:val="20"/>
+          <w:szCs w:val="20"/>
+          <w:lang w:eastAsia="en-IN"/>
+        </w:rPr>
+        <w:t>(start = "2017-01-06", end = "2017-01-10")</w:t>
+      </w:r>
+    </w:p>
+    <w:p>
+      <w:pPr>
+        <w:tabs>
+          <w:tab w:val="left" w:pos="916"/>
+          <w:tab w:val="left" w:pos="1832"/>
+          <w:tab w:val="left" w:pos="2748"/>
+          <w:tab w:val="left" w:pos="3664"/>
+          <w:tab w:val="left" w:pos="4580"/>
+          <w:tab w:val="left" w:pos="5496"/>
+          <w:tab w:val="left" w:pos="6412"/>
+          <w:tab w:val="left" w:pos="7328"/>
+          <w:tab w:val="left" w:pos="8244"/>
+          <w:tab w:val="left" w:pos="9160"/>
+          <w:tab w:val="left" w:pos="10076"/>
+          <w:tab w:val="left" w:pos="10992"/>
+          <w:tab w:val="left" w:pos="11908"/>
+          <w:tab w:val="left" w:pos="12824"/>
+          <w:tab w:val="left" w:pos="13740"/>
+          <w:tab w:val="left" w:pos="14656"/>
+        </w:tabs>
+        <w:spacing w:after="0" w:line="240" w:lineRule="auto"/>
+        <w:rPr>
+          <w:rFonts w:ascii="Courier New" w:eastAsia="Times New Roman" w:hAnsi="Courier New" w:cs="Courier New"/>
+          <w:sz w:val="20"/>
+          <w:szCs w:val="20"/>
+          <w:lang w:eastAsia="en-IN"/>
+        </w:rPr>
+      </w:pPr>
+      <w:r>
+        <w:rPr>
+          <w:rFonts w:ascii="Courier New" w:eastAsia="Times New Roman" w:hAnsi="Courier New" w:cs="Courier New"/>
+          <w:sz w:val="20"/>
+          <w:szCs w:val="20"/>
+          <w:lang w:eastAsia="en-IN"/>
+        </w:rPr>
+        <w:t>head(f)</w:t>
+      </w:r>
+    </w:p>
+    <w:p>
+      <w:pPr>
+        <w:tabs>
+          <w:tab w:val="left" w:pos="916"/>
+          <w:tab w:val="left" w:pos="1832"/>
+          <w:tab w:val="left" w:pos="2748"/>
+          <w:tab w:val="left" w:pos="3664"/>
+          <w:tab w:val="left" w:pos="4580"/>
+          <w:tab w:val="left" w:pos="5496"/>
+          <w:tab w:val="left" w:pos="6412"/>
+          <w:tab w:val="left" w:pos="7328"/>
+          <w:tab w:val="left" w:pos="8244"/>
+          <w:tab w:val="left" w:pos="9160"/>
+          <w:tab w:val="left" w:pos="10076"/>
+          <w:tab w:val="left" w:pos="10992"/>
+          <w:tab w:val="left" w:pos="11908"/>
+          <w:tab w:val="left" w:pos="12824"/>
+          <w:tab w:val="left" w:pos="13740"/>
+          <w:tab w:val="left" w:pos="14656"/>
+        </w:tabs>
+        <w:spacing w:after="0" w:line="240" w:lineRule="auto"/>
+        <w:rPr>
+          <w:rFonts w:ascii="Courier New" w:eastAsia="Times New Roman" w:hAnsi="Courier New" w:cs="Courier New"/>
+          <w:sz w:val="20"/>
+          <w:szCs w:val="20"/>
+          <w:lang w:eastAsia="en-IN"/>
+        </w:rPr>
+      </w:pPr>
+      <w:r>
+        <w:rPr>
+          <w:rFonts w:ascii="Courier New" w:eastAsia="Times New Roman" w:hAnsi="Courier New" w:cs="Courier New"/>
+          <w:sz w:val="20"/>
+          <w:szCs w:val="20"/>
+          <w:lang w:eastAsia="en-IN"/>
+        </w:rPr>
+        <w:t xml:space="preserve">##    </w:t>
+      </w:r>
+      <w:proofErr w:type="spellStart"/>
+      <w:r>
+        <w:rPr>
+          <w:rFonts w:ascii="Courier New" w:eastAsia="Times New Roman" w:hAnsi="Courier New" w:cs="Courier New"/>
+          <w:sz w:val="20"/>
+          <w:szCs w:val="20"/>
+          <w:lang w:eastAsia="en-IN"/>
+        </w:rPr>
+        <w:t>animal_id</w:t>
+      </w:r>
+      <w:proofErr w:type="spellEnd"/>
+      <w:r>
+        <w:rPr>
+          <w:rFonts w:ascii="Courier New" w:eastAsia="Times New Roman" w:hAnsi="Courier New" w:cs="Courier New"/>
+          <w:sz w:val="20"/>
+          <w:szCs w:val="20"/>
+          <w:lang w:eastAsia="en-IN"/>
+        </w:rPr>
+        <w:t xml:space="preserve">       date                time </w:t>
+      </w:r>
+      <w:proofErr w:type="spellStart"/>
+      <w:r>
+        <w:rPr>
+          <w:rFonts w:ascii="Courier New" w:eastAsia="Times New Roman" w:hAnsi="Courier New" w:cs="Courier New"/>
+          <w:sz w:val="20"/>
+          <w:szCs w:val="20"/>
+          <w:lang w:eastAsia="en-IN"/>
+        </w:rPr>
+        <w:t>logger_id</w:t>
+      </w:r>
+      <w:proofErr w:type="spellEnd"/>
+      <w:r>
+        <w:rPr>
+          <w:rFonts w:ascii="Courier New" w:eastAsia="Times New Roman" w:hAnsi="Courier New" w:cs="Courier New"/>
+          <w:sz w:val="20"/>
+          <w:szCs w:val="20"/>
+          <w:lang w:eastAsia="en-IN"/>
+        </w:rPr>
+        <w:t xml:space="preserve">            species</w:t>
+      </w:r>
+    </w:p>
+    <w:p>
+      <w:pPr>
+        <w:tabs>
+          <w:tab w:val="left" w:pos="916"/>
+          <w:tab w:val="left" w:pos="1832"/>
+          <w:tab w:val="left" w:pos="2748"/>
+          <w:tab w:val="left" w:pos="3664"/>
+          <w:tab w:val="left" w:pos="4580"/>
+          <w:tab w:val="left" w:pos="5496"/>
+          <w:tab w:val="left" w:pos="6412"/>
+          <w:tab w:val="left" w:pos="7328"/>
+          <w:tab w:val="left" w:pos="8244"/>
+          <w:tab w:val="left" w:pos="9160"/>
+          <w:tab w:val="left" w:pos="10076"/>
+          <w:tab w:val="left" w:pos="10992"/>
+          <w:tab w:val="left" w:pos="11908"/>
+          <w:tab w:val="left" w:pos="12824"/>
+          <w:tab w:val="left" w:pos="13740"/>
+          <w:tab w:val="left" w:pos="14656"/>
+        </w:tabs>
+        <w:spacing w:after="0" w:line="240" w:lineRule="auto"/>
+        <w:rPr>
+          <w:rFonts w:ascii="Courier New" w:eastAsia="Times New Roman" w:hAnsi="Courier New" w:cs="Courier New"/>
+          <w:sz w:val="20"/>
+          <w:szCs w:val="20"/>
+          <w:lang w:eastAsia="en-IN"/>
+        </w:rPr>
+      </w:pPr>
+      <w:r>
+        <w:rPr>
+          <w:rFonts w:ascii="Courier New" w:eastAsia="Times New Roman" w:hAnsi="Courier New" w:cs="Courier New"/>
+          <w:sz w:val="20"/>
+          <w:szCs w:val="20"/>
+          <w:lang w:eastAsia="en-IN"/>
+        </w:rPr>
+        <w:t>## 1 062000042E 2017-01-06 2017-01-06 11:12:49      1500 Mountain Chickadee</w:t>
+      </w:r>
+    </w:p>
+    <w:p>
+      <w:pPr>
+        <w:tabs>
+          <w:tab w:val="left" w:pos="916"/>
+          <w:tab w:val="left" w:pos="1832"/>
+          <w:tab w:val="left" w:pos="2748"/>
+          <w:tab w:val="left" w:pos="3664"/>
+          <w:tab w:val="left" w:pos="4580"/>
+          <w:tab w:val="left" w:pos="5496"/>
+          <w:tab w:val="left" w:pos="6412"/>
+          <w:tab w:val="left" w:pos="7328"/>
+          <w:tab w:val="left" w:pos="8244"/>
+          <w:tab w:val="left" w:pos="9160"/>
+          <w:tab w:val="left" w:pos="10076"/>
+          <w:tab w:val="left" w:pos="10992"/>
+          <w:tab w:val="left" w:pos="11908"/>
+          <w:tab w:val="left" w:pos="12824"/>
+          <w:tab w:val="left" w:pos="13740"/>
+          <w:tab w:val="left" w:pos="14656"/>
+        </w:tabs>
+        <w:spacing w:after="0" w:line="240" w:lineRule="auto"/>
+        <w:rPr>
+          <w:rFonts w:ascii="Courier New" w:eastAsia="Times New Roman" w:hAnsi="Courier New" w:cs="Courier New"/>
+          <w:sz w:val="20"/>
+          <w:szCs w:val="20"/>
+          <w:lang w:eastAsia="en-IN"/>
+        </w:rPr>
+      </w:pPr>
+      <w:r>
+        <w:rPr>
+          <w:rFonts w:ascii="Courier New" w:eastAsia="Times New Roman" w:hAnsi="Courier New" w:cs="Courier New"/>
+          <w:sz w:val="20"/>
+          <w:szCs w:val="20"/>
+          <w:lang w:eastAsia="en-IN"/>
+        </w:rPr>
+        <w:t>## 2 062000042E 2017-01-06 2017-01-06 11:14:09      1500 Mountain Chickadee</w:t>
+      </w:r>
+    </w:p>
+    <w:p>
+      <w:pPr>
+        <w:tabs>
+          <w:tab w:val="left" w:pos="916"/>
+          <w:tab w:val="left" w:pos="1832"/>
+          <w:tab w:val="left" w:pos="2748"/>
+          <w:tab w:val="left" w:pos="3664"/>
+          <w:tab w:val="left" w:pos="4580"/>
+          <w:tab w:val="left" w:pos="5496"/>
+          <w:tab w:val="left" w:pos="6412"/>
+          <w:tab w:val="left" w:pos="7328"/>
+          <w:tab w:val="left" w:pos="8244"/>
+          <w:tab w:val="left" w:pos="9160"/>
+          <w:tab w:val="left" w:pos="10076"/>
+          <w:tab w:val="left" w:pos="10992"/>
+          <w:tab w:val="left" w:pos="11908"/>
+          <w:tab w:val="left" w:pos="12824"/>
+          <w:tab w:val="left" w:pos="13740"/>
+          <w:tab w:val="left" w:pos="14656"/>
+        </w:tabs>
+        <w:spacing w:after="0" w:line="240" w:lineRule="auto"/>
+        <w:rPr>
+          <w:rFonts w:ascii="Courier New" w:eastAsia="Times New Roman" w:hAnsi="Courier New" w:cs="Courier New"/>
+          <w:sz w:val="20"/>
+          <w:szCs w:val="20"/>
+          <w:lang w:eastAsia="en-IN"/>
+        </w:rPr>
+      </w:pPr>
+      <w:r>
+        <w:rPr>
+          <w:rFonts w:ascii="Courier New" w:eastAsia="Times New Roman" w:hAnsi="Courier New" w:cs="Courier New"/>
+          <w:sz w:val="20"/>
+          <w:szCs w:val="20"/>
+          <w:lang w:eastAsia="en-IN"/>
+        </w:rPr>
+        <w:t>## 3 062000042E 2017-01-06 2017-01-06 11:14:57      1500 Mountain Chickadee</w:t>
+      </w:r>
+    </w:p>
+    <w:p>
+      <w:pPr>
+        <w:tabs>
+          <w:tab w:val="left" w:pos="916"/>
+          <w:tab w:val="left" w:pos="1832"/>
+          <w:tab w:val="left" w:pos="2748"/>
+          <w:tab w:val="left" w:pos="3664"/>
+          <w:tab w:val="left" w:pos="4580"/>
+          <w:tab w:val="left" w:pos="5496"/>
+          <w:tab w:val="left" w:pos="6412"/>
+          <w:tab w:val="left" w:pos="7328"/>
+          <w:tab w:val="left" w:pos="8244"/>
+          <w:tab w:val="left" w:pos="9160"/>
+          <w:tab w:val="left" w:pos="10076"/>
+          <w:tab w:val="left" w:pos="10992"/>
+          <w:tab w:val="left" w:pos="11908"/>
+          <w:tab w:val="left" w:pos="12824"/>
+          <w:tab w:val="left" w:pos="13740"/>
+          <w:tab w:val="left" w:pos="14656"/>
+        </w:tabs>
+        <w:spacing w:after="0" w:line="240" w:lineRule="auto"/>
+        <w:rPr>
+          <w:rFonts w:ascii="Courier New" w:eastAsia="Times New Roman" w:hAnsi="Courier New" w:cs="Courier New"/>
+          <w:sz w:val="20"/>
+          <w:szCs w:val="20"/>
+          <w:lang w:eastAsia="en-IN"/>
+        </w:rPr>
+      </w:pPr>
+      <w:r>
+        <w:rPr>
+          <w:rFonts w:ascii="Courier New" w:eastAsia="Times New Roman" w:hAnsi="Courier New" w:cs="Courier New"/>
+          <w:sz w:val="20"/>
+          <w:szCs w:val="20"/>
+          <w:lang w:eastAsia="en-IN"/>
+        </w:rPr>
+        <w:t>## 4 062000042E 2017-01-06 2017-01-06 11:16:44      1500 Mountain Chickadee</w:t>
+      </w:r>
+    </w:p>
+    <w:p>
+      <w:pPr>
+        <w:tabs>
+          <w:tab w:val="left" w:pos="916"/>
+          <w:tab w:val="left" w:pos="1832"/>
+          <w:tab w:val="left" w:pos="2748"/>
+          <w:tab w:val="left" w:pos="3664"/>
+          <w:tab w:val="left" w:pos="4580"/>
+          <w:tab w:val="left" w:pos="5496"/>
+          <w:tab w:val="left" w:pos="6412"/>
+          <w:tab w:val="left" w:pos="7328"/>
+          <w:tab w:val="left" w:pos="8244"/>
+          <w:tab w:val="left" w:pos="9160"/>
+          <w:tab w:val="left" w:pos="10076"/>
+          <w:tab w:val="left" w:pos="10992"/>
+          <w:tab w:val="left" w:pos="11908"/>
+          <w:tab w:val="left" w:pos="12824"/>
+          <w:tab w:val="left" w:pos="13740"/>
+          <w:tab w:val="left" w:pos="14656"/>
+        </w:tabs>
+        <w:spacing w:after="0" w:line="240" w:lineRule="auto"/>
+        <w:rPr>
+          <w:rFonts w:ascii="Courier New" w:eastAsia="Times New Roman" w:hAnsi="Courier New" w:cs="Courier New"/>
+          <w:sz w:val="20"/>
+          <w:szCs w:val="20"/>
+          <w:lang w:eastAsia="en-IN"/>
+        </w:rPr>
+      </w:pPr>
+      <w:r>
+        <w:rPr>
+          <w:rFonts w:ascii="Courier New" w:eastAsia="Times New Roman" w:hAnsi="Courier New" w:cs="Courier New"/>
+          <w:sz w:val="20"/>
+          <w:szCs w:val="20"/>
+          <w:lang w:eastAsia="en-IN"/>
+        </w:rPr>
+        <w:t>## 5 062000042E 2017-01-06 2017-01-06 11:18:35      1500 Mountain Chickadee</w:t>
+      </w:r>
+    </w:p>
+    <w:p>
+      <w:pPr>
+        <w:tabs>
+          <w:tab w:val="left" w:pos="916"/>
+          <w:tab w:val="left" w:pos="1832"/>
+          <w:tab w:val="left" w:pos="2748"/>
+          <w:tab w:val="left" w:pos="3664"/>
+          <w:tab w:val="left" w:pos="4580"/>
+          <w:tab w:val="left" w:pos="5496"/>
+          <w:tab w:val="left" w:pos="6412"/>
+          <w:tab w:val="left" w:pos="7328"/>
+          <w:tab w:val="left" w:pos="8244"/>
+          <w:tab w:val="left" w:pos="9160"/>
+          <w:tab w:val="left" w:pos="10076"/>
+          <w:tab w:val="left" w:pos="10992"/>
+          <w:tab w:val="left" w:pos="11908"/>
+          <w:tab w:val="left" w:pos="12824"/>
+          <w:tab w:val="left" w:pos="13740"/>
+          <w:tab w:val="left" w:pos="14656"/>
+        </w:tabs>
+        <w:spacing w:after="0" w:line="240" w:lineRule="auto"/>
+        <w:rPr>
+          <w:rFonts w:ascii="Courier New" w:eastAsia="Times New Roman" w:hAnsi="Courier New" w:cs="Courier New"/>
+          <w:sz w:val="20"/>
+          <w:szCs w:val="20"/>
+          <w:lang w:eastAsia="en-IN"/>
+        </w:rPr>
+      </w:pPr>
+      <w:r>
+        <w:rPr>
+          <w:rFonts w:ascii="Courier New" w:eastAsia="Times New Roman" w:hAnsi="Courier New" w:cs="Courier New"/>
+          <w:sz w:val="20"/>
+          <w:szCs w:val="20"/>
+          <w:lang w:eastAsia="en-IN"/>
+        </w:rPr>
+        <w:t>## 6 062000042E 2017-01-06 2017-01-06 11:18:38      1500 Mountain Chickadee</w:t>
+      </w:r>
+    </w:p>
+    <w:p>
+      <w:pPr>
+        <w:tabs>
+          <w:tab w:val="left" w:pos="916"/>
+          <w:tab w:val="left" w:pos="1832"/>
+          <w:tab w:val="left" w:pos="2748"/>
+          <w:tab w:val="left" w:pos="3664"/>
+          <w:tab w:val="left" w:pos="4580"/>
+          <w:tab w:val="left" w:pos="5496"/>
+          <w:tab w:val="left" w:pos="6412"/>
+          <w:tab w:val="left" w:pos="7328"/>
+          <w:tab w:val="left" w:pos="8244"/>
+          <w:tab w:val="left" w:pos="9160"/>
+          <w:tab w:val="left" w:pos="10076"/>
+          <w:tab w:val="left" w:pos="10992"/>
+          <w:tab w:val="left" w:pos="11908"/>
+          <w:tab w:val="left" w:pos="12824"/>
+          <w:tab w:val="left" w:pos="13740"/>
+          <w:tab w:val="left" w:pos="14656"/>
+        </w:tabs>
+        <w:spacing w:after="0" w:line="240" w:lineRule="auto"/>
+        <w:rPr>
+          <w:rFonts w:ascii="Courier New" w:eastAsia="Times New Roman" w:hAnsi="Courier New" w:cs="Courier New"/>
+          <w:sz w:val="20"/>
+          <w:szCs w:val="20"/>
+          <w:lang w:eastAsia="en-IN"/>
+        </w:rPr>
+      </w:pPr>
+      <w:r>
+        <w:rPr>
+          <w:rFonts w:ascii="Courier New" w:eastAsia="Times New Roman" w:hAnsi="Courier New" w:cs="Courier New"/>
+          <w:sz w:val="20"/>
+          <w:szCs w:val="20"/>
+          <w:lang w:eastAsia="en-IN"/>
+        </w:rPr>
+        <w:t xml:space="preserve">##   age sex    </w:t>
+      </w:r>
+      <w:proofErr w:type="spellStart"/>
+      <w:r>
+        <w:rPr>
+          <w:rFonts w:ascii="Courier New" w:eastAsia="Times New Roman" w:hAnsi="Courier New" w:cs="Courier New"/>
+          <w:sz w:val="20"/>
+          <w:szCs w:val="20"/>
+          <w:lang w:eastAsia="en-IN"/>
+        </w:rPr>
+        <w:t>site_name</w:t>
+      </w:r>
+      <w:proofErr w:type="spellEnd"/>
+      <w:r>
+        <w:rPr>
+          <w:rFonts w:ascii="Courier New" w:eastAsia="Times New Roman" w:hAnsi="Courier New" w:cs="Courier New"/>
+          <w:sz w:val="20"/>
+          <w:szCs w:val="20"/>
+          <w:lang w:eastAsia="en-IN"/>
+        </w:rPr>
+        <w:t xml:space="preserve">       </w:t>
+      </w:r>
+      <w:proofErr w:type="spellStart"/>
+      <w:r>
+        <w:rPr>
+          <w:rFonts w:ascii="Courier New" w:eastAsia="Times New Roman" w:hAnsi="Courier New" w:cs="Courier New"/>
+          <w:sz w:val="20"/>
+          <w:szCs w:val="20"/>
+          <w:lang w:eastAsia="en-IN"/>
+        </w:rPr>
+        <w:t>lon</w:t>
+      </w:r>
+      <w:proofErr w:type="spellEnd"/>
+      <w:r>
+        <w:rPr>
+          <w:rFonts w:ascii="Courier New" w:eastAsia="Times New Roman" w:hAnsi="Courier New" w:cs="Courier New"/>
+          <w:sz w:val="20"/>
+          <w:szCs w:val="20"/>
+          <w:lang w:eastAsia="en-IN"/>
+        </w:rPr>
+        <w:t xml:space="preserve">      </w:t>
+      </w:r>
+      <w:proofErr w:type="spellStart"/>
+      <w:r>
+        <w:rPr>
+          <w:rFonts w:ascii="Courier New" w:eastAsia="Times New Roman" w:hAnsi="Courier New" w:cs="Courier New"/>
+          <w:sz w:val="20"/>
+          <w:szCs w:val="20"/>
+          <w:lang w:eastAsia="en-IN"/>
+        </w:rPr>
+        <w:t>lat</w:t>
+      </w:r>
+      <w:proofErr w:type="spellEnd"/>
+    </w:p>
+    <w:p>
+      <w:pPr>
+        <w:tabs>
+          <w:tab w:val="left" w:pos="916"/>
+          <w:tab w:val="left" w:pos="1832"/>
+          <w:tab w:val="left" w:pos="2748"/>
+          <w:tab w:val="left" w:pos="3664"/>
+          <w:tab w:val="left" w:pos="4580"/>
+          <w:tab w:val="left" w:pos="5496"/>
+          <w:tab w:val="left" w:pos="6412"/>
+          <w:tab w:val="left" w:pos="7328"/>
+          <w:tab w:val="left" w:pos="8244"/>
+          <w:tab w:val="left" w:pos="9160"/>
+          <w:tab w:val="left" w:pos="10076"/>
+          <w:tab w:val="left" w:pos="10992"/>
+          <w:tab w:val="left" w:pos="11908"/>
+          <w:tab w:val="left" w:pos="12824"/>
+          <w:tab w:val="left" w:pos="13740"/>
+          <w:tab w:val="left" w:pos="14656"/>
+        </w:tabs>
+        <w:spacing w:after="0" w:line="240" w:lineRule="auto"/>
+        <w:rPr>
+          <w:rFonts w:ascii="Courier New" w:eastAsia="Times New Roman" w:hAnsi="Courier New" w:cs="Courier New"/>
+          <w:sz w:val="20"/>
+          <w:szCs w:val="20"/>
+          <w:lang w:eastAsia="en-IN"/>
+        </w:rPr>
+      </w:pPr>
+      <w:r>
+        <w:rPr>
+          <w:rFonts w:ascii="Courier New" w:eastAsia="Times New Roman" w:hAnsi="Courier New" w:cs="Courier New"/>
+          <w:sz w:val="20"/>
+          <w:szCs w:val="20"/>
+          <w:lang w:eastAsia="en-IN"/>
+        </w:rPr>
+        <w:t>## 1 AHY   U Kamloops, BC -120.3658 50.67057</w:t>
+      </w:r>
+    </w:p>
+    <w:p>
+      <w:pPr>
+        <w:tabs>
+          <w:tab w:val="left" w:pos="916"/>
+          <w:tab w:val="left" w:pos="1832"/>
+          <w:tab w:val="left" w:pos="2748"/>
+          <w:tab w:val="left" w:pos="3664"/>
+          <w:tab w:val="left" w:pos="4580"/>
+          <w:tab w:val="left" w:pos="5496"/>
+          <w:tab w:val="left" w:pos="6412"/>
+          <w:tab w:val="left" w:pos="7328"/>
+          <w:tab w:val="left" w:pos="8244"/>
+          <w:tab w:val="left" w:pos="9160"/>
+          <w:tab w:val="left" w:pos="10076"/>
+          <w:tab w:val="left" w:pos="10992"/>
+          <w:tab w:val="left" w:pos="11908"/>
+          <w:tab w:val="left" w:pos="12824"/>
+          <w:tab w:val="left" w:pos="13740"/>
+          <w:tab w:val="left" w:pos="14656"/>
+        </w:tabs>
+        <w:spacing w:after="0" w:line="240" w:lineRule="auto"/>
+        <w:rPr>
+          <w:rFonts w:ascii="Courier New" w:eastAsia="Times New Roman" w:hAnsi="Courier New" w:cs="Courier New"/>
+          <w:sz w:val="20"/>
+          <w:szCs w:val="20"/>
+          <w:lang w:eastAsia="en-IN"/>
+        </w:rPr>
+      </w:pPr>
+      <w:r>
+        <w:rPr>
+          <w:rFonts w:ascii="Courier New" w:eastAsia="Times New Roman" w:hAnsi="Courier New" w:cs="Courier New"/>
+          <w:sz w:val="20"/>
+          <w:szCs w:val="20"/>
+          <w:lang w:eastAsia="en-IN"/>
+        </w:rPr>
+        <w:t>## 2 AHY   U Kamloops, BC -120.3658 50.67057</w:t>
+      </w:r>
+    </w:p>
+    <w:p>
+      <w:pPr>
+        <w:tabs>
+          <w:tab w:val="left" w:pos="916"/>
+          <w:tab w:val="left" w:pos="1832"/>
+          <w:tab w:val="left" w:pos="2748"/>
+          <w:tab w:val="left" w:pos="3664"/>
+          <w:tab w:val="left" w:pos="4580"/>
+          <w:tab w:val="left" w:pos="5496"/>
+          <w:tab w:val="left" w:pos="6412"/>
+          <w:tab w:val="left" w:pos="7328"/>
+          <w:tab w:val="left" w:pos="8244"/>
+          <w:tab w:val="left" w:pos="9160"/>
+          <w:tab w:val="left" w:pos="10076"/>
+          <w:tab w:val="left" w:pos="10992"/>
+          <w:tab w:val="left" w:pos="11908"/>
+          <w:tab w:val="left" w:pos="12824"/>
+          <w:tab w:val="left" w:pos="13740"/>
+          <w:tab w:val="left" w:pos="14656"/>
+        </w:tabs>
+        <w:spacing w:after="0" w:line="240" w:lineRule="auto"/>
+        <w:rPr>
+          <w:rFonts w:ascii="Courier New" w:eastAsia="Times New Roman" w:hAnsi="Courier New" w:cs="Courier New"/>
+          <w:sz w:val="20"/>
+          <w:szCs w:val="20"/>
+          <w:lang w:eastAsia="en-IN"/>
+        </w:rPr>
+      </w:pPr>
+      <w:r>
+        <w:rPr>
+          <w:rFonts w:ascii="Courier New" w:eastAsia="Times New Roman" w:hAnsi="Courier New" w:cs="Courier New"/>
+          <w:sz w:val="20"/>
+          <w:szCs w:val="20"/>
+          <w:lang w:eastAsia="en-IN"/>
+        </w:rPr>
+        <w:t>## 3 AHY   U Kamloops, BC -120.3658 50.67057</w:t>
+      </w:r>
+    </w:p>
+    <w:p>
+      <w:pPr>
+        <w:tabs>
+          <w:tab w:val="left" w:pos="916"/>
+          <w:tab w:val="left" w:pos="1832"/>
+          <w:tab w:val="left" w:pos="2748"/>
+          <w:tab w:val="left" w:pos="3664"/>
+          <w:tab w:val="left" w:pos="4580"/>
+          <w:tab w:val="left" w:pos="5496"/>
+          <w:tab w:val="left" w:pos="6412"/>
+          <w:tab w:val="left" w:pos="7328"/>
+          <w:tab w:val="left" w:pos="8244"/>
+          <w:tab w:val="left" w:pos="9160"/>
+          <w:tab w:val="left" w:pos="10076"/>
+          <w:tab w:val="left" w:pos="10992"/>
+          <w:tab w:val="left" w:pos="11908"/>
+          <w:tab w:val="left" w:pos="12824"/>
+          <w:tab w:val="left" w:pos="13740"/>
+          <w:tab w:val="left" w:pos="14656"/>
+        </w:tabs>
+        <w:spacing w:after="0" w:line="240" w:lineRule="auto"/>
+        <w:rPr>
+          <w:rFonts w:ascii="Courier New" w:eastAsia="Times New Roman" w:hAnsi="Courier New" w:cs="Courier New"/>
+          <w:sz w:val="20"/>
+          <w:szCs w:val="20"/>
+          <w:lang w:eastAsia="en-IN"/>
+        </w:rPr>
+      </w:pPr>
+      <w:r>
+        <w:rPr>
+          <w:rFonts w:ascii="Courier New" w:eastAsia="Times New Roman" w:hAnsi="Courier New" w:cs="Courier New"/>
+          <w:sz w:val="20"/>
+          <w:szCs w:val="20"/>
+          <w:lang w:eastAsia="en-IN"/>
+        </w:rPr>
+        <w:t>## 4 AHY   U Kamloops, BC -120.3658 50.67057</w:t>
+      </w:r>
+    </w:p>
+    <w:p>
+      <w:pPr>
+        <w:tabs>
+          <w:tab w:val="left" w:pos="916"/>
+          <w:tab w:val="left" w:pos="1832"/>
+          <w:tab w:val="left" w:pos="2748"/>
+          <w:tab w:val="left" w:pos="3664"/>
+          <w:tab w:val="left" w:pos="4580"/>
+          <w:tab w:val="left" w:pos="5496"/>
+          <w:tab w:val="left" w:pos="6412"/>
+          <w:tab w:val="left" w:pos="7328"/>
+          <w:tab w:val="left" w:pos="8244"/>
+          <w:tab w:val="left" w:pos="9160"/>
+          <w:tab w:val="left" w:pos="10076"/>
+          <w:tab w:val="left" w:pos="10992"/>
+          <w:tab w:val="left" w:pos="11908"/>
+          <w:tab w:val="left" w:pos="12824"/>
+          <w:tab w:val="left" w:pos="13740"/>
+          <w:tab w:val="left" w:pos="14656"/>
+        </w:tabs>
+        <w:spacing w:after="0" w:line="240" w:lineRule="auto"/>
+        <w:rPr>
+          <w:rFonts w:ascii="Courier New" w:eastAsia="Times New Roman" w:hAnsi="Courier New" w:cs="Courier New"/>
+          <w:sz w:val="20"/>
+          <w:szCs w:val="20"/>
+          <w:lang w:eastAsia="en-IN"/>
+        </w:rPr>
+      </w:pPr>
+      <w:r>
+        <w:rPr>
+          <w:rFonts w:ascii="Courier New" w:eastAsia="Times New Roman" w:hAnsi="Courier New" w:cs="Courier New"/>
+          <w:sz w:val="20"/>
+          <w:szCs w:val="20"/>
+          <w:lang w:eastAsia="en-IN"/>
+        </w:rPr>
+        <w:t>## 5 AHY   U Kamloops, BC -120.3658 50.67057</w:t>
+      </w:r>
+    </w:p>
+    <w:p>
+      <w:pPr>
+        <w:tabs>
+          <w:tab w:val="left" w:pos="916"/>
+          <w:tab w:val="left" w:pos="1832"/>
+          <w:tab w:val="left" w:pos="2748"/>
+          <w:tab w:val="left" w:pos="3664"/>
+          <w:tab w:val="left" w:pos="4580"/>
+          <w:tab w:val="left" w:pos="5496"/>
+          <w:tab w:val="left" w:pos="6412"/>
+          <w:tab w:val="left" w:pos="7328"/>
+          <w:tab w:val="left" w:pos="8244"/>
+          <w:tab w:val="left" w:pos="9160"/>
+          <w:tab w:val="left" w:pos="10076"/>
+          <w:tab w:val="left" w:pos="10992"/>
+          <w:tab w:val="left" w:pos="11908"/>
+          <w:tab w:val="left" w:pos="12824"/>
+          <w:tab w:val="left" w:pos="13740"/>
+          <w:tab w:val="left" w:pos="14656"/>
+        </w:tabs>
+        <w:spacing w:after="0" w:line="240" w:lineRule="auto"/>
+        <w:rPr>
+          <w:rFonts w:ascii="Courier New" w:eastAsia="Times New Roman" w:hAnsi="Courier New" w:cs="Courier New"/>
+          <w:sz w:val="20"/>
+          <w:szCs w:val="20"/>
+          <w:lang w:eastAsia="en-IN"/>
+        </w:rPr>
+      </w:pPr>
+      <w:r>
+        <w:rPr>
+          <w:rFonts w:ascii="Courier New" w:eastAsia="Times New Roman" w:hAnsi="Courier New" w:cs="Courier New"/>
+          <w:sz w:val="20"/>
+          <w:szCs w:val="20"/>
+          <w:lang w:eastAsia="en-IN"/>
+        </w:rPr>
+        <w:t>## 6 AHY   U Kamloops, BC -120.3658 50.67057</w:t>
+      </w:r>
+    </w:p>
+    <w:p>
+      <w:pPr>
+        <w:spacing w:before="100" w:beforeAutospacing="1" w:after="100" w:afterAutospacing="1" w:line="240" w:lineRule="auto"/>
+        <w:rPr>
+          <w:rFonts w:ascii="Times New Roman" w:eastAsia="Times New Roman" w:hAnsi="Times New Roman" w:cs="Times New Roman"/>
+          <w:sz w:val="20"/>
+          <w:szCs w:val="20"/>
+          <w:lang w:eastAsia="en-IN"/>
+        </w:rPr>
+      </w:pPr>
+      <w:r>
+        <w:rPr>
+          <w:rFonts w:ascii="Times New Roman" w:eastAsia="Times New Roman" w:hAnsi="Times New Roman" w:cs="Times New Roman"/>
+          <w:sz w:val="20"/>
+          <w:szCs w:val="20"/>
+          <w:lang w:eastAsia="en-IN"/>
+        </w:rPr>
+        <w:t>Each observation reflects a moment when the bird in question was detected at a feeder.</w:t>
+      </w:r>
+    </w:p>
+    <w:p>
+      <w:pPr>
+        <w:spacing w:before="100" w:beforeAutospacing="1" w:after="100" w:afterAutospacing="1" w:line="240" w:lineRule="auto"/>
+        <w:rPr>
+          <w:rFonts w:ascii="Times New Roman" w:eastAsia="Times New Roman" w:hAnsi="Times New Roman" w:cs="Times New Roman"/>
+          <w:sz w:val="20"/>
+          <w:szCs w:val="20"/>
+          <w:lang w:eastAsia="en-IN"/>
+        </w:rPr>
+      </w:pPr>
+      <w:r>
+        <w:rPr>
+          <w:rFonts w:ascii="Times New Roman" w:eastAsia="Times New Roman" w:hAnsi="Times New Roman" w:cs="Times New Roman"/>
+          <w:sz w:val="20"/>
+          <w:szCs w:val="20"/>
+          <w:lang w:eastAsia="en-IN"/>
+        </w:rPr>
+        <w:t>First, let’s find the nearest weather station for the same date range:</w:t>
+      </w:r>
+    </w:p>
+    <w:p>
+      <w:pPr>
+        <w:tabs>
+          <w:tab w:val="left" w:pos="916"/>
+          <w:tab w:val="left" w:pos="1832"/>
+          <w:tab w:val="left" w:pos="2748"/>
+          <w:tab w:val="left" w:pos="3664"/>
+          <w:tab w:val="left" w:pos="4580"/>
+          <w:tab w:val="left" w:pos="5496"/>
+          <w:tab w:val="left" w:pos="6412"/>
+          <w:tab w:val="left" w:pos="7328"/>
+          <w:tab w:val="left" w:pos="8244"/>
+          <w:tab w:val="left" w:pos="9160"/>
+          <w:tab w:val="left" w:pos="10076"/>
+          <w:tab w:val="left" w:pos="10992"/>
+          <w:tab w:val="left" w:pos="11908"/>
+          <w:tab w:val="left" w:pos="12824"/>
+          <w:tab w:val="left" w:pos="13740"/>
+          <w:tab w:val="left" w:pos="14656"/>
+        </w:tabs>
+        <w:spacing w:after="0" w:line="240" w:lineRule="auto"/>
+        <w:rPr>
+          <w:rFonts w:ascii="Courier New" w:eastAsia="Times New Roman" w:hAnsi="Courier New" w:cs="Courier New"/>
+          <w:sz w:val="20"/>
+          <w:szCs w:val="20"/>
+          <w:lang w:eastAsia="en-IN"/>
+        </w:rPr>
+      </w:pPr>
+      <w:proofErr w:type="spellStart"/>
+      <w:r>
+        <w:rPr>
+          <w:rFonts w:ascii="Courier New" w:eastAsia="Times New Roman" w:hAnsi="Courier New" w:cs="Courier New"/>
+          <w:sz w:val="20"/>
+          <w:szCs w:val="20"/>
+          <w:lang w:eastAsia="en-IN"/>
+        </w:rPr>
+        <w:t>stations_search</w:t>
+      </w:r>
+      <w:proofErr w:type="spellEnd"/>
+      <w:r>
+        <w:rPr>
+          <w:rFonts w:ascii="Courier New" w:eastAsia="Times New Roman" w:hAnsi="Courier New" w:cs="Courier New"/>
+          <w:sz w:val="20"/>
+          <w:szCs w:val="20"/>
+          <w:lang w:eastAsia="en-IN"/>
+        </w:rPr>
+        <w:t>(</w:t>
+      </w:r>
+      <w:proofErr w:type="spellStart"/>
+      <w:r>
+        <w:rPr>
+          <w:rFonts w:ascii="Courier New" w:eastAsia="Times New Roman" w:hAnsi="Courier New" w:cs="Courier New"/>
+          <w:sz w:val="20"/>
+          <w:szCs w:val="20"/>
+          <w:lang w:eastAsia="en-IN"/>
+        </w:rPr>
+        <w:t>coords</w:t>
+      </w:r>
+      <w:proofErr w:type="spellEnd"/>
+      <w:r>
+        <w:rPr>
+          <w:rFonts w:ascii="Courier New" w:eastAsia="Times New Roman" w:hAnsi="Courier New" w:cs="Courier New"/>
+          <w:sz w:val="20"/>
+          <w:szCs w:val="20"/>
+          <w:lang w:eastAsia="en-IN"/>
+        </w:rPr>
+        <w:t xml:space="preserve"> = f[1, c("</w:t>
+      </w:r>
+      <w:proofErr w:type="spellStart"/>
+      <w:r>
+        <w:rPr>
+          <w:rFonts w:ascii="Courier New" w:eastAsia="Times New Roman" w:hAnsi="Courier New" w:cs="Courier New"/>
+          <w:sz w:val="20"/>
+          <w:szCs w:val="20"/>
+          <w:lang w:eastAsia="en-IN"/>
+        </w:rPr>
+        <w:t>lat</w:t>
+      </w:r>
+      <w:proofErr w:type="spellEnd"/>
+      <w:r>
+        <w:rPr>
+          <w:rFonts w:ascii="Courier New" w:eastAsia="Times New Roman" w:hAnsi="Courier New" w:cs="Courier New"/>
+          <w:sz w:val="20"/>
+          <w:szCs w:val="20"/>
+          <w:lang w:eastAsia="en-IN"/>
+        </w:rPr>
+        <w:t>", "</w:t>
+      </w:r>
+      <w:proofErr w:type="spellStart"/>
+      <w:r>
+        <w:rPr>
+          <w:rFonts w:ascii="Courier New" w:eastAsia="Times New Roman" w:hAnsi="Courier New" w:cs="Courier New"/>
+          <w:sz w:val="20"/>
+          <w:szCs w:val="20"/>
+          <w:lang w:eastAsia="en-IN"/>
+        </w:rPr>
+        <w:t>lon</w:t>
+      </w:r>
+      <w:proofErr w:type="spellEnd"/>
+      <w:r>
+        <w:rPr>
+          <w:rFonts w:ascii="Courier New" w:eastAsia="Times New Roman" w:hAnsi="Courier New" w:cs="Courier New"/>
+          <w:sz w:val="20"/>
+          <w:szCs w:val="20"/>
+          <w:lang w:eastAsia="en-IN"/>
+        </w:rPr>
+        <w:t>")], interval = "hour") %&gt;%</w:t>
+      </w:r>
+    </w:p>
+    <w:p>
+      <w:pPr>
+        <w:tabs>
+          <w:tab w:val="left" w:pos="916"/>
+          <w:tab w:val="left" w:pos="1832"/>
+          <w:tab w:val="left" w:pos="2748"/>
+          <w:tab w:val="left" w:pos="3664"/>
+          <w:tab w:val="left" w:pos="4580"/>
+          <w:tab w:val="left" w:pos="5496"/>
+          <w:tab w:val="left" w:pos="6412"/>
+          <w:tab w:val="left" w:pos="7328"/>
+          <w:tab w:val="left" w:pos="8244"/>
+          <w:tab w:val="left" w:pos="9160"/>
+          <w:tab w:val="left" w:pos="10076"/>
+          <w:tab w:val="left" w:pos="10992"/>
+          <w:tab w:val="left" w:pos="11908"/>
+          <w:tab w:val="left" w:pos="12824"/>
+          <w:tab w:val="left" w:pos="13740"/>
+          <w:tab w:val="left" w:pos="14656"/>
+        </w:tabs>
+        <w:spacing w:after="0" w:line="240" w:lineRule="auto"/>
+        <w:rPr>
+          <w:rFonts w:ascii="Courier New" w:eastAsia="Times New Roman" w:hAnsi="Courier New" w:cs="Courier New"/>
+          <w:sz w:val="20"/>
+          <w:szCs w:val="20"/>
+          <w:lang w:eastAsia="en-IN"/>
+        </w:rPr>
+      </w:pPr>
+      <w:r>
+        <w:rPr>
+          <w:rFonts w:ascii="Courier New" w:eastAsia="Times New Roman" w:hAnsi="Courier New" w:cs="Courier New"/>
+          <w:sz w:val="20"/>
+          <w:szCs w:val="20"/>
+          <w:lang w:eastAsia="en-IN"/>
+        </w:rPr>
+        <w:t xml:space="preserve">  select(-</w:t>
+      </w:r>
+      <w:proofErr w:type="spellStart"/>
+      <w:r>
+        <w:rPr>
+          <w:rFonts w:ascii="Courier New" w:eastAsia="Times New Roman" w:hAnsi="Courier New" w:cs="Courier New"/>
+          <w:sz w:val="20"/>
+          <w:szCs w:val="20"/>
+          <w:lang w:eastAsia="en-IN"/>
+        </w:rPr>
+        <w:t>prov</w:t>
+      </w:r>
+      <w:proofErr w:type="spellEnd"/>
+      <w:r>
+        <w:rPr>
+          <w:rFonts w:ascii="Courier New" w:eastAsia="Times New Roman" w:hAnsi="Courier New" w:cs="Courier New"/>
+          <w:sz w:val="20"/>
+          <w:szCs w:val="20"/>
+          <w:lang w:eastAsia="en-IN"/>
+        </w:rPr>
+        <w:t>, -</w:t>
+      </w:r>
+      <w:proofErr w:type="spellStart"/>
+      <w:r>
+        <w:rPr>
+          <w:rFonts w:ascii="Courier New" w:eastAsia="Times New Roman" w:hAnsi="Courier New" w:cs="Courier New"/>
+          <w:sz w:val="20"/>
+          <w:szCs w:val="20"/>
+          <w:lang w:eastAsia="en-IN"/>
+        </w:rPr>
+        <w:t>climate_id</w:t>
+      </w:r>
+      <w:proofErr w:type="spellEnd"/>
+      <w:r>
+        <w:rPr>
+          <w:rFonts w:ascii="Courier New" w:eastAsia="Times New Roman" w:hAnsi="Courier New" w:cs="Courier New"/>
+          <w:sz w:val="20"/>
+          <w:szCs w:val="20"/>
+          <w:lang w:eastAsia="en-IN"/>
+        </w:rPr>
+        <w:t>, -</w:t>
+      </w:r>
+      <w:proofErr w:type="spellStart"/>
+      <w:r>
+        <w:rPr>
+          <w:rFonts w:ascii="Courier New" w:eastAsia="Times New Roman" w:hAnsi="Courier New" w:cs="Courier New"/>
+          <w:sz w:val="20"/>
+          <w:szCs w:val="20"/>
+          <w:lang w:eastAsia="en-IN"/>
+        </w:rPr>
+        <w:t>WMO_id</w:t>
+      </w:r>
+      <w:proofErr w:type="spellEnd"/>
+      <w:r>
+        <w:rPr>
+          <w:rFonts w:ascii="Courier New" w:eastAsia="Times New Roman" w:hAnsi="Courier New" w:cs="Courier New"/>
+          <w:sz w:val="20"/>
+          <w:szCs w:val="20"/>
+          <w:lang w:eastAsia="en-IN"/>
+        </w:rPr>
+        <w:t>, -</w:t>
+      </w:r>
+      <w:proofErr w:type="spellStart"/>
+      <w:r>
+        <w:rPr>
+          <w:rFonts w:ascii="Courier New" w:eastAsia="Times New Roman" w:hAnsi="Courier New" w:cs="Courier New"/>
+          <w:sz w:val="20"/>
+          <w:szCs w:val="20"/>
+          <w:lang w:eastAsia="en-IN"/>
+        </w:rPr>
+        <w:t>TC_id</w:t>
+      </w:r>
+      <w:proofErr w:type="spellEnd"/>
+      <w:r>
+        <w:rPr>
+          <w:rFonts w:ascii="Courier New" w:eastAsia="Times New Roman" w:hAnsi="Courier New" w:cs="Courier New"/>
+          <w:sz w:val="20"/>
+          <w:szCs w:val="20"/>
+          <w:lang w:eastAsia="en-IN"/>
+        </w:rPr>
+        <w:t>) %&gt;%</w:t>
+      </w:r>
+    </w:p>
+    <w:p>
+      <w:pPr>
+        <w:tabs>
+          <w:tab w:val="left" w:pos="916"/>
+          <w:tab w:val="left" w:pos="1832"/>
+          <w:tab w:val="left" w:pos="2748"/>
+          <w:tab w:val="left" w:pos="3664"/>
+          <w:tab w:val="left" w:pos="4580"/>
+          <w:tab w:val="left" w:pos="5496"/>
+          <w:tab w:val="left" w:pos="6412"/>
+          <w:tab w:val="left" w:pos="7328"/>
+          <w:tab w:val="left" w:pos="8244"/>
+          <w:tab w:val="left" w:pos="9160"/>
+          <w:tab w:val="left" w:pos="10076"/>
+          <w:tab w:val="left" w:pos="10992"/>
+          <w:tab w:val="left" w:pos="11908"/>
+          <w:tab w:val="left" w:pos="12824"/>
+          <w:tab w:val="left" w:pos="13740"/>
+          <w:tab w:val="left" w:pos="14656"/>
+        </w:tabs>
+        <w:spacing w:after="0" w:line="240" w:lineRule="auto"/>
+        <w:rPr>
+          <w:rFonts w:ascii="Courier New" w:eastAsia="Times New Roman" w:hAnsi="Courier New" w:cs="Courier New"/>
+          <w:sz w:val="20"/>
+          <w:szCs w:val="20"/>
+          <w:lang w:eastAsia="en-IN"/>
+        </w:rPr>
+      </w:pPr>
+      <w:r>
+        <w:rPr>
+          <w:rFonts w:ascii="Courier New" w:eastAsia="Times New Roman" w:hAnsi="Courier New" w:cs="Courier New"/>
+          <w:sz w:val="20"/>
+          <w:szCs w:val="20"/>
+          <w:lang w:eastAsia="en-IN"/>
+        </w:rPr>
+        <w:t xml:space="preserve">  filter(end &gt;= 2017)</w:t>
+      </w:r>
+    </w:p>
+    <w:p>
+      <w:pPr>
+        <w:tabs>
+          <w:tab w:val="left" w:pos="916"/>
+          <w:tab w:val="left" w:pos="1832"/>
+          <w:tab w:val="left" w:pos="2748"/>
+          <w:tab w:val="left" w:pos="3664"/>
+          <w:tab w:val="left" w:pos="4580"/>
+          <w:tab w:val="left" w:pos="5496"/>
+          <w:tab w:val="left" w:pos="6412"/>
+          <w:tab w:val="left" w:pos="7328"/>
+          <w:tab w:val="left" w:pos="8244"/>
+          <w:tab w:val="left" w:pos="9160"/>
+          <w:tab w:val="left" w:pos="10076"/>
+          <w:tab w:val="left" w:pos="10992"/>
+          <w:tab w:val="left" w:pos="11908"/>
+          <w:tab w:val="left" w:pos="12824"/>
+          <w:tab w:val="left" w:pos="13740"/>
+          <w:tab w:val="left" w:pos="14656"/>
+        </w:tabs>
+        <w:spacing w:after="0" w:line="240" w:lineRule="auto"/>
+        <w:rPr>
+          <w:rFonts w:ascii="Courier New" w:eastAsia="Times New Roman" w:hAnsi="Courier New" w:cs="Courier New"/>
+          <w:sz w:val="20"/>
+          <w:szCs w:val="20"/>
+          <w:lang w:eastAsia="en-IN"/>
+        </w:rPr>
+      </w:pPr>
+      <w:r>
+        <w:rPr>
+          <w:rFonts w:ascii="Courier New" w:eastAsia="Times New Roman" w:hAnsi="Courier New" w:cs="Courier New"/>
+          <w:sz w:val="20"/>
+          <w:szCs w:val="20"/>
+          <w:lang w:eastAsia="en-IN"/>
+        </w:rPr>
+        <w:t xml:space="preserve">## # A </w:t>
+      </w:r>
+      <w:proofErr w:type="spellStart"/>
+      <w:r>
+        <w:rPr>
+          <w:rFonts w:ascii="Courier New" w:eastAsia="Times New Roman" w:hAnsi="Courier New" w:cs="Courier New"/>
+          <w:sz w:val="20"/>
+          <w:szCs w:val="20"/>
+          <w:lang w:eastAsia="en-IN"/>
+        </w:rPr>
+        <w:t>tibble</w:t>
+      </w:r>
+      <w:proofErr w:type="spellEnd"/>
+      <w:r>
+        <w:rPr>
+          <w:rFonts w:ascii="Courier New" w:eastAsia="Times New Roman" w:hAnsi="Courier New" w:cs="Courier New"/>
+          <w:sz w:val="20"/>
+          <w:szCs w:val="20"/>
+          <w:lang w:eastAsia="en-IN"/>
+        </w:rPr>
+        <w:t>: 2 x 9</w:t>
+      </w:r>
+    </w:p>
+    <w:p>
+      <w:pPr>
+        <w:tabs>
+          <w:tab w:val="left" w:pos="916"/>
+          <w:tab w:val="left" w:pos="1832"/>
+          <w:tab w:val="left" w:pos="2748"/>
+          <w:tab w:val="left" w:pos="3664"/>
+          <w:tab w:val="left" w:pos="4580"/>
+          <w:tab w:val="left" w:pos="5496"/>
+          <w:tab w:val="left" w:pos="6412"/>
+          <w:tab w:val="left" w:pos="7328"/>
+          <w:tab w:val="left" w:pos="8244"/>
+          <w:tab w:val="left" w:pos="9160"/>
+          <w:tab w:val="left" w:pos="10076"/>
+          <w:tab w:val="left" w:pos="10992"/>
+          <w:tab w:val="left" w:pos="11908"/>
+          <w:tab w:val="left" w:pos="12824"/>
+          <w:tab w:val="left" w:pos="13740"/>
+          <w:tab w:val="left" w:pos="14656"/>
+        </w:tabs>
+        <w:spacing w:after="0" w:line="240" w:lineRule="auto"/>
+        <w:rPr>
+          <w:rFonts w:ascii="Courier New" w:eastAsia="Times New Roman" w:hAnsi="Courier New" w:cs="Courier New"/>
+          <w:sz w:val="20"/>
+          <w:szCs w:val="20"/>
+          <w:lang w:eastAsia="en-IN"/>
+        </w:rPr>
+      </w:pPr>
+      <w:r>
+        <w:rPr>
+          <w:rFonts w:ascii="Courier New" w:eastAsia="Times New Roman" w:hAnsi="Courier New" w:cs="Courier New"/>
+          <w:sz w:val="20"/>
+          <w:szCs w:val="20"/>
+          <w:lang w:eastAsia="en-IN"/>
+        </w:rPr>
+        <w:t xml:space="preserve">##   </w:t>
+      </w:r>
+      <w:proofErr w:type="spellStart"/>
+      <w:r>
+        <w:rPr>
+          <w:rFonts w:ascii="Courier New" w:eastAsia="Times New Roman" w:hAnsi="Courier New" w:cs="Courier New"/>
+          <w:sz w:val="20"/>
+          <w:szCs w:val="20"/>
+          <w:lang w:eastAsia="en-IN"/>
+        </w:rPr>
+        <w:t>station_name</w:t>
+      </w:r>
+      <w:proofErr w:type="spellEnd"/>
+      <w:r>
+        <w:rPr>
+          <w:rFonts w:ascii="Courier New" w:eastAsia="Times New Roman" w:hAnsi="Courier New" w:cs="Courier New"/>
+          <w:sz w:val="20"/>
+          <w:szCs w:val="20"/>
+          <w:lang w:eastAsia="en-IN"/>
+        </w:rPr>
         <w:t xml:space="preserve"> </w:t>
       </w:r>
-      <w:r>
-        <w:rPr>
-          <w:rFonts w:ascii="Times New Roman" w:eastAsia="Times New Roman" w:hAnsi="Times New Roman" w:cs="Times New Roman"/>
-          <w:sz w:val="20"/>
-          <w:szCs w:val="20"/>
-          <w:lang w:eastAsia="en-IN"/>
-        </w:rPr>
-        <w:t>package to access it:</w:t>
-      </w:r>
-    </w:p>
-    <w:p>
-      <w:pPr>
-        <w:tabs>
-          <w:tab w:val="left" w:pos="916"/>
-          <w:tab w:val="left" w:pos="1832"/>
-          <w:tab w:val="left" w:pos="2748"/>
-          <w:tab w:val="left" w:pos="3664"/>
-          <w:tab w:val="left" w:pos="4580"/>
-          <w:tab w:val="left" w:pos="5496"/>
-          <w:tab w:val="left" w:pos="6412"/>
-          <w:tab w:val="left" w:pos="7328"/>
-          <w:tab w:val="left" w:pos="8244"/>
-          <w:tab w:val="left" w:pos="9160"/>
-          <w:tab w:val="left" w:pos="10076"/>
-          <w:tab w:val="left" w:pos="10992"/>
-          <w:tab w:val="left" w:pos="11908"/>
-          <w:tab w:val="left" w:pos="12824"/>
-          <w:tab w:val="left" w:pos="13740"/>
-          <w:tab w:val="left" w:pos="14656"/>
-        </w:tabs>
-        <w:spacing w:after="0" w:line="240" w:lineRule="auto"/>
-        <w:rPr>
-          <w:rFonts w:ascii="Courier New" w:eastAsia="Times New Roman" w:hAnsi="Courier New" w:cs="Courier New"/>
-          <w:sz w:val="20"/>
-          <w:szCs w:val="20"/>
-          <w:lang w:eastAsia="en-IN"/>
-        </w:rPr>
-      </w:pPr>
-      <w:r>
-        <w:rPr>
-          <w:rFonts w:ascii="Courier New" w:eastAsia="Times New Roman" w:hAnsi="Courier New" w:cs="Courier New"/>
-          <w:sz w:val="20"/>
-          <w:szCs w:val="20"/>
-          <w:lang w:eastAsia="en-IN"/>
-        </w:rPr>
-        <w:t xml:space="preserve">f &lt;- </w:t>
-      </w:r>
-      <w:proofErr w:type="spellStart"/>
-      <w:r>
-        <w:rPr>
-          <w:rFonts w:ascii="Courier New" w:eastAsia="Times New Roman" w:hAnsi="Courier New" w:cs="Courier New"/>
-          <w:sz w:val="20"/>
-          <w:szCs w:val="20"/>
-          <w:lang w:eastAsia="en-IN"/>
-        </w:rPr>
-        <w:t>dl_data</w:t>
-      </w:r>
-      <w:proofErr w:type="spellEnd"/>
-      <w:r>
-        <w:rPr>
-          <w:rFonts w:ascii="Courier New" w:eastAsia="Times New Roman" w:hAnsi="Courier New" w:cs="Courier New"/>
-          <w:sz w:val="20"/>
-          <w:szCs w:val="20"/>
-          <w:lang w:eastAsia="en-IN"/>
-        </w:rPr>
-        <w:t>(start = "2017-01-06", end = "2017-01-10")</w:t>
-      </w:r>
-    </w:p>
-    <w:p>
-      <w:pPr>
-        <w:tabs>
-          <w:tab w:val="left" w:pos="916"/>
-          <w:tab w:val="left" w:pos="1832"/>
-          <w:tab w:val="left" w:pos="2748"/>
-          <w:tab w:val="left" w:pos="3664"/>
-          <w:tab w:val="left" w:pos="4580"/>
-          <w:tab w:val="left" w:pos="5496"/>
-          <w:tab w:val="left" w:pos="6412"/>
-          <w:tab w:val="left" w:pos="7328"/>
-          <w:tab w:val="left" w:pos="8244"/>
-          <w:tab w:val="left" w:pos="9160"/>
-          <w:tab w:val="left" w:pos="10076"/>
-          <w:tab w:val="left" w:pos="10992"/>
-          <w:tab w:val="left" w:pos="11908"/>
-          <w:tab w:val="left" w:pos="12824"/>
-          <w:tab w:val="left" w:pos="13740"/>
-          <w:tab w:val="left" w:pos="14656"/>
-        </w:tabs>
-        <w:spacing w:after="0" w:line="240" w:lineRule="auto"/>
-        <w:rPr>
-          <w:rFonts w:ascii="Courier New" w:eastAsia="Times New Roman" w:hAnsi="Courier New" w:cs="Courier New"/>
-          <w:sz w:val="20"/>
-          <w:szCs w:val="20"/>
-          <w:lang w:eastAsia="en-IN"/>
-        </w:rPr>
-      </w:pPr>
-      <w:r>
-        <w:rPr>
-          <w:rFonts w:ascii="Courier New" w:eastAsia="Times New Roman" w:hAnsi="Courier New" w:cs="Courier New"/>
-          <w:sz w:val="20"/>
-          <w:szCs w:val="20"/>
-          <w:lang w:eastAsia="en-IN"/>
-        </w:rPr>
-        <w:t>head(f)</w:t>
-      </w:r>
-    </w:p>
-    <w:p>
-      <w:pPr>
-        <w:tabs>
-          <w:tab w:val="left" w:pos="916"/>
-          <w:tab w:val="left" w:pos="1832"/>
-          <w:tab w:val="left" w:pos="2748"/>
-          <w:tab w:val="left" w:pos="3664"/>
-          <w:tab w:val="left" w:pos="4580"/>
-          <w:tab w:val="left" w:pos="5496"/>
-          <w:tab w:val="left" w:pos="6412"/>
-          <w:tab w:val="left" w:pos="7328"/>
-          <w:tab w:val="left" w:pos="8244"/>
-          <w:tab w:val="left" w:pos="9160"/>
-          <w:tab w:val="left" w:pos="10076"/>
-          <w:tab w:val="left" w:pos="10992"/>
-          <w:tab w:val="left" w:pos="11908"/>
-          <w:tab w:val="left" w:pos="12824"/>
-          <w:tab w:val="left" w:pos="13740"/>
-          <w:tab w:val="left" w:pos="14656"/>
-        </w:tabs>
-        <w:spacing w:after="0" w:line="240" w:lineRule="auto"/>
-        <w:rPr>
-          <w:rFonts w:ascii="Courier New" w:eastAsia="Times New Roman" w:hAnsi="Courier New" w:cs="Courier New"/>
-          <w:sz w:val="20"/>
-          <w:szCs w:val="20"/>
-          <w:lang w:eastAsia="en-IN"/>
-        </w:rPr>
-      </w:pPr>
-      <w:r>
-        <w:rPr>
-          <w:rFonts w:ascii="Courier New" w:eastAsia="Times New Roman" w:hAnsi="Courier New" w:cs="Courier New"/>
-          <w:sz w:val="20"/>
-          <w:szCs w:val="20"/>
-          <w:lang w:eastAsia="en-IN"/>
-        </w:rPr>
-        <w:t xml:space="preserve">##    </w:t>
+      <w:proofErr w:type="spellStart"/>
+      <w:r>
+        <w:rPr>
+          <w:rFonts w:ascii="Courier New" w:eastAsia="Times New Roman" w:hAnsi="Courier New" w:cs="Courier New"/>
+          <w:sz w:val="20"/>
+          <w:szCs w:val="20"/>
+          <w:lang w:eastAsia="en-IN"/>
+        </w:rPr>
+        <w:t>station_id</w:t>
+      </w:r>
+      <w:proofErr w:type="spellEnd"/>
+      <w:r>
+        <w:rPr>
+          <w:rFonts w:ascii="Courier New" w:eastAsia="Times New Roman" w:hAnsi="Courier New" w:cs="Courier New"/>
+          <w:sz w:val="20"/>
+          <w:szCs w:val="20"/>
+          <w:lang w:eastAsia="en-IN"/>
+        </w:rPr>
+        <w:t xml:space="preserve">   </w:t>
+      </w:r>
+      <w:proofErr w:type="spellStart"/>
+      <w:r>
+        <w:rPr>
+          <w:rFonts w:ascii="Courier New" w:eastAsia="Times New Roman" w:hAnsi="Courier New" w:cs="Courier New"/>
+          <w:sz w:val="20"/>
+          <w:szCs w:val="20"/>
+          <w:lang w:eastAsia="en-IN"/>
+        </w:rPr>
+        <w:t>lat</w:t>
+      </w:r>
+      <w:proofErr w:type="spellEnd"/>
+      <w:r>
+        <w:rPr>
+          <w:rFonts w:ascii="Courier New" w:eastAsia="Times New Roman" w:hAnsi="Courier New" w:cs="Courier New"/>
+          <w:sz w:val="20"/>
+          <w:szCs w:val="20"/>
+          <w:lang w:eastAsia="en-IN"/>
+        </w:rPr>
+        <w:t xml:space="preserve">   </w:t>
+      </w:r>
+      <w:proofErr w:type="spellStart"/>
+      <w:r>
+        <w:rPr>
+          <w:rFonts w:ascii="Courier New" w:eastAsia="Times New Roman" w:hAnsi="Courier New" w:cs="Courier New"/>
+          <w:sz w:val="20"/>
+          <w:szCs w:val="20"/>
+          <w:lang w:eastAsia="en-IN"/>
+        </w:rPr>
+        <w:t>lon</w:t>
+      </w:r>
+      <w:proofErr w:type="spellEnd"/>
+      <w:r>
+        <w:rPr>
+          <w:rFonts w:ascii="Courier New" w:eastAsia="Times New Roman" w:hAnsi="Courier New" w:cs="Courier New"/>
+          <w:sz w:val="20"/>
+          <w:szCs w:val="20"/>
+          <w:lang w:eastAsia="en-IN"/>
+        </w:rPr>
+        <w:t xml:space="preserve">  </w:t>
+      </w:r>
+      <w:proofErr w:type="spellStart"/>
+      <w:r>
+        <w:rPr>
+          <w:rFonts w:ascii="Courier New" w:eastAsia="Times New Roman" w:hAnsi="Courier New" w:cs="Courier New"/>
+          <w:sz w:val="20"/>
+          <w:szCs w:val="20"/>
+          <w:lang w:eastAsia="en-IN"/>
+        </w:rPr>
+        <w:t>elev</w:t>
+      </w:r>
+      <w:proofErr w:type="spellEnd"/>
+      <w:r>
+        <w:rPr>
+          <w:rFonts w:ascii="Courier New" w:eastAsia="Times New Roman" w:hAnsi="Courier New" w:cs="Courier New"/>
+          <w:sz w:val="20"/>
+          <w:szCs w:val="20"/>
+          <w:lang w:eastAsia="en-IN"/>
+        </w:rPr>
+        <w:t xml:space="preserve"> interval start   end distance</w:t>
+      </w:r>
+    </w:p>
+    <w:p>
+      <w:pPr>
+        <w:tabs>
+          <w:tab w:val="left" w:pos="916"/>
+          <w:tab w:val="left" w:pos="1832"/>
+          <w:tab w:val="left" w:pos="2748"/>
+          <w:tab w:val="left" w:pos="3664"/>
+          <w:tab w:val="left" w:pos="4580"/>
+          <w:tab w:val="left" w:pos="5496"/>
+          <w:tab w:val="left" w:pos="6412"/>
+          <w:tab w:val="left" w:pos="7328"/>
+          <w:tab w:val="left" w:pos="8244"/>
+          <w:tab w:val="left" w:pos="9160"/>
+          <w:tab w:val="left" w:pos="10076"/>
+          <w:tab w:val="left" w:pos="10992"/>
+          <w:tab w:val="left" w:pos="11908"/>
+          <w:tab w:val="left" w:pos="12824"/>
+          <w:tab w:val="left" w:pos="13740"/>
+          <w:tab w:val="left" w:pos="14656"/>
+        </w:tabs>
+        <w:spacing w:after="0" w:line="240" w:lineRule="auto"/>
+        <w:rPr>
+          <w:rFonts w:ascii="Courier New" w:eastAsia="Times New Roman" w:hAnsi="Courier New" w:cs="Courier New"/>
+          <w:sz w:val="20"/>
+          <w:szCs w:val="20"/>
+          <w:lang w:eastAsia="en-IN"/>
+        </w:rPr>
+      </w:pPr>
+      <w:r>
+        <w:rPr>
+          <w:rFonts w:ascii="Courier New" w:eastAsia="Times New Roman" w:hAnsi="Courier New" w:cs="Courier New"/>
+          <w:sz w:val="20"/>
+          <w:szCs w:val="20"/>
+          <w:lang w:eastAsia="en-IN"/>
+        </w:rPr>
+        <w:t xml:space="preserve">##                             </w:t>
+      </w:r>
+    </w:p>
+    <w:p>
+      <w:pPr>
+        <w:tabs>
+          <w:tab w:val="left" w:pos="916"/>
+          <w:tab w:val="left" w:pos="1832"/>
+          <w:tab w:val="left" w:pos="2748"/>
+          <w:tab w:val="left" w:pos="3664"/>
+          <w:tab w:val="left" w:pos="4580"/>
+          <w:tab w:val="left" w:pos="5496"/>
+          <w:tab w:val="left" w:pos="6412"/>
+          <w:tab w:val="left" w:pos="7328"/>
+          <w:tab w:val="left" w:pos="8244"/>
+          <w:tab w:val="left" w:pos="9160"/>
+          <w:tab w:val="left" w:pos="10076"/>
+          <w:tab w:val="left" w:pos="10992"/>
+          <w:tab w:val="left" w:pos="11908"/>
+          <w:tab w:val="left" w:pos="12824"/>
+          <w:tab w:val="left" w:pos="13740"/>
+          <w:tab w:val="left" w:pos="14656"/>
+        </w:tabs>
+        <w:spacing w:after="0" w:line="240" w:lineRule="auto"/>
+        <w:rPr>
+          <w:rFonts w:ascii="Courier New" w:eastAsia="Times New Roman" w:hAnsi="Courier New" w:cs="Courier New"/>
+          <w:sz w:val="20"/>
+          <w:szCs w:val="20"/>
+          <w:lang w:eastAsia="en-IN"/>
+        </w:rPr>
+      </w:pPr>
+      <w:r>
+        <w:rPr>
+          <w:rFonts w:ascii="Courier New" w:eastAsia="Times New Roman" w:hAnsi="Courier New" w:cs="Courier New"/>
+          <w:sz w:val="20"/>
+          <w:szCs w:val="20"/>
+          <w:lang w:eastAsia="en-IN"/>
+        </w:rPr>
+        <w:lastRenderedPageBreak/>
+        <w:t>## 1 KAMLOOPS AUT 42203       50.7  -120   345 hour      2006  2018     6.18</w:t>
+      </w:r>
+    </w:p>
+    <w:p>
+      <w:pPr>
+        <w:tabs>
+          <w:tab w:val="left" w:pos="916"/>
+          <w:tab w:val="left" w:pos="1832"/>
+          <w:tab w:val="left" w:pos="2748"/>
+          <w:tab w:val="left" w:pos="3664"/>
+          <w:tab w:val="left" w:pos="4580"/>
+          <w:tab w:val="left" w:pos="5496"/>
+          <w:tab w:val="left" w:pos="6412"/>
+          <w:tab w:val="left" w:pos="7328"/>
+          <w:tab w:val="left" w:pos="8244"/>
+          <w:tab w:val="left" w:pos="9160"/>
+          <w:tab w:val="left" w:pos="10076"/>
+          <w:tab w:val="left" w:pos="10992"/>
+          <w:tab w:val="left" w:pos="11908"/>
+          <w:tab w:val="left" w:pos="12824"/>
+          <w:tab w:val="left" w:pos="13740"/>
+          <w:tab w:val="left" w:pos="14656"/>
+        </w:tabs>
+        <w:spacing w:after="0" w:line="240" w:lineRule="auto"/>
+        <w:rPr>
+          <w:rFonts w:ascii="Courier New" w:eastAsia="Times New Roman" w:hAnsi="Courier New" w:cs="Courier New"/>
+          <w:sz w:val="20"/>
+          <w:szCs w:val="20"/>
+          <w:lang w:eastAsia="en-IN"/>
+        </w:rPr>
+      </w:pPr>
+      <w:r>
+        <w:rPr>
+          <w:rFonts w:ascii="Courier New" w:eastAsia="Times New Roman" w:hAnsi="Courier New" w:cs="Courier New"/>
+          <w:sz w:val="20"/>
+          <w:szCs w:val="20"/>
+          <w:lang w:eastAsia="en-IN"/>
+        </w:rPr>
+        <w:t>## 2 KAMLOOPS A   51423       50.7  -120   345 hour      2013  2018     6.79</w:t>
+      </w:r>
+    </w:p>
+    <w:p>
+      <w:pPr>
+        <w:spacing w:before="100" w:beforeAutospacing="1" w:after="100" w:afterAutospacing="1" w:line="240" w:lineRule="auto"/>
+        <w:rPr>
+          <w:rFonts w:ascii="Times New Roman" w:eastAsia="Times New Roman" w:hAnsi="Times New Roman" w:cs="Times New Roman"/>
+          <w:sz w:val="20"/>
+          <w:szCs w:val="20"/>
+          <w:lang w:eastAsia="en-IN"/>
+        </w:rPr>
+      </w:pPr>
+      <w:r>
+        <w:rPr>
+          <w:rFonts w:ascii="Times New Roman" w:eastAsia="Times New Roman" w:hAnsi="Times New Roman" w:cs="Times New Roman"/>
+          <w:sz w:val="20"/>
+          <w:szCs w:val="20"/>
+          <w:lang w:eastAsia="en-IN"/>
+        </w:rPr>
+        <w:t>Next, download the weather data:</w:t>
+      </w:r>
+    </w:p>
+    <w:p>
+      <w:pPr>
+        <w:tabs>
+          <w:tab w:val="left" w:pos="916"/>
+          <w:tab w:val="left" w:pos="1832"/>
+          <w:tab w:val="left" w:pos="2748"/>
+          <w:tab w:val="left" w:pos="3664"/>
+          <w:tab w:val="left" w:pos="4580"/>
+          <w:tab w:val="left" w:pos="5496"/>
+          <w:tab w:val="left" w:pos="6412"/>
+          <w:tab w:val="left" w:pos="7328"/>
+          <w:tab w:val="left" w:pos="8244"/>
+          <w:tab w:val="left" w:pos="9160"/>
+          <w:tab w:val="left" w:pos="10076"/>
+          <w:tab w:val="left" w:pos="10992"/>
+          <w:tab w:val="left" w:pos="11908"/>
+          <w:tab w:val="left" w:pos="12824"/>
+          <w:tab w:val="left" w:pos="13740"/>
+          <w:tab w:val="left" w:pos="14656"/>
+        </w:tabs>
+        <w:spacing w:after="0" w:line="240" w:lineRule="auto"/>
+        <w:rPr>
+          <w:rFonts w:ascii="Courier New" w:eastAsia="Times New Roman" w:hAnsi="Courier New" w:cs="Courier New"/>
+          <w:sz w:val="20"/>
+          <w:szCs w:val="20"/>
+          <w:lang w:eastAsia="en-IN"/>
+        </w:rPr>
+      </w:pPr>
+      <w:proofErr w:type="spellStart"/>
+      <w:r>
+        <w:rPr>
+          <w:rFonts w:ascii="Courier New" w:eastAsia="Times New Roman" w:hAnsi="Courier New" w:cs="Courier New"/>
+          <w:sz w:val="20"/>
+          <w:szCs w:val="20"/>
+          <w:lang w:eastAsia="en-IN"/>
+        </w:rPr>
+        <w:t>kam</w:t>
+      </w:r>
+      <w:proofErr w:type="spellEnd"/>
+      <w:r>
+        <w:rPr>
+          <w:rFonts w:ascii="Courier New" w:eastAsia="Times New Roman" w:hAnsi="Courier New" w:cs="Courier New"/>
+          <w:sz w:val="20"/>
+          <w:szCs w:val="20"/>
+          <w:lang w:eastAsia="en-IN"/>
+        </w:rPr>
+        <w:t xml:space="preserve"> &lt;- </w:t>
+      </w:r>
+      <w:proofErr w:type="spellStart"/>
+      <w:r>
+        <w:rPr>
+          <w:rFonts w:ascii="Courier New" w:eastAsia="Times New Roman" w:hAnsi="Courier New" w:cs="Courier New"/>
+          <w:sz w:val="20"/>
+          <w:szCs w:val="20"/>
+          <w:lang w:eastAsia="en-IN"/>
+        </w:rPr>
+        <w:t>weather_dl</w:t>
+      </w:r>
+      <w:proofErr w:type="spellEnd"/>
+      <w:r>
+        <w:rPr>
+          <w:rFonts w:ascii="Courier New" w:eastAsia="Times New Roman" w:hAnsi="Courier New" w:cs="Courier New"/>
+          <w:sz w:val="20"/>
+          <w:szCs w:val="20"/>
+          <w:lang w:eastAsia="en-IN"/>
+        </w:rPr>
+        <w:t>(</w:t>
+      </w:r>
+      <w:proofErr w:type="spellStart"/>
+      <w:r>
+        <w:rPr>
+          <w:rFonts w:ascii="Courier New" w:eastAsia="Times New Roman" w:hAnsi="Courier New" w:cs="Courier New"/>
+          <w:sz w:val="20"/>
+          <w:szCs w:val="20"/>
+          <w:lang w:eastAsia="en-IN"/>
+        </w:rPr>
+        <w:t>station_ids</w:t>
+      </w:r>
+      <w:proofErr w:type="spellEnd"/>
+      <w:r>
+        <w:rPr>
+          <w:rFonts w:ascii="Courier New" w:eastAsia="Times New Roman" w:hAnsi="Courier New" w:cs="Courier New"/>
+          <w:sz w:val="20"/>
+          <w:szCs w:val="20"/>
+          <w:lang w:eastAsia="en-IN"/>
+        </w:rPr>
+        <w:t xml:space="preserve"> = "42203", start = min(</w:t>
+      </w:r>
+      <w:proofErr w:type="spellStart"/>
+      <w:r>
+        <w:rPr>
+          <w:rFonts w:ascii="Courier New" w:eastAsia="Times New Roman" w:hAnsi="Courier New" w:cs="Courier New"/>
+          <w:sz w:val="20"/>
+          <w:szCs w:val="20"/>
+          <w:lang w:eastAsia="en-IN"/>
+        </w:rPr>
+        <w:t>f$date</w:t>
+      </w:r>
+      <w:proofErr w:type="spellEnd"/>
+      <w:r>
+        <w:rPr>
+          <w:rFonts w:ascii="Courier New" w:eastAsia="Times New Roman" w:hAnsi="Courier New" w:cs="Courier New"/>
+          <w:sz w:val="20"/>
+          <w:szCs w:val="20"/>
+          <w:lang w:eastAsia="en-IN"/>
+        </w:rPr>
+        <w:t>), end = max(</w:t>
+      </w:r>
+      <w:proofErr w:type="spellStart"/>
+      <w:r>
+        <w:rPr>
+          <w:rFonts w:ascii="Courier New" w:eastAsia="Times New Roman" w:hAnsi="Courier New" w:cs="Courier New"/>
+          <w:sz w:val="20"/>
+          <w:szCs w:val="20"/>
+          <w:lang w:eastAsia="en-IN"/>
+        </w:rPr>
+        <w:t>f$date</w:t>
+      </w:r>
+      <w:proofErr w:type="spellEnd"/>
+      <w:r>
+        <w:rPr>
+          <w:rFonts w:ascii="Courier New" w:eastAsia="Times New Roman" w:hAnsi="Courier New" w:cs="Courier New"/>
+          <w:sz w:val="20"/>
+          <w:szCs w:val="20"/>
+          <w:lang w:eastAsia="en-IN"/>
+        </w:rPr>
+        <w:t>)) %&gt;%</w:t>
+      </w:r>
+    </w:p>
+    <w:p>
+      <w:pPr>
+        <w:tabs>
+          <w:tab w:val="left" w:pos="916"/>
+          <w:tab w:val="left" w:pos="1832"/>
+          <w:tab w:val="left" w:pos="2748"/>
+          <w:tab w:val="left" w:pos="3664"/>
+          <w:tab w:val="left" w:pos="4580"/>
+          <w:tab w:val="left" w:pos="5496"/>
+          <w:tab w:val="left" w:pos="6412"/>
+          <w:tab w:val="left" w:pos="7328"/>
+          <w:tab w:val="left" w:pos="8244"/>
+          <w:tab w:val="left" w:pos="9160"/>
+          <w:tab w:val="left" w:pos="10076"/>
+          <w:tab w:val="left" w:pos="10992"/>
+          <w:tab w:val="left" w:pos="11908"/>
+          <w:tab w:val="left" w:pos="12824"/>
+          <w:tab w:val="left" w:pos="13740"/>
+          <w:tab w:val="left" w:pos="14656"/>
+        </w:tabs>
+        <w:spacing w:after="0" w:line="240" w:lineRule="auto"/>
+        <w:rPr>
+          <w:rFonts w:ascii="Courier New" w:eastAsia="Times New Roman" w:hAnsi="Courier New" w:cs="Courier New"/>
+          <w:sz w:val="20"/>
+          <w:szCs w:val="20"/>
+          <w:lang w:eastAsia="en-IN"/>
+        </w:rPr>
+      </w:pPr>
+      <w:r>
+        <w:rPr>
+          <w:rFonts w:ascii="Courier New" w:eastAsia="Times New Roman" w:hAnsi="Courier New" w:cs="Courier New"/>
+          <w:sz w:val="20"/>
+          <w:szCs w:val="20"/>
+          <w:lang w:eastAsia="en-IN"/>
+        </w:rPr>
+        <w:t xml:space="preserve">  select(time, temp)</w:t>
+      </w:r>
+    </w:p>
+    <w:p>
+      <w:pPr>
+        <w:tabs>
+          <w:tab w:val="left" w:pos="916"/>
+          <w:tab w:val="left" w:pos="1832"/>
+          <w:tab w:val="left" w:pos="2748"/>
+          <w:tab w:val="left" w:pos="3664"/>
+          <w:tab w:val="left" w:pos="4580"/>
+          <w:tab w:val="left" w:pos="5496"/>
+          <w:tab w:val="left" w:pos="6412"/>
+          <w:tab w:val="left" w:pos="7328"/>
+          <w:tab w:val="left" w:pos="8244"/>
+          <w:tab w:val="left" w:pos="9160"/>
+          <w:tab w:val="left" w:pos="10076"/>
+          <w:tab w:val="left" w:pos="10992"/>
+          <w:tab w:val="left" w:pos="11908"/>
+          <w:tab w:val="left" w:pos="12824"/>
+          <w:tab w:val="left" w:pos="13740"/>
+          <w:tab w:val="left" w:pos="14656"/>
+        </w:tabs>
+        <w:spacing w:after="0" w:line="240" w:lineRule="auto"/>
+        <w:rPr>
+          <w:rFonts w:ascii="Courier New" w:eastAsia="Times New Roman" w:hAnsi="Courier New" w:cs="Courier New"/>
+          <w:sz w:val="20"/>
+          <w:szCs w:val="20"/>
+          <w:lang w:eastAsia="en-IN"/>
+        </w:rPr>
+      </w:pPr>
+      <w:proofErr w:type="spellStart"/>
+      <w:r>
+        <w:rPr>
+          <w:rFonts w:ascii="Courier New" w:eastAsia="Times New Roman" w:hAnsi="Courier New" w:cs="Courier New"/>
+          <w:sz w:val="20"/>
+          <w:szCs w:val="20"/>
+          <w:lang w:eastAsia="en-IN"/>
+        </w:rPr>
+        <w:t>kam</w:t>
+      </w:r>
+      <w:proofErr w:type="spellEnd"/>
+    </w:p>
+    <w:p>
+      <w:pPr>
+        <w:tabs>
+          <w:tab w:val="left" w:pos="916"/>
+          <w:tab w:val="left" w:pos="1832"/>
+          <w:tab w:val="left" w:pos="2748"/>
+          <w:tab w:val="left" w:pos="3664"/>
+          <w:tab w:val="left" w:pos="4580"/>
+          <w:tab w:val="left" w:pos="5496"/>
+          <w:tab w:val="left" w:pos="6412"/>
+          <w:tab w:val="left" w:pos="7328"/>
+          <w:tab w:val="left" w:pos="8244"/>
+          <w:tab w:val="left" w:pos="9160"/>
+          <w:tab w:val="left" w:pos="10076"/>
+          <w:tab w:val="left" w:pos="10992"/>
+          <w:tab w:val="left" w:pos="11908"/>
+          <w:tab w:val="left" w:pos="12824"/>
+          <w:tab w:val="left" w:pos="13740"/>
+          <w:tab w:val="left" w:pos="14656"/>
+        </w:tabs>
+        <w:spacing w:after="0" w:line="240" w:lineRule="auto"/>
+        <w:rPr>
+          <w:rFonts w:ascii="Courier New" w:eastAsia="Times New Roman" w:hAnsi="Courier New" w:cs="Courier New"/>
+          <w:sz w:val="20"/>
+          <w:szCs w:val="20"/>
+          <w:lang w:eastAsia="en-IN"/>
+        </w:rPr>
+      </w:pPr>
+      <w:r>
+        <w:rPr>
+          <w:rFonts w:ascii="Courier New" w:eastAsia="Times New Roman" w:hAnsi="Courier New" w:cs="Courier New"/>
+          <w:sz w:val="20"/>
+          <w:szCs w:val="20"/>
+          <w:lang w:eastAsia="en-IN"/>
+        </w:rPr>
+        <w:t xml:space="preserve">## # A </w:t>
+      </w:r>
+      <w:proofErr w:type="spellStart"/>
+      <w:r>
+        <w:rPr>
+          <w:rFonts w:ascii="Courier New" w:eastAsia="Times New Roman" w:hAnsi="Courier New" w:cs="Courier New"/>
+          <w:sz w:val="20"/>
+          <w:szCs w:val="20"/>
+          <w:lang w:eastAsia="en-IN"/>
+        </w:rPr>
+        <w:t>tibble</w:t>
+      </w:r>
+      <w:proofErr w:type="spellEnd"/>
+      <w:r>
+        <w:rPr>
+          <w:rFonts w:ascii="Courier New" w:eastAsia="Times New Roman" w:hAnsi="Courier New" w:cs="Courier New"/>
+          <w:sz w:val="20"/>
+          <w:szCs w:val="20"/>
+          <w:lang w:eastAsia="en-IN"/>
+        </w:rPr>
+        <w:t>: 120 x 2</w:t>
+      </w:r>
+    </w:p>
+    <w:p>
+      <w:pPr>
+        <w:tabs>
+          <w:tab w:val="left" w:pos="916"/>
+          <w:tab w:val="left" w:pos="1832"/>
+          <w:tab w:val="left" w:pos="2748"/>
+          <w:tab w:val="left" w:pos="3664"/>
+          <w:tab w:val="left" w:pos="4580"/>
+          <w:tab w:val="left" w:pos="5496"/>
+          <w:tab w:val="left" w:pos="6412"/>
+          <w:tab w:val="left" w:pos="7328"/>
+          <w:tab w:val="left" w:pos="8244"/>
+          <w:tab w:val="left" w:pos="9160"/>
+          <w:tab w:val="left" w:pos="10076"/>
+          <w:tab w:val="left" w:pos="10992"/>
+          <w:tab w:val="left" w:pos="11908"/>
+          <w:tab w:val="left" w:pos="12824"/>
+          <w:tab w:val="left" w:pos="13740"/>
+          <w:tab w:val="left" w:pos="14656"/>
+        </w:tabs>
+        <w:spacing w:after="0" w:line="240" w:lineRule="auto"/>
+        <w:rPr>
+          <w:rFonts w:ascii="Courier New" w:eastAsia="Times New Roman" w:hAnsi="Courier New" w:cs="Courier New"/>
+          <w:sz w:val="20"/>
+          <w:szCs w:val="20"/>
+          <w:lang w:eastAsia="en-IN"/>
+        </w:rPr>
+      </w:pPr>
+      <w:r>
+        <w:rPr>
+          <w:rFonts w:ascii="Courier New" w:eastAsia="Times New Roman" w:hAnsi="Courier New" w:cs="Courier New"/>
+          <w:sz w:val="20"/>
+          <w:szCs w:val="20"/>
+          <w:lang w:eastAsia="en-IN"/>
+        </w:rPr>
+        <w:t>##    time                 temp</w:t>
+      </w:r>
+    </w:p>
+    <w:p>
+      <w:pPr>
+        <w:tabs>
+          <w:tab w:val="left" w:pos="916"/>
+          <w:tab w:val="left" w:pos="1832"/>
+          <w:tab w:val="left" w:pos="2748"/>
+          <w:tab w:val="left" w:pos="3664"/>
+          <w:tab w:val="left" w:pos="4580"/>
+          <w:tab w:val="left" w:pos="5496"/>
+          <w:tab w:val="left" w:pos="6412"/>
+          <w:tab w:val="left" w:pos="7328"/>
+          <w:tab w:val="left" w:pos="8244"/>
+          <w:tab w:val="left" w:pos="9160"/>
+          <w:tab w:val="left" w:pos="10076"/>
+          <w:tab w:val="left" w:pos="10992"/>
+          <w:tab w:val="left" w:pos="11908"/>
+          <w:tab w:val="left" w:pos="12824"/>
+          <w:tab w:val="left" w:pos="13740"/>
+          <w:tab w:val="left" w:pos="14656"/>
+        </w:tabs>
+        <w:spacing w:after="0" w:line="240" w:lineRule="auto"/>
+        <w:rPr>
+          <w:rFonts w:ascii="Courier New" w:eastAsia="Times New Roman" w:hAnsi="Courier New" w:cs="Courier New"/>
+          <w:sz w:val="20"/>
+          <w:szCs w:val="20"/>
+          <w:lang w:eastAsia="en-IN"/>
+        </w:rPr>
+      </w:pPr>
+      <w:r>
+        <w:rPr>
+          <w:rFonts w:ascii="Courier New" w:eastAsia="Times New Roman" w:hAnsi="Courier New" w:cs="Courier New"/>
+          <w:sz w:val="20"/>
+          <w:szCs w:val="20"/>
+          <w:lang w:eastAsia="en-IN"/>
+        </w:rPr>
+        <w:t xml:space="preserve">##  *               </w:t>
+      </w:r>
+    </w:p>
+    <w:p>
+      <w:pPr>
+        <w:tabs>
+          <w:tab w:val="left" w:pos="916"/>
+          <w:tab w:val="left" w:pos="1832"/>
+          <w:tab w:val="left" w:pos="2748"/>
+          <w:tab w:val="left" w:pos="3664"/>
+          <w:tab w:val="left" w:pos="4580"/>
+          <w:tab w:val="left" w:pos="5496"/>
+          <w:tab w:val="left" w:pos="6412"/>
+          <w:tab w:val="left" w:pos="7328"/>
+          <w:tab w:val="left" w:pos="8244"/>
+          <w:tab w:val="left" w:pos="9160"/>
+          <w:tab w:val="left" w:pos="10076"/>
+          <w:tab w:val="left" w:pos="10992"/>
+          <w:tab w:val="left" w:pos="11908"/>
+          <w:tab w:val="left" w:pos="12824"/>
+          <w:tab w:val="left" w:pos="13740"/>
+          <w:tab w:val="left" w:pos="14656"/>
+        </w:tabs>
+        <w:spacing w:after="0" w:line="240" w:lineRule="auto"/>
+        <w:rPr>
+          <w:rFonts w:ascii="Courier New" w:eastAsia="Times New Roman" w:hAnsi="Courier New" w:cs="Courier New"/>
+          <w:sz w:val="20"/>
+          <w:szCs w:val="20"/>
+          <w:lang w:eastAsia="en-IN"/>
+        </w:rPr>
+      </w:pPr>
+      <w:r>
+        <w:rPr>
+          <w:rFonts w:ascii="Courier New" w:eastAsia="Times New Roman" w:hAnsi="Courier New" w:cs="Courier New"/>
+          <w:sz w:val="20"/>
+          <w:szCs w:val="20"/>
+          <w:lang w:eastAsia="en-IN"/>
+        </w:rPr>
+        <w:t>##  1 2017-01-06 00:00:00 -11.2</w:t>
+      </w:r>
+    </w:p>
+    <w:p>
+      <w:pPr>
+        <w:tabs>
+          <w:tab w:val="left" w:pos="916"/>
+          <w:tab w:val="left" w:pos="1832"/>
+          <w:tab w:val="left" w:pos="2748"/>
+          <w:tab w:val="left" w:pos="3664"/>
+          <w:tab w:val="left" w:pos="4580"/>
+          <w:tab w:val="left" w:pos="5496"/>
+          <w:tab w:val="left" w:pos="6412"/>
+          <w:tab w:val="left" w:pos="7328"/>
+          <w:tab w:val="left" w:pos="8244"/>
+          <w:tab w:val="left" w:pos="9160"/>
+          <w:tab w:val="left" w:pos="10076"/>
+          <w:tab w:val="left" w:pos="10992"/>
+          <w:tab w:val="left" w:pos="11908"/>
+          <w:tab w:val="left" w:pos="12824"/>
+          <w:tab w:val="left" w:pos="13740"/>
+          <w:tab w:val="left" w:pos="14656"/>
+        </w:tabs>
+        <w:spacing w:after="0" w:line="240" w:lineRule="auto"/>
+        <w:rPr>
+          <w:rFonts w:ascii="Courier New" w:eastAsia="Times New Roman" w:hAnsi="Courier New" w:cs="Courier New"/>
+          <w:sz w:val="20"/>
+          <w:szCs w:val="20"/>
+          <w:lang w:eastAsia="en-IN"/>
+        </w:rPr>
+      </w:pPr>
+      <w:r>
+        <w:rPr>
+          <w:rFonts w:ascii="Courier New" w:eastAsia="Times New Roman" w:hAnsi="Courier New" w:cs="Courier New"/>
+          <w:sz w:val="20"/>
+          <w:szCs w:val="20"/>
+          <w:lang w:eastAsia="en-IN"/>
+        </w:rPr>
+        <w:t>##  2 2017-01-06 01:00:00 -10.7</w:t>
+      </w:r>
+    </w:p>
+    <w:p>
+      <w:pPr>
+        <w:tabs>
+          <w:tab w:val="left" w:pos="916"/>
+          <w:tab w:val="left" w:pos="1832"/>
+          <w:tab w:val="left" w:pos="2748"/>
+          <w:tab w:val="left" w:pos="3664"/>
+          <w:tab w:val="left" w:pos="4580"/>
+          <w:tab w:val="left" w:pos="5496"/>
+          <w:tab w:val="left" w:pos="6412"/>
+          <w:tab w:val="left" w:pos="7328"/>
+          <w:tab w:val="left" w:pos="8244"/>
+          <w:tab w:val="left" w:pos="9160"/>
+          <w:tab w:val="left" w:pos="10076"/>
+          <w:tab w:val="left" w:pos="10992"/>
+          <w:tab w:val="left" w:pos="11908"/>
+          <w:tab w:val="left" w:pos="12824"/>
+          <w:tab w:val="left" w:pos="13740"/>
+          <w:tab w:val="left" w:pos="14656"/>
+        </w:tabs>
+        <w:spacing w:after="0" w:line="240" w:lineRule="auto"/>
+        <w:rPr>
+          <w:rFonts w:ascii="Courier New" w:eastAsia="Times New Roman" w:hAnsi="Courier New" w:cs="Courier New"/>
+          <w:sz w:val="20"/>
+          <w:szCs w:val="20"/>
+          <w:lang w:eastAsia="en-IN"/>
+        </w:rPr>
+      </w:pPr>
+      <w:r>
+        <w:rPr>
+          <w:rFonts w:ascii="Courier New" w:eastAsia="Times New Roman" w:hAnsi="Courier New" w:cs="Courier New"/>
+          <w:sz w:val="20"/>
+          <w:szCs w:val="20"/>
+          <w:lang w:eastAsia="en-IN"/>
+        </w:rPr>
+        <w:t>##  3 2017-01-06 02:00:00 -10.8</w:t>
+      </w:r>
+    </w:p>
+    <w:p>
+      <w:pPr>
+        <w:tabs>
+          <w:tab w:val="left" w:pos="916"/>
+          <w:tab w:val="left" w:pos="1832"/>
+          <w:tab w:val="left" w:pos="2748"/>
+          <w:tab w:val="left" w:pos="3664"/>
+          <w:tab w:val="left" w:pos="4580"/>
+          <w:tab w:val="left" w:pos="5496"/>
+          <w:tab w:val="left" w:pos="6412"/>
+          <w:tab w:val="left" w:pos="7328"/>
+          <w:tab w:val="left" w:pos="8244"/>
+          <w:tab w:val="left" w:pos="9160"/>
+          <w:tab w:val="left" w:pos="10076"/>
+          <w:tab w:val="left" w:pos="10992"/>
+          <w:tab w:val="left" w:pos="11908"/>
+          <w:tab w:val="left" w:pos="12824"/>
+          <w:tab w:val="left" w:pos="13740"/>
+          <w:tab w:val="left" w:pos="14656"/>
+        </w:tabs>
+        <w:spacing w:after="0" w:line="240" w:lineRule="auto"/>
+        <w:rPr>
+          <w:rFonts w:ascii="Courier New" w:eastAsia="Times New Roman" w:hAnsi="Courier New" w:cs="Courier New"/>
+          <w:sz w:val="20"/>
+          <w:szCs w:val="20"/>
+          <w:lang w:eastAsia="en-IN"/>
+        </w:rPr>
+      </w:pPr>
+      <w:r>
+        <w:rPr>
+          <w:rFonts w:ascii="Courier New" w:eastAsia="Times New Roman" w:hAnsi="Courier New" w:cs="Courier New"/>
+          <w:sz w:val="20"/>
+          <w:szCs w:val="20"/>
+          <w:lang w:eastAsia="en-IN"/>
+        </w:rPr>
+        <w:t>##  4 2017-01-06 03:00:00 -10.4</w:t>
+      </w:r>
+    </w:p>
+    <w:p>
+      <w:pPr>
+        <w:tabs>
+          <w:tab w:val="left" w:pos="916"/>
+          <w:tab w:val="left" w:pos="1832"/>
+          <w:tab w:val="left" w:pos="2748"/>
+          <w:tab w:val="left" w:pos="3664"/>
+          <w:tab w:val="left" w:pos="4580"/>
+          <w:tab w:val="left" w:pos="5496"/>
+          <w:tab w:val="left" w:pos="6412"/>
+          <w:tab w:val="left" w:pos="7328"/>
+          <w:tab w:val="left" w:pos="8244"/>
+          <w:tab w:val="left" w:pos="9160"/>
+          <w:tab w:val="left" w:pos="10076"/>
+          <w:tab w:val="left" w:pos="10992"/>
+          <w:tab w:val="left" w:pos="11908"/>
+          <w:tab w:val="left" w:pos="12824"/>
+          <w:tab w:val="left" w:pos="13740"/>
+          <w:tab w:val="left" w:pos="14656"/>
+        </w:tabs>
+        <w:spacing w:after="0" w:line="240" w:lineRule="auto"/>
+        <w:rPr>
+          <w:rFonts w:ascii="Courier New" w:eastAsia="Times New Roman" w:hAnsi="Courier New" w:cs="Courier New"/>
+          <w:sz w:val="20"/>
+          <w:szCs w:val="20"/>
+          <w:lang w:eastAsia="en-IN"/>
+        </w:rPr>
+      </w:pPr>
+      <w:r>
+        <w:rPr>
+          <w:rFonts w:ascii="Courier New" w:eastAsia="Times New Roman" w:hAnsi="Courier New" w:cs="Courier New"/>
+          <w:sz w:val="20"/>
+          <w:szCs w:val="20"/>
+          <w:lang w:eastAsia="en-IN"/>
+        </w:rPr>
+        <w:t>##  5 2017-01-06 04:00:00 -14.0</w:t>
+      </w:r>
+    </w:p>
+    <w:p>
+      <w:pPr>
+        <w:tabs>
+          <w:tab w:val="left" w:pos="916"/>
+          <w:tab w:val="left" w:pos="1832"/>
+          <w:tab w:val="left" w:pos="2748"/>
+          <w:tab w:val="left" w:pos="3664"/>
+          <w:tab w:val="left" w:pos="4580"/>
+          <w:tab w:val="left" w:pos="5496"/>
+          <w:tab w:val="left" w:pos="6412"/>
+          <w:tab w:val="left" w:pos="7328"/>
+          <w:tab w:val="left" w:pos="8244"/>
+          <w:tab w:val="left" w:pos="9160"/>
+          <w:tab w:val="left" w:pos="10076"/>
+          <w:tab w:val="left" w:pos="10992"/>
+          <w:tab w:val="left" w:pos="11908"/>
+          <w:tab w:val="left" w:pos="12824"/>
+          <w:tab w:val="left" w:pos="13740"/>
+          <w:tab w:val="left" w:pos="14656"/>
+        </w:tabs>
+        <w:spacing w:after="0" w:line="240" w:lineRule="auto"/>
+        <w:rPr>
+          <w:rFonts w:ascii="Courier New" w:eastAsia="Times New Roman" w:hAnsi="Courier New" w:cs="Courier New"/>
+          <w:sz w:val="20"/>
+          <w:szCs w:val="20"/>
+          <w:lang w:eastAsia="en-IN"/>
+        </w:rPr>
+      </w:pPr>
+      <w:r>
+        <w:rPr>
+          <w:rFonts w:ascii="Courier New" w:eastAsia="Times New Roman" w:hAnsi="Courier New" w:cs="Courier New"/>
+          <w:sz w:val="20"/>
+          <w:szCs w:val="20"/>
+          <w:lang w:eastAsia="en-IN"/>
+        </w:rPr>
+        <w:t>##  6 2017-01-06 05:00:00 -14.5</w:t>
+      </w:r>
+    </w:p>
+    <w:p>
+      <w:pPr>
+        <w:tabs>
+          <w:tab w:val="left" w:pos="916"/>
+          <w:tab w:val="left" w:pos="1832"/>
+          <w:tab w:val="left" w:pos="2748"/>
+          <w:tab w:val="left" w:pos="3664"/>
+          <w:tab w:val="left" w:pos="4580"/>
+          <w:tab w:val="left" w:pos="5496"/>
+          <w:tab w:val="left" w:pos="6412"/>
+          <w:tab w:val="left" w:pos="7328"/>
+          <w:tab w:val="left" w:pos="8244"/>
+          <w:tab w:val="left" w:pos="9160"/>
+          <w:tab w:val="left" w:pos="10076"/>
+          <w:tab w:val="left" w:pos="10992"/>
+          <w:tab w:val="left" w:pos="11908"/>
+          <w:tab w:val="left" w:pos="12824"/>
+          <w:tab w:val="left" w:pos="13740"/>
+          <w:tab w:val="left" w:pos="14656"/>
+        </w:tabs>
+        <w:spacing w:after="0" w:line="240" w:lineRule="auto"/>
+        <w:rPr>
+          <w:rFonts w:ascii="Courier New" w:eastAsia="Times New Roman" w:hAnsi="Courier New" w:cs="Courier New"/>
+          <w:sz w:val="20"/>
+          <w:szCs w:val="20"/>
+          <w:lang w:eastAsia="en-IN"/>
+        </w:rPr>
+      </w:pPr>
+      <w:r>
+        <w:rPr>
+          <w:rFonts w:ascii="Courier New" w:eastAsia="Times New Roman" w:hAnsi="Courier New" w:cs="Courier New"/>
+          <w:sz w:val="20"/>
+          <w:szCs w:val="20"/>
+          <w:lang w:eastAsia="en-IN"/>
+        </w:rPr>
+        <w:t>##  7 2017-01-06 06:00:00 -11.1</w:t>
+      </w:r>
+    </w:p>
+    <w:p>
+      <w:pPr>
+        <w:tabs>
+          <w:tab w:val="left" w:pos="916"/>
+          <w:tab w:val="left" w:pos="1832"/>
+          <w:tab w:val="left" w:pos="2748"/>
+          <w:tab w:val="left" w:pos="3664"/>
+          <w:tab w:val="left" w:pos="4580"/>
+          <w:tab w:val="left" w:pos="5496"/>
+          <w:tab w:val="left" w:pos="6412"/>
+          <w:tab w:val="left" w:pos="7328"/>
+          <w:tab w:val="left" w:pos="8244"/>
+          <w:tab w:val="left" w:pos="9160"/>
+          <w:tab w:val="left" w:pos="10076"/>
+          <w:tab w:val="left" w:pos="10992"/>
+          <w:tab w:val="left" w:pos="11908"/>
+          <w:tab w:val="left" w:pos="12824"/>
+          <w:tab w:val="left" w:pos="13740"/>
+          <w:tab w:val="left" w:pos="14656"/>
+        </w:tabs>
+        <w:spacing w:after="0" w:line="240" w:lineRule="auto"/>
+        <w:rPr>
+          <w:rFonts w:ascii="Courier New" w:eastAsia="Times New Roman" w:hAnsi="Courier New" w:cs="Courier New"/>
+          <w:sz w:val="20"/>
+          <w:szCs w:val="20"/>
+          <w:lang w:eastAsia="en-IN"/>
+        </w:rPr>
+      </w:pPr>
+      <w:r>
+        <w:rPr>
+          <w:rFonts w:ascii="Courier New" w:eastAsia="Times New Roman" w:hAnsi="Courier New" w:cs="Courier New"/>
+          <w:sz w:val="20"/>
+          <w:szCs w:val="20"/>
+          <w:lang w:eastAsia="en-IN"/>
+        </w:rPr>
+        <w:t>##  8 2017-01-06 07:00:00 -10.9</w:t>
+      </w:r>
+    </w:p>
+    <w:p>
+      <w:pPr>
+        <w:tabs>
+          <w:tab w:val="left" w:pos="916"/>
+          <w:tab w:val="left" w:pos="1832"/>
+          <w:tab w:val="left" w:pos="2748"/>
+          <w:tab w:val="left" w:pos="3664"/>
+          <w:tab w:val="left" w:pos="4580"/>
+          <w:tab w:val="left" w:pos="5496"/>
+          <w:tab w:val="left" w:pos="6412"/>
+          <w:tab w:val="left" w:pos="7328"/>
+          <w:tab w:val="left" w:pos="8244"/>
+          <w:tab w:val="left" w:pos="9160"/>
+          <w:tab w:val="left" w:pos="10076"/>
+          <w:tab w:val="left" w:pos="10992"/>
+          <w:tab w:val="left" w:pos="11908"/>
+          <w:tab w:val="left" w:pos="12824"/>
+          <w:tab w:val="left" w:pos="13740"/>
+          <w:tab w:val="left" w:pos="14656"/>
+        </w:tabs>
+        <w:spacing w:after="0" w:line="240" w:lineRule="auto"/>
+        <w:rPr>
+          <w:rFonts w:ascii="Courier New" w:eastAsia="Times New Roman" w:hAnsi="Courier New" w:cs="Courier New"/>
+          <w:sz w:val="20"/>
+          <w:szCs w:val="20"/>
+          <w:lang w:eastAsia="en-IN"/>
+        </w:rPr>
+      </w:pPr>
+      <w:r>
+        <w:rPr>
+          <w:rFonts w:ascii="Courier New" w:eastAsia="Times New Roman" w:hAnsi="Courier New" w:cs="Courier New"/>
+          <w:sz w:val="20"/>
+          <w:szCs w:val="20"/>
+          <w:lang w:eastAsia="en-IN"/>
+        </w:rPr>
+        <w:t>##  9 2017-01-06 08:00:00 -11.7</w:t>
+      </w:r>
+    </w:p>
+    <w:p>
+      <w:pPr>
+        <w:tabs>
+          <w:tab w:val="left" w:pos="916"/>
+          <w:tab w:val="left" w:pos="1832"/>
+          <w:tab w:val="left" w:pos="2748"/>
+          <w:tab w:val="left" w:pos="3664"/>
+          <w:tab w:val="left" w:pos="4580"/>
+          <w:tab w:val="left" w:pos="5496"/>
+          <w:tab w:val="left" w:pos="6412"/>
+          <w:tab w:val="left" w:pos="7328"/>
+          <w:tab w:val="left" w:pos="8244"/>
+          <w:tab w:val="left" w:pos="9160"/>
+          <w:tab w:val="left" w:pos="10076"/>
+          <w:tab w:val="left" w:pos="10992"/>
+          <w:tab w:val="left" w:pos="11908"/>
+          <w:tab w:val="left" w:pos="12824"/>
+          <w:tab w:val="left" w:pos="13740"/>
+          <w:tab w:val="left" w:pos="14656"/>
+        </w:tabs>
+        <w:spacing w:after="0" w:line="240" w:lineRule="auto"/>
+        <w:rPr>
+          <w:rFonts w:ascii="Courier New" w:eastAsia="Times New Roman" w:hAnsi="Courier New" w:cs="Courier New"/>
+          <w:sz w:val="20"/>
+          <w:szCs w:val="20"/>
+          <w:lang w:eastAsia="en-IN"/>
+        </w:rPr>
+      </w:pPr>
+      <w:r>
+        <w:rPr>
+          <w:rFonts w:ascii="Courier New" w:eastAsia="Times New Roman" w:hAnsi="Courier New" w:cs="Courier New"/>
+          <w:sz w:val="20"/>
+          <w:szCs w:val="20"/>
+          <w:lang w:eastAsia="en-IN"/>
+        </w:rPr>
+        <w:t>## 10 2017-01-06 09:00:00 -12.7</w:t>
+      </w:r>
+    </w:p>
+    <w:p>
+      <w:pPr>
+        <w:tabs>
+          <w:tab w:val="left" w:pos="916"/>
+          <w:tab w:val="left" w:pos="1832"/>
+          <w:tab w:val="left" w:pos="2748"/>
+          <w:tab w:val="left" w:pos="3664"/>
+          <w:tab w:val="left" w:pos="4580"/>
+          <w:tab w:val="left" w:pos="5496"/>
+          <w:tab w:val="left" w:pos="6412"/>
+          <w:tab w:val="left" w:pos="7328"/>
+          <w:tab w:val="left" w:pos="8244"/>
+          <w:tab w:val="left" w:pos="9160"/>
+          <w:tab w:val="left" w:pos="10076"/>
+          <w:tab w:val="left" w:pos="10992"/>
+          <w:tab w:val="left" w:pos="11908"/>
+          <w:tab w:val="left" w:pos="12824"/>
+          <w:tab w:val="left" w:pos="13740"/>
+          <w:tab w:val="left" w:pos="14656"/>
+        </w:tabs>
+        <w:spacing w:after="0" w:line="240" w:lineRule="auto"/>
+        <w:rPr>
+          <w:rFonts w:ascii="Courier New" w:eastAsia="Times New Roman" w:hAnsi="Courier New" w:cs="Courier New"/>
+          <w:sz w:val="20"/>
+          <w:szCs w:val="20"/>
+          <w:lang w:eastAsia="en-IN"/>
+        </w:rPr>
+      </w:pPr>
+      <w:r>
+        <w:rPr>
+          <w:rFonts w:ascii="Courier New" w:eastAsia="Times New Roman" w:hAnsi="Courier New" w:cs="Courier New"/>
+          <w:sz w:val="20"/>
+          <w:szCs w:val="20"/>
+          <w:lang w:eastAsia="en-IN"/>
+        </w:rPr>
+        <w:t>## # ... with 110 more rows</w:t>
+      </w:r>
+    </w:p>
+    <w:p>
+      <w:pPr>
+        <w:spacing w:before="100" w:beforeAutospacing="1" w:after="100" w:afterAutospacing="1" w:line="240" w:lineRule="auto"/>
+        <w:rPr>
+          <w:rFonts w:ascii="Times New Roman" w:eastAsia="Times New Roman" w:hAnsi="Times New Roman" w:cs="Times New Roman"/>
+          <w:sz w:val="20"/>
+          <w:szCs w:val="20"/>
+          <w:lang w:eastAsia="en-IN"/>
+        </w:rPr>
+      </w:pPr>
+      <w:r>
+        <w:rPr>
+          <w:rFonts w:ascii="Times New Roman" w:eastAsia="Times New Roman" w:hAnsi="Times New Roman" w:cs="Times New Roman"/>
+          <w:sz w:val="20"/>
+          <w:szCs w:val="20"/>
+          <w:lang w:eastAsia="en-IN"/>
+        </w:rPr>
+        <w:t xml:space="preserve">Finally, we use the </w:t>
+      </w:r>
+      <w:proofErr w:type="spellStart"/>
+      <w:r>
+        <w:rPr>
+          <w:rFonts w:ascii="Courier New" w:eastAsia="Times New Roman" w:hAnsi="Courier New" w:cs="Courier New"/>
+          <w:sz w:val="20"/>
+          <w:szCs w:val="20"/>
+          <w:lang w:eastAsia="en-IN"/>
+        </w:rPr>
+        <w:t>weather_interp</w:t>
+      </w:r>
+      <w:proofErr w:type="spellEnd"/>
+      <w:r>
+        <w:rPr>
+          <w:rFonts w:ascii="Times New Roman" w:eastAsia="Times New Roman" w:hAnsi="Times New Roman" w:cs="Times New Roman"/>
+          <w:sz w:val="20"/>
+          <w:szCs w:val="20"/>
+          <w:lang w:eastAsia="en-IN"/>
+        </w:rPr>
+        <w:t xml:space="preserve"> function from </w:t>
+      </w:r>
+      <w:proofErr w:type="spellStart"/>
+      <w:r>
+        <w:rPr>
+          <w:rFonts w:ascii="Courier New" w:eastAsia="Times New Roman" w:hAnsi="Courier New" w:cs="Courier New"/>
+          <w:sz w:val="20"/>
+          <w:szCs w:val="20"/>
+          <w:lang w:eastAsia="en-IN"/>
+        </w:rPr>
+        <w:t>weathercan</w:t>
+      </w:r>
+      <w:proofErr w:type="spellEnd"/>
+      <w:r>
+        <w:rPr>
+          <w:rFonts w:ascii="Times New Roman" w:eastAsia="Times New Roman" w:hAnsi="Times New Roman" w:cs="Times New Roman"/>
+          <w:sz w:val="20"/>
+          <w:szCs w:val="20"/>
+          <w:lang w:eastAsia="en-IN"/>
+        </w:rPr>
+        <w:t xml:space="preserve"> to perform a linear interpolation and add this temperature data to our feeder observations:</w:t>
+      </w:r>
+    </w:p>
+    <w:p>
+      <w:pPr>
+        <w:tabs>
+          <w:tab w:val="left" w:pos="916"/>
+          <w:tab w:val="left" w:pos="1832"/>
+          <w:tab w:val="left" w:pos="2748"/>
+          <w:tab w:val="left" w:pos="3664"/>
+          <w:tab w:val="left" w:pos="4580"/>
+          <w:tab w:val="left" w:pos="5496"/>
+          <w:tab w:val="left" w:pos="6412"/>
+          <w:tab w:val="left" w:pos="7328"/>
+          <w:tab w:val="left" w:pos="8244"/>
+          <w:tab w:val="left" w:pos="9160"/>
+          <w:tab w:val="left" w:pos="10076"/>
+          <w:tab w:val="left" w:pos="10992"/>
+          <w:tab w:val="left" w:pos="11908"/>
+          <w:tab w:val="left" w:pos="12824"/>
+          <w:tab w:val="left" w:pos="13740"/>
+          <w:tab w:val="left" w:pos="14656"/>
+        </w:tabs>
+        <w:spacing w:after="0" w:line="240" w:lineRule="auto"/>
+        <w:rPr>
+          <w:rFonts w:ascii="Courier New" w:eastAsia="Times New Roman" w:hAnsi="Courier New" w:cs="Courier New"/>
+          <w:sz w:val="20"/>
+          <w:szCs w:val="20"/>
+          <w:lang w:eastAsia="en-IN"/>
+        </w:rPr>
+      </w:pPr>
+      <w:proofErr w:type="spellStart"/>
+      <w:r>
+        <w:rPr>
+          <w:rFonts w:ascii="Courier New" w:eastAsia="Times New Roman" w:hAnsi="Courier New" w:cs="Courier New"/>
+          <w:sz w:val="20"/>
+          <w:szCs w:val="20"/>
+          <w:lang w:eastAsia="en-IN"/>
+        </w:rPr>
+        <w:t>f_temp</w:t>
+      </w:r>
+      <w:proofErr w:type="spellEnd"/>
+      <w:r>
+        <w:rPr>
+          <w:rFonts w:ascii="Courier New" w:eastAsia="Times New Roman" w:hAnsi="Courier New" w:cs="Courier New"/>
+          <w:sz w:val="20"/>
+          <w:szCs w:val="20"/>
+          <w:lang w:eastAsia="en-IN"/>
+        </w:rPr>
+        <w:t xml:space="preserve"> &lt;- </w:t>
+      </w:r>
+      <w:proofErr w:type="spellStart"/>
+      <w:r>
+        <w:rPr>
+          <w:rFonts w:ascii="Courier New" w:eastAsia="Times New Roman" w:hAnsi="Courier New" w:cs="Courier New"/>
+          <w:sz w:val="20"/>
+          <w:szCs w:val="20"/>
+          <w:lang w:eastAsia="en-IN"/>
+        </w:rPr>
+        <w:t>weather_interp</w:t>
+      </w:r>
+      <w:proofErr w:type="spellEnd"/>
+      <w:r>
+        <w:rPr>
+          <w:rFonts w:ascii="Courier New" w:eastAsia="Times New Roman" w:hAnsi="Courier New" w:cs="Courier New"/>
+          <w:sz w:val="20"/>
+          <w:szCs w:val="20"/>
+          <w:lang w:eastAsia="en-IN"/>
+        </w:rPr>
+        <w:t xml:space="preserve">(f, </w:t>
+      </w:r>
+      <w:proofErr w:type="spellStart"/>
+      <w:r>
+        <w:rPr>
+          <w:rFonts w:ascii="Courier New" w:eastAsia="Times New Roman" w:hAnsi="Courier New" w:cs="Courier New"/>
+          <w:sz w:val="20"/>
+          <w:szCs w:val="20"/>
+          <w:lang w:eastAsia="en-IN"/>
+        </w:rPr>
+        <w:t>kam</w:t>
+      </w:r>
+      <w:proofErr w:type="spellEnd"/>
+      <w:r>
+        <w:rPr>
+          <w:rFonts w:ascii="Courier New" w:eastAsia="Times New Roman" w:hAnsi="Courier New" w:cs="Courier New"/>
+          <w:sz w:val="20"/>
+          <w:szCs w:val="20"/>
+          <w:lang w:eastAsia="en-IN"/>
+        </w:rPr>
+        <w:t>, cols = "temp")</w:t>
+      </w:r>
+    </w:p>
+    <w:p>
+      <w:pPr>
+        <w:tabs>
+          <w:tab w:val="left" w:pos="916"/>
+          <w:tab w:val="left" w:pos="1832"/>
+          <w:tab w:val="left" w:pos="2748"/>
+          <w:tab w:val="left" w:pos="3664"/>
+          <w:tab w:val="left" w:pos="4580"/>
+          <w:tab w:val="left" w:pos="5496"/>
+          <w:tab w:val="left" w:pos="6412"/>
+          <w:tab w:val="left" w:pos="7328"/>
+          <w:tab w:val="left" w:pos="8244"/>
+          <w:tab w:val="left" w:pos="9160"/>
+          <w:tab w:val="left" w:pos="10076"/>
+          <w:tab w:val="left" w:pos="10992"/>
+          <w:tab w:val="left" w:pos="11908"/>
+          <w:tab w:val="left" w:pos="12824"/>
+          <w:tab w:val="left" w:pos="13740"/>
+          <w:tab w:val="left" w:pos="14656"/>
+        </w:tabs>
+        <w:spacing w:after="0" w:line="240" w:lineRule="auto"/>
+        <w:rPr>
+          <w:rFonts w:ascii="Courier New" w:eastAsia="Times New Roman" w:hAnsi="Courier New" w:cs="Courier New"/>
+          <w:sz w:val="20"/>
+          <w:szCs w:val="20"/>
+          <w:lang w:eastAsia="en-IN"/>
+        </w:rPr>
+      </w:pPr>
+      <w:r>
+        <w:rPr>
+          <w:rFonts w:ascii="Courier New" w:eastAsia="Times New Roman" w:hAnsi="Courier New" w:cs="Courier New"/>
+          <w:sz w:val="20"/>
+          <w:szCs w:val="20"/>
+          <w:lang w:eastAsia="en-IN"/>
+        </w:rPr>
+        <w:t>glimpse(</w:t>
+      </w:r>
+      <w:proofErr w:type="spellStart"/>
+      <w:r>
+        <w:rPr>
+          <w:rFonts w:ascii="Courier New" w:eastAsia="Times New Roman" w:hAnsi="Courier New" w:cs="Courier New"/>
+          <w:sz w:val="20"/>
+          <w:szCs w:val="20"/>
+          <w:lang w:eastAsia="en-IN"/>
+        </w:rPr>
+        <w:t>f_temp</w:t>
+      </w:r>
+      <w:proofErr w:type="spellEnd"/>
+      <w:r>
+        <w:rPr>
+          <w:rFonts w:ascii="Courier New" w:eastAsia="Times New Roman" w:hAnsi="Courier New" w:cs="Courier New"/>
+          <w:sz w:val="20"/>
+          <w:szCs w:val="20"/>
+          <w:lang w:eastAsia="en-IN"/>
+        </w:rPr>
+        <w:t>)</w:t>
+      </w:r>
+    </w:p>
+    <w:p>
+      <w:pPr>
+        <w:tabs>
+          <w:tab w:val="left" w:pos="916"/>
+          <w:tab w:val="left" w:pos="1832"/>
+          <w:tab w:val="left" w:pos="2748"/>
+          <w:tab w:val="left" w:pos="3664"/>
+          <w:tab w:val="left" w:pos="4580"/>
+          <w:tab w:val="left" w:pos="5496"/>
+          <w:tab w:val="left" w:pos="6412"/>
+          <w:tab w:val="left" w:pos="7328"/>
+          <w:tab w:val="left" w:pos="8244"/>
+          <w:tab w:val="left" w:pos="9160"/>
+          <w:tab w:val="left" w:pos="10076"/>
+          <w:tab w:val="left" w:pos="10992"/>
+          <w:tab w:val="left" w:pos="11908"/>
+          <w:tab w:val="left" w:pos="12824"/>
+          <w:tab w:val="left" w:pos="13740"/>
+          <w:tab w:val="left" w:pos="14656"/>
+        </w:tabs>
+        <w:spacing w:after="0" w:line="240" w:lineRule="auto"/>
+        <w:rPr>
+          <w:rFonts w:ascii="Courier New" w:eastAsia="Times New Roman" w:hAnsi="Courier New" w:cs="Courier New"/>
+          <w:sz w:val="20"/>
+          <w:szCs w:val="20"/>
+          <w:lang w:eastAsia="en-IN"/>
+        </w:rPr>
+      </w:pPr>
+      <w:r>
+        <w:rPr>
+          <w:rFonts w:ascii="Courier New" w:eastAsia="Times New Roman" w:hAnsi="Courier New" w:cs="Courier New"/>
+          <w:sz w:val="20"/>
+          <w:szCs w:val="20"/>
+          <w:lang w:eastAsia="en-IN"/>
+        </w:rPr>
+        <w:t>## Observations: 2,273</w:t>
+      </w:r>
+    </w:p>
+    <w:p>
+      <w:pPr>
+        <w:tabs>
+          <w:tab w:val="left" w:pos="916"/>
+          <w:tab w:val="left" w:pos="1832"/>
+          <w:tab w:val="left" w:pos="2748"/>
+          <w:tab w:val="left" w:pos="3664"/>
+          <w:tab w:val="left" w:pos="4580"/>
+          <w:tab w:val="left" w:pos="5496"/>
+          <w:tab w:val="left" w:pos="6412"/>
+          <w:tab w:val="left" w:pos="7328"/>
+          <w:tab w:val="left" w:pos="8244"/>
+          <w:tab w:val="left" w:pos="9160"/>
+          <w:tab w:val="left" w:pos="10076"/>
+          <w:tab w:val="left" w:pos="10992"/>
+          <w:tab w:val="left" w:pos="11908"/>
+          <w:tab w:val="left" w:pos="12824"/>
+          <w:tab w:val="left" w:pos="13740"/>
+          <w:tab w:val="left" w:pos="14656"/>
+        </w:tabs>
+        <w:spacing w:after="0" w:line="240" w:lineRule="auto"/>
+        <w:rPr>
+          <w:rFonts w:ascii="Courier New" w:eastAsia="Times New Roman" w:hAnsi="Courier New" w:cs="Courier New"/>
+          <w:sz w:val="20"/>
+          <w:szCs w:val="20"/>
+          <w:lang w:eastAsia="en-IN"/>
+        </w:rPr>
+      </w:pPr>
+      <w:r>
+        <w:rPr>
+          <w:rFonts w:ascii="Courier New" w:eastAsia="Times New Roman" w:hAnsi="Courier New" w:cs="Courier New"/>
+          <w:sz w:val="20"/>
+          <w:szCs w:val="20"/>
+          <w:lang w:eastAsia="en-IN"/>
+        </w:rPr>
+        <w:t>## Variables: 11</w:t>
+      </w:r>
+    </w:p>
+    <w:p>
+      <w:pPr>
+        <w:tabs>
+          <w:tab w:val="left" w:pos="916"/>
+          <w:tab w:val="left" w:pos="1832"/>
+          <w:tab w:val="left" w:pos="2748"/>
+          <w:tab w:val="left" w:pos="3664"/>
+          <w:tab w:val="left" w:pos="4580"/>
+          <w:tab w:val="left" w:pos="5496"/>
+          <w:tab w:val="left" w:pos="6412"/>
+          <w:tab w:val="left" w:pos="7328"/>
+          <w:tab w:val="left" w:pos="8244"/>
+          <w:tab w:val="left" w:pos="9160"/>
+          <w:tab w:val="left" w:pos="10076"/>
+          <w:tab w:val="left" w:pos="10992"/>
+          <w:tab w:val="left" w:pos="11908"/>
+          <w:tab w:val="left" w:pos="12824"/>
+          <w:tab w:val="left" w:pos="13740"/>
+          <w:tab w:val="left" w:pos="14656"/>
+        </w:tabs>
+        <w:spacing w:after="0" w:line="240" w:lineRule="auto"/>
+        <w:rPr>
+          <w:rFonts w:ascii="Courier New" w:eastAsia="Times New Roman" w:hAnsi="Courier New" w:cs="Courier New"/>
+          <w:sz w:val="20"/>
+          <w:szCs w:val="20"/>
+          <w:lang w:eastAsia="en-IN"/>
+        </w:rPr>
+      </w:pPr>
+      <w:r>
+        <w:rPr>
+          <w:rFonts w:ascii="Courier New" w:eastAsia="Times New Roman" w:hAnsi="Courier New" w:cs="Courier New"/>
+          <w:sz w:val="20"/>
+          <w:szCs w:val="20"/>
+          <w:lang w:eastAsia="en-IN"/>
+        </w:rPr>
+        <w:t xml:space="preserve">## $ </w:t>
       </w:r>
       <w:proofErr w:type="spellStart"/>
       <w:r>
@@ -8557,7 +10802,121 @@
           <w:szCs w:val="20"/>
           <w:lang w:eastAsia="en-IN"/>
         </w:rPr>
-        <w:t xml:space="preserve">       date                time </w:t>
+        <w:t xml:space="preserve">  062000042E, 062000042E, 062000042E, 062000042E, 0620...</w:t>
+      </w:r>
+    </w:p>
+    <w:p>
+      <w:pPr>
+        <w:tabs>
+          <w:tab w:val="left" w:pos="916"/>
+          <w:tab w:val="left" w:pos="1832"/>
+          <w:tab w:val="left" w:pos="2748"/>
+          <w:tab w:val="left" w:pos="3664"/>
+          <w:tab w:val="left" w:pos="4580"/>
+          <w:tab w:val="left" w:pos="5496"/>
+          <w:tab w:val="left" w:pos="6412"/>
+          <w:tab w:val="left" w:pos="7328"/>
+          <w:tab w:val="left" w:pos="8244"/>
+          <w:tab w:val="left" w:pos="9160"/>
+          <w:tab w:val="left" w:pos="10076"/>
+          <w:tab w:val="left" w:pos="10992"/>
+          <w:tab w:val="left" w:pos="11908"/>
+          <w:tab w:val="left" w:pos="12824"/>
+          <w:tab w:val="left" w:pos="13740"/>
+          <w:tab w:val="left" w:pos="14656"/>
+        </w:tabs>
+        <w:spacing w:after="0" w:line="240" w:lineRule="auto"/>
+        <w:rPr>
+          <w:rFonts w:ascii="Courier New" w:eastAsia="Times New Roman" w:hAnsi="Courier New" w:cs="Courier New"/>
+          <w:sz w:val="20"/>
+          <w:szCs w:val="20"/>
+          <w:lang w:eastAsia="en-IN"/>
+        </w:rPr>
+      </w:pPr>
+      <w:r>
+        <w:rPr>
+          <w:rFonts w:ascii="Courier New" w:eastAsia="Times New Roman" w:hAnsi="Courier New" w:cs="Courier New"/>
+          <w:sz w:val="20"/>
+          <w:szCs w:val="20"/>
+          <w:lang w:eastAsia="en-IN"/>
+        </w:rPr>
+        <w:t>## $ date       2017-01-06, 2017-01-06, 2017-01-06, 2017-01-06, 201...</w:t>
+      </w:r>
+    </w:p>
+    <w:p>
+      <w:pPr>
+        <w:tabs>
+          <w:tab w:val="left" w:pos="916"/>
+          <w:tab w:val="left" w:pos="1832"/>
+          <w:tab w:val="left" w:pos="2748"/>
+          <w:tab w:val="left" w:pos="3664"/>
+          <w:tab w:val="left" w:pos="4580"/>
+          <w:tab w:val="left" w:pos="5496"/>
+          <w:tab w:val="left" w:pos="6412"/>
+          <w:tab w:val="left" w:pos="7328"/>
+          <w:tab w:val="left" w:pos="8244"/>
+          <w:tab w:val="left" w:pos="9160"/>
+          <w:tab w:val="left" w:pos="10076"/>
+          <w:tab w:val="left" w:pos="10992"/>
+          <w:tab w:val="left" w:pos="11908"/>
+          <w:tab w:val="left" w:pos="12824"/>
+          <w:tab w:val="left" w:pos="13740"/>
+          <w:tab w:val="left" w:pos="14656"/>
+        </w:tabs>
+        <w:spacing w:after="0" w:line="240" w:lineRule="auto"/>
+        <w:rPr>
+          <w:rFonts w:ascii="Courier New" w:eastAsia="Times New Roman" w:hAnsi="Courier New" w:cs="Courier New"/>
+          <w:sz w:val="20"/>
+          <w:szCs w:val="20"/>
+          <w:lang w:eastAsia="en-IN"/>
+        </w:rPr>
+      </w:pPr>
+      <w:r>
+        <w:rPr>
+          <w:rFonts w:ascii="Courier New" w:eastAsia="Times New Roman" w:hAnsi="Courier New" w:cs="Courier New"/>
+          <w:sz w:val="20"/>
+          <w:szCs w:val="20"/>
+          <w:lang w:eastAsia="en-IN"/>
+        </w:rPr>
+        <w:t>## $ time       2017-01-06 11:12:49, 2017-01-06 11:14:09, 2017-01-0...</w:t>
+      </w:r>
+    </w:p>
+    <w:p>
+      <w:pPr>
+        <w:tabs>
+          <w:tab w:val="left" w:pos="916"/>
+          <w:tab w:val="left" w:pos="1832"/>
+          <w:tab w:val="left" w:pos="2748"/>
+          <w:tab w:val="left" w:pos="3664"/>
+          <w:tab w:val="left" w:pos="4580"/>
+          <w:tab w:val="left" w:pos="5496"/>
+          <w:tab w:val="left" w:pos="6412"/>
+          <w:tab w:val="left" w:pos="7328"/>
+          <w:tab w:val="left" w:pos="8244"/>
+          <w:tab w:val="left" w:pos="9160"/>
+          <w:tab w:val="left" w:pos="10076"/>
+          <w:tab w:val="left" w:pos="10992"/>
+          <w:tab w:val="left" w:pos="11908"/>
+          <w:tab w:val="left" w:pos="12824"/>
+          <w:tab w:val="left" w:pos="13740"/>
+          <w:tab w:val="left" w:pos="14656"/>
+        </w:tabs>
+        <w:spacing w:after="0" w:line="240" w:lineRule="auto"/>
+        <w:rPr>
+          <w:rFonts w:ascii="Courier New" w:eastAsia="Times New Roman" w:hAnsi="Courier New" w:cs="Courier New"/>
+          <w:sz w:val="20"/>
+          <w:szCs w:val="20"/>
+          <w:lang w:eastAsia="en-IN"/>
+        </w:rPr>
+      </w:pPr>
+      <w:r>
+        <w:rPr>
+          <w:rFonts w:ascii="Courier New" w:eastAsia="Times New Roman" w:hAnsi="Courier New" w:cs="Courier New"/>
+          <w:sz w:val="20"/>
+          <w:szCs w:val="20"/>
+          <w:lang w:eastAsia="en-IN"/>
+        </w:rPr>
+        <w:t xml:space="preserve">## $ </w:t>
       </w:r>
       <w:proofErr w:type="spellStart"/>
       <w:r>
@@ -8577,273 +10936,179 @@
           <w:szCs w:val="20"/>
           <w:lang w:eastAsia="en-IN"/>
         </w:rPr>
-        <w:t xml:space="preserve">            species</w:t>
-      </w:r>
-    </w:p>
-    <w:p>
-      <w:pPr>
-        <w:tabs>
-          <w:tab w:val="left" w:pos="916"/>
-          <w:tab w:val="left" w:pos="1832"/>
-          <w:tab w:val="left" w:pos="2748"/>
-          <w:tab w:val="left" w:pos="3664"/>
-          <w:tab w:val="left" w:pos="4580"/>
-          <w:tab w:val="left" w:pos="5496"/>
-          <w:tab w:val="left" w:pos="6412"/>
-          <w:tab w:val="left" w:pos="7328"/>
-          <w:tab w:val="left" w:pos="8244"/>
-          <w:tab w:val="left" w:pos="9160"/>
-          <w:tab w:val="left" w:pos="10076"/>
-          <w:tab w:val="left" w:pos="10992"/>
-          <w:tab w:val="left" w:pos="11908"/>
-          <w:tab w:val="left" w:pos="12824"/>
-          <w:tab w:val="left" w:pos="13740"/>
-          <w:tab w:val="left" w:pos="14656"/>
-        </w:tabs>
-        <w:spacing w:after="0" w:line="240" w:lineRule="auto"/>
-        <w:rPr>
-          <w:rFonts w:ascii="Courier New" w:eastAsia="Times New Roman" w:hAnsi="Courier New" w:cs="Courier New"/>
-          <w:sz w:val="20"/>
-          <w:szCs w:val="20"/>
-          <w:lang w:eastAsia="en-IN"/>
-        </w:rPr>
-      </w:pPr>
-      <w:r>
-        <w:rPr>
-          <w:rFonts w:ascii="Courier New" w:eastAsia="Times New Roman" w:hAnsi="Courier New" w:cs="Courier New"/>
-          <w:sz w:val="20"/>
-          <w:szCs w:val="20"/>
-          <w:lang w:eastAsia="en-IN"/>
-        </w:rPr>
-        <w:t>## 1 062000042E 2017-01-06 2017-01-06 11:12:49      1500 Mountain Chickadee</w:t>
-      </w:r>
-    </w:p>
-    <w:p>
-      <w:pPr>
-        <w:tabs>
-          <w:tab w:val="left" w:pos="916"/>
-          <w:tab w:val="left" w:pos="1832"/>
-          <w:tab w:val="left" w:pos="2748"/>
-          <w:tab w:val="left" w:pos="3664"/>
-          <w:tab w:val="left" w:pos="4580"/>
-          <w:tab w:val="left" w:pos="5496"/>
-          <w:tab w:val="left" w:pos="6412"/>
-          <w:tab w:val="left" w:pos="7328"/>
-          <w:tab w:val="left" w:pos="8244"/>
-          <w:tab w:val="left" w:pos="9160"/>
-          <w:tab w:val="left" w:pos="10076"/>
-          <w:tab w:val="left" w:pos="10992"/>
-          <w:tab w:val="left" w:pos="11908"/>
-          <w:tab w:val="left" w:pos="12824"/>
-          <w:tab w:val="left" w:pos="13740"/>
-          <w:tab w:val="left" w:pos="14656"/>
-        </w:tabs>
-        <w:spacing w:after="0" w:line="240" w:lineRule="auto"/>
-        <w:rPr>
-          <w:rFonts w:ascii="Courier New" w:eastAsia="Times New Roman" w:hAnsi="Courier New" w:cs="Courier New"/>
-          <w:sz w:val="20"/>
-          <w:szCs w:val="20"/>
-          <w:lang w:eastAsia="en-IN"/>
-        </w:rPr>
-      </w:pPr>
-      <w:r>
-        <w:rPr>
-          <w:rFonts w:ascii="Courier New" w:eastAsia="Times New Roman" w:hAnsi="Courier New" w:cs="Courier New"/>
-          <w:sz w:val="20"/>
-          <w:szCs w:val="20"/>
-          <w:lang w:eastAsia="en-IN"/>
-        </w:rPr>
-        <w:t>## 2 062000042E 2017-01-06 2017-01-06 11:14:09      1500 Mountain Chickadee</w:t>
-      </w:r>
-    </w:p>
-    <w:p>
-      <w:pPr>
-        <w:tabs>
-          <w:tab w:val="left" w:pos="916"/>
-          <w:tab w:val="left" w:pos="1832"/>
-          <w:tab w:val="left" w:pos="2748"/>
-          <w:tab w:val="left" w:pos="3664"/>
-          <w:tab w:val="left" w:pos="4580"/>
-          <w:tab w:val="left" w:pos="5496"/>
-          <w:tab w:val="left" w:pos="6412"/>
-          <w:tab w:val="left" w:pos="7328"/>
-          <w:tab w:val="left" w:pos="8244"/>
-          <w:tab w:val="left" w:pos="9160"/>
-          <w:tab w:val="left" w:pos="10076"/>
-          <w:tab w:val="left" w:pos="10992"/>
-          <w:tab w:val="left" w:pos="11908"/>
-          <w:tab w:val="left" w:pos="12824"/>
-          <w:tab w:val="left" w:pos="13740"/>
-          <w:tab w:val="left" w:pos="14656"/>
-        </w:tabs>
-        <w:spacing w:after="0" w:line="240" w:lineRule="auto"/>
-        <w:rPr>
-          <w:rFonts w:ascii="Courier New" w:eastAsia="Times New Roman" w:hAnsi="Courier New" w:cs="Courier New"/>
-          <w:sz w:val="20"/>
-          <w:szCs w:val="20"/>
-          <w:lang w:eastAsia="en-IN"/>
-        </w:rPr>
-      </w:pPr>
-      <w:r>
-        <w:rPr>
-          <w:rFonts w:ascii="Courier New" w:eastAsia="Times New Roman" w:hAnsi="Courier New" w:cs="Courier New"/>
-          <w:sz w:val="20"/>
-          <w:szCs w:val="20"/>
-          <w:lang w:eastAsia="en-IN"/>
-        </w:rPr>
-        <w:t>## 3 062000042E 2017-01-06 2017-01-06 11:14:57      1500 Mountain Chickadee</w:t>
-      </w:r>
-    </w:p>
-    <w:p>
-      <w:pPr>
-        <w:tabs>
-          <w:tab w:val="left" w:pos="916"/>
-          <w:tab w:val="left" w:pos="1832"/>
-          <w:tab w:val="left" w:pos="2748"/>
-          <w:tab w:val="left" w:pos="3664"/>
-          <w:tab w:val="left" w:pos="4580"/>
-          <w:tab w:val="left" w:pos="5496"/>
-          <w:tab w:val="left" w:pos="6412"/>
-          <w:tab w:val="left" w:pos="7328"/>
-          <w:tab w:val="left" w:pos="8244"/>
-          <w:tab w:val="left" w:pos="9160"/>
-          <w:tab w:val="left" w:pos="10076"/>
-          <w:tab w:val="left" w:pos="10992"/>
-          <w:tab w:val="left" w:pos="11908"/>
-          <w:tab w:val="left" w:pos="12824"/>
-          <w:tab w:val="left" w:pos="13740"/>
-          <w:tab w:val="left" w:pos="14656"/>
-        </w:tabs>
-        <w:spacing w:after="0" w:line="240" w:lineRule="auto"/>
-        <w:rPr>
-          <w:rFonts w:ascii="Courier New" w:eastAsia="Times New Roman" w:hAnsi="Courier New" w:cs="Courier New"/>
-          <w:sz w:val="20"/>
-          <w:szCs w:val="20"/>
-          <w:lang w:eastAsia="en-IN"/>
-        </w:rPr>
-      </w:pPr>
-      <w:r>
-        <w:rPr>
-          <w:rFonts w:ascii="Courier New" w:eastAsia="Times New Roman" w:hAnsi="Courier New" w:cs="Courier New"/>
-          <w:sz w:val="20"/>
-          <w:szCs w:val="20"/>
-          <w:lang w:eastAsia="en-IN"/>
-        </w:rPr>
-        <w:t>## 4 062000042E 2017-01-06 2017-01-06 11:16:44      1500 Mountain Chickadee</w:t>
-      </w:r>
-    </w:p>
-    <w:p>
-      <w:pPr>
-        <w:tabs>
-          <w:tab w:val="left" w:pos="916"/>
-          <w:tab w:val="left" w:pos="1832"/>
-          <w:tab w:val="left" w:pos="2748"/>
-          <w:tab w:val="left" w:pos="3664"/>
-          <w:tab w:val="left" w:pos="4580"/>
-          <w:tab w:val="left" w:pos="5496"/>
-          <w:tab w:val="left" w:pos="6412"/>
-          <w:tab w:val="left" w:pos="7328"/>
-          <w:tab w:val="left" w:pos="8244"/>
-          <w:tab w:val="left" w:pos="9160"/>
-          <w:tab w:val="left" w:pos="10076"/>
-          <w:tab w:val="left" w:pos="10992"/>
-          <w:tab w:val="left" w:pos="11908"/>
-          <w:tab w:val="left" w:pos="12824"/>
-          <w:tab w:val="left" w:pos="13740"/>
-          <w:tab w:val="left" w:pos="14656"/>
-        </w:tabs>
-        <w:spacing w:after="0" w:line="240" w:lineRule="auto"/>
-        <w:rPr>
-          <w:rFonts w:ascii="Courier New" w:eastAsia="Times New Roman" w:hAnsi="Courier New" w:cs="Courier New"/>
-          <w:sz w:val="20"/>
-          <w:szCs w:val="20"/>
-          <w:lang w:eastAsia="en-IN"/>
-        </w:rPr>
-      </w:pPr>
-      <w:r>
-        <w:rPr>
-          <w:rFonts w:ascii="Courier New" w:eastAsia="Times New Roman" w:hAnsi="Courier New" w:cs="Courier New"/>
-          <w:sz w:val="20"/>
-          <w:szCs w:val="20"/>
-          <w:lang w:eastAsia="en-IN"/>
-        </w:rPr>
-        <w:t>## 5 062000042E 2017-01-06 2017-01-06 11:18:35      1500 Mountain Chickadee</w:t>
-      </w:r>
-    </w:p>
-    <w:p>
-      <w:pPr>
-        <w:tabs>
-          <w:tab w:val="left" w:pos="916"/>
-          <w:tab w:val="left" w:pos="1832"/>
-          <w:tab w:val="left" w:pos="2748"/>
-          <w:tab w:val="left" w:pos="3664"/>
-          <w:tab w:val="left" w:pos="4580"/>
-          <w:tab w:val="left" w:pos="5496"/>
-          <w:tab w:val="left" w:pos="6412"/>
-          <w:tab w:val="left" w:pos="7328"/>
-          <w:tab w:val="left" w:pos="8244"/>
-          <w:tab w:val="left" w:pos="9160"/>
-          <w:tab w:val="left" w:pos="10076"/>
-          <w:tab w:val="left" w:pos="10992"/>
-          <w:tab w:val="left" w:pos="11908"/>
-          <w:tab w:val="left" w:pos="12824"/>
-          <w:tab w:val="left" w:pos="13740"/>
-          <w:tab w:val="left" w:pos="14656"/>
-        </w:tabs>
-        <w:spacing w:after="0" w:line="240" w:lineRule="auto"/>
-        <w:rPr>
-          <w:rFonts w:ascii="Courier New" w:eastAsia="Times New Roman" w:hAnsi="Courier New" w:cs="Courier New"/>
-          <w:sz w:val="20"/>
-          <w:szCs w:val="20"/>
-          <w:lang w:eastAsia="en-IN"/>
-        </w:rPr>
-      </w:pPr>
-      <w:r>
-        <w:rPr>
-          <w:rFonts w:ascii="Courier New" w:eastAsia="Times New Roman" w:hAnsi="Courier New" w:cs="Courier New"/>
-          <w:sz w:val="20"/>
-          <w:szCs w:val="20"/>
-          <w:lang w:eastAsia="en-IN"/>
-        </w:rPr>
-        <w:t>## 6 062000042E 2017-01-06 2017-01-06 11:18:38      1500 Mountain Chickadee</w:t>
-      </w:r>
-    </w:p>
-    <w:p>
-      <w:pPr>
-        <w:tabs>
-          <w:tab w:val="left" w:pos="916"/>
-          <w:tab w:val="left" w:pos="1832"/>
-          <w:tab w:val="left" w:pos="2748"/>
-          <w:tab w:val="left" w:pos="3664"/>
-          <w:tab w:val="left" w:pos="4580"/>
-          <w:tab w:val="left" w:pos="5496"/>
-          <w:tab w:val="left" w:pos="6412"/>
-          <w:tab w:val="left" w:pos="7328"/>
-          <w:tab w:val="left" w:pos="8244"/>
-          <w:tab w:val="left" w:pos="9160"/>
-          <w:tab w:val="left" w:pos="10076"/>
-          <w:tab w:val="left" w:pos="10992"/>
-          <w:tab w:val="left" w:pos="11908"/>
-          <w:tab w:val="left" w:pos="12824"/>
-          <w:tab w:val="left" w:pos="13740"/>
-          <w:tab w:val="left" w:pos="14656"/>
-        </w:tabs>
-        <w:spacing w:after="0" w:line="240" w:lineRule="auto"/>
-        <w:rPr>
-          <w:rFonts w:ascii="Courier New" w:eastAsia="Times New Roman" w:hAnsi="Courier New" w:cs="Courier New"/>
-          <w:sz w:val="20"/>
-          <w:szCs w:val="20"/>
-          <w:lang w:eastAsia="en-IN"/>
-        </w:rPr>
-      </w:pPr>
-      <w:r>
-        <w:rPr>
-          <w:rFonts w:ascii="Courier New" w:eastAsia="Times New Roman" w:hAnsi="Courier New" w:cs="Courier New"/>
-          <w:sz w:val="20"/>
-          <w:szCs w:val="20"/>
-          <w:lang w:eastAsia="en-IN"/>
-        </w:rPr>
-        <w:t xml:space="preserve">##   age sex    </w:t>
+        <w:t xml:space="preserve">  1500, 1500, 1500, 1500, 1500, 1500, 1500, 1500, 1500...</w:t>
+      </w:r>
+    </w:p>
+    <w:p>
+      <w:pPr>
+        <w:tabs>
+          <w:tab w:val="left" w:pos="916"/>
+          <w:tab w:val="left" w:pos="1832"/>
+          <w:tab w:val="left" w:pos="2748"/>
+          <w:tab w:val="left" w:pos="3664"/>
+          <w:tab w:val="left" w:pos="4580"/>
+          <w:tab w:val="left" w:pos="5496"/>
+          <w:tab w:val="left" w:pos="6412"/>
+          <w:tab w:val="left" w:pos="7328"/>
+          <w:tab w:val="left" w:pos="8244"/>
+          <w:tab w:val="left" w:pos="9160"/>
+          <w:tab w:val="left" w:pos="10076"/>
+          <w:tab w:val="left" w:pos="10992"/>
+          <w:tab w:val="left" w:pos="11908"/>
+          <w:tab w:val="left" w:pos="12824"/>
+          <w:tab w:val="left" w:pos="13740"/>
+          <w:tab w:val="left" w:pos="14656"/>
+        </w:tabs>
+        <w:spacing w:after="0" w:line="240" w:lineRule="auto"/>
+        <w:rPr>
+          <w:rFonts w:ascii="Courier New" w:eastAsia="Times New Roman" w:hAnsi="Courier New" w:cs="Courier New"/>
+          <w:sz w:val="20"/>
+          <w:szCs w:val="20"/>
+          <w:lang w:eastAsia="en-IN"/>
+        </w:rPr>
+      </w:pPr>
+      <w:r>
+        <w:rPr>
+          <w:rFonts w:ascii="Courier New" w:eastAsia="Times New Roman" w:hAnsi="Courier New" w:cs="Courier New"/>
+          <w:sz w:val="20"/>
+          <w:szCs w:val="20"/>
+          <w:lang w:eastAsia="en-IN"/>
+        </w:rPr>
+        <w:t>## $ species    "Mountain Chickadee", "Mountain Chickadee", "</w:t>
+      </w:r>
+      <w:proofErr w:type="spellStart"/>
+      <w:r>
+        <w:rPr>
+          <w:rFonts w:ascii="Courier New" w:eastAsia="Times New Roman" w:hAnsi="Courier New" w:cs="Courier New"/>
+          <w:sz w:val="20"/>
+          <w:szCs w:val="20"/>
+          <w:lang w:eastAsia="en-IN"/>
+        </w:rPr>
+        <w:t>Mountai</w:t>
+      </w:r>
+      <w:proofErr w:type="spellEnd"/>
+      <w:r>
+        <w:rPr>
+          <w:rFonts w:ascii="Courier New" w:eastAsia="Times New Roman" w:hAnsi="Courier New" w:cs="Courier New"/>
+          <w:sz w:val="20"/>
+          <w:szCs w:val="20"/>
+          <w:lang w:eastAsia="en-IN"/>
+        </w:rPr>
+        <w:t>...</w:t>
+      </w:r>
+    </w:p>
+    <w:p>
+      <w:pPr>
+        <w:tabs>
+          <w:tab w:val="left" w:pos="916"/>
+          <w:tab w:val="left" w:pos="1832"/>
+          <w:tab w:val="left" w:pos="2748"/>
+          <w:tab w:val="left" w:pos="3664"/>
+          <w:tab w:val="left" w:pos="4580"/>
+          <w:tab w:val="left" w:pos="5496"/>
+          <w:tab w:val="left" w:pos="6412"/>
+          <w:tab w:val="left" w:pos="7328"/>
+          <w:tab w:val="left" w:pos="8244"/>
+          <w:tab w:val="left" w:pos="9160"/>
+          <w:tab w:val="left" w:pos="10076"/>
+          <w:tab w:val="left" w:pos="10992"/>
+          <w:tab w:val="left" w:pos="11908"/>
+          <w:tab w:val="left" w:pos="12824"/>
+          <w:tab w:val="left" w:pos="13740"/>
+          <w:tab w:val="left" w:pos="14656"/>
+        </w:tabs>
+        <w:spacing w:after="0" w:line="240" w:lineRule="auto"/>
+        <w:rPr>
+          <w:rFonts w:ascii="Courier New" w:eastAsia="Times New Roman" w:hAnsi="Courier New" w:cs="Courier New"/>
+          <w:sz w:val="20"/>
+          <w:szCs w:val="20"/>
+          <w:lang w:eastAsia="en-IN"/>
+        </w:rPr>
+      </w:pPr>
+      <w:r>
+        <w:rPr>
+          <w:rFonts w:ascii="Courier New" w:eastAsia="Times New Roman" w:hAnsi="Courier New" w:cs="Courier New"/>
+          <w:sz w:val="20"/>
+          <w:szCs w:val="20"/>
+          <w:lang w:eastAsia="en-IN"/>
+        </w:rPr>
+        <w:t>## $ age        "AHY", "AHY", "AHY", "AHY", "AHY", "AHY", "AHY", "AH...</w:t>
+      </w:r>
+    </w:p>
+    <w:p>
+      <w:pPr>
+        <w:tabs>
+          <w:tab w:val="left" w:pos="916"/>
+          <w:tab w:val="left" w:pos="1832"/>
+          <w:tab w:val="left" w:pos="2748"/>
+          <w:tab w:val="left" w:pos="3664"/>
+          <w:tab w:val="left" w:pos="4580"/>
+          <w:tab w:val="left" w:pos="5496"/>
+          <w:tab w:val="left" w:pos="6412"/>
+          <w:tab w:val="left" w:pos="7328"/>
+          <w:tab w:val="left" w:pos="8244"/>
+          <w:tab w:val="left" w:pos="9160"/>
+          <w:tab w:val="left" w:pos="10076"/>
+          <w:tab w:val="left" w:pos="10992"/>
+          <w:tab w:val="left" w:pos="11908"/>
+          <w:tab w:val="left" w:pos="12824"/>
+          <w:tab w:val="left" w:pos="13740"/>
+          <w:tab w:val="left" w:pos="14656"/>
+        </w:tabs>
+        <w:spacing w:after="0" w:line="240" w:lineRule="auto"/>
+        <w:rPr>
+          <w:rFonts w:ascii="Courier New" w:eastAsia="Times New Roman" w:hAnsi="Courier New" w:cs="Courier New"/>
+          <w:sz w:val="20"/>
+          <w:szCs w:val="20"/>
+          <w:lang w:eastAsia="en-IN"/>
+        </w:rPr>
+      </w:pPr>
+      <w:r>
+        <w:rPr>
+          <w:rFonts w:ascii="Courier New" w:eastAsia="Times New Roman" w:hAnsi="Courier New" w:cs="Courier New"/>
+          <w:sz w:val="20"/>
+          <w:szCs w:val="20"/>
+          <w:lang w:eastAsia="en-IN"/>
+        </w:rPr>
+        <w:t>## $ sex        "U", "U", "U", "U", "U", "U", "U", "U", "U", "U", "U...</w:t>
+      </w:r>
+    </w:p>
+    <w:p>
+      <w:pPr>
+        <w:tabs>
+          <w:tab w:val="left" w:pos="916"/>
+          <w:tab w:val="left" w:pos="1832"/>
+          <w:tab w:val="left" w:pos="2748"/>
+          <w:tab w:val="left" w:pos="3664"/>
+          <w:tab w:val="left" w:pos="4580"/>
+          <w:tab w:val="left" w:pos="5496"/>
+          <w:tab w:val="left" w:pos="6412"/>
+          <w:tab w:val="left" w:pos="7328"/>
+          <w:tab w:val="left" w:pos="8244"/>
+          <w:tab w:val="left" w:pos="9160"/>
+          <w:tab w:val="left" w:pos="10076"/>
+          <w:tab w:val="left" w:pos="10992"/>
+          <w:tab w:val="left" w:pos="11908"/>
+          <w:tab w:val="left" w:pos="12824"/>
+          <w:tab w:val="left" w:pos="13740"/>
+          <w:tab w:val="left" w:pos="14656"/>
+        </w:tabs>
+        <w:spacing w:after="0" w:line="240" w:lineRule="auto"/>
+        <w:rPr>
+          <w:rFonts w:ascii="Courier New" w:eastAsia="Times New Roman" w:hAnsi="Courier New" w:cs="Courier New"/>
+          <w:sz w:val="20"/>
+          <w:szCs w:val="20"/>
+          <w:lang w:eastAsia="en-IN"/>
+        </w:rPr>
+      </w:pPr>
+      <w:r>
+        <w:rPr>
+          <w:rFonts w:ascii="Courier New" w:eastAsia="Times New Roman" w:hAnsi="Courier New" w:cs="Courier New"/>
+          <w:sz w:val="20"/>
+          <w:szCs w:val="20"/>
+          <w:lang w:eastAsia="en-IN"/>
+        </w:rPr>
+        <w:t xml:space="preserve">## $ </w:t>
       </w:r>
       <w:proofErr w:type="spellStart"/>
       <w:r>
@@ -8863,7 +11128,45 @@
           <w:szCs w:val="20"/>
           <w:lang w:eastAsia="en-IN"/>
         </w:rPr>
-        <w:t xml:space="preserve">       </w:t>
+        <w:t xml:space="preserve">  "Kamloops, BC", "Kamloops, BC", "Kamloops, BC", "Kam...</w:t>
+      </w:r>
+    </w:p>
+    <w:p>
+      <w:pPr>
+        <w:tabs>
+          <w:tab w:val="left" w:pos="916"/>
+          <w:tab w:val="left" w:pos="1832"/>
+          <w:tab w:val="left" w:pos="2748"/>
+          <w:tab w:val="left" w:pos="3664"/>
+          <w:tab w:val="left" w:pos="4580"/>
+          <w:tab w:val="left" w:pos="5496"/>
+          <w:tab w:val="left" w:pos="6412"/>
+          <w:tab w:val="left" w:pos="7328"/>
+          <w:tab w:val="left" w:pos="8244"/>
+          <w:tab w:val="left" w:pos="9160"/>
+          <w:tab w:val="left" w:pos="10076"/>
+          <w:tab w:val="left" w:pos="10992"/>
+          <w:tab w:val="left" w:pos="11908"/>
+          <w:tab w:val="left" w:pos="12824"/>
+          <w:tab w:val="left" w:pos="13740"/>
+          <w:tab w:val="left" w:pos="14656"/>
+        </w:tabs>
+        <w:spacing w:after="0" w:line="240" w:lineRule="auto"/>
+        <w:rPr>
+          <w:rFonts w:ascii="Courier New" w:eastAsia="Times New Roman" w:hAnsi="Courier New" w:cs="Courier New"/>
+          <w:sz w:val="20"/>
+          <w:szCs w:val="20"/>
+          <w:lang w:eastAsia="en-IN"/>
+        </w:rPr>
+      </w:pPr>
+      <w:r>
+        <w:rPr>
+          <w:rFonts w:ascii="Courier New" w:eastAsia="Times New Roman" w:hAnsi="Courier New" w:cs="Courier New"/>
+          <w:sz w:val="20"/>
+          <w:szCs w:val="20"/>
+          <w:lang w:eastAsia="en-IN"/>
+        </w:rPr>
+        <w:t xml:space="preserve">## $ </w:t>
       </w:r>
       <w:proofErr w:type="spellStart"/>
       <w:r>
@@ -8883,7 +11186,45 @@
           <w:szCs w:val="20"/>
           <w:lang w:eastAsia="en-IN"/>
         </w:rPr>
-        <w:t xml:space="preserve">      </w:t>
+        <w:t xml:space="preserve">        -120.3658, -120.3658, -120.3658, -120.3658, -120.365...</w:t>
+      </w:r>
+    </w:p>
+    <w:p>
+      <w:pPr>
+        <w:tabs>
+          <w:tab w:val="left" w:pos="916"/>
+          <w:tab w:val="left" w:pos="1832"/>
+          <w:tab w:val="left" w:pos="2748"/>
+          <w:tab w:val="left" w:pos="3664"/>
+          <w:tab w:val="left" w:pos="4580"/>
+          <w:tab w:val="left" w:pos="5496"/>
+          <w:tab w:val="left" w:pos="6412"/>
+          <w:tab w:val="left" w:pos="7328"/>
+          <w:tab w:val="left" w:pos="8244"/>
+          <w:tab w:val="left" w:pos="9160"/>
+          <w:tab w:val="left" w:pos="10076"/>
+          <w:tab w:val="left" w:pos="10992"/>
+          <w:tab w:val="left" w:pos="11908"/>
+          <w:tab w:val="left" w:pos="12824"/>
+          <w:tab w:val="left" w:pos="13740"/>
+          <w:tab w:val="left" w:pos="14656"/>
+        </w:tabs>
+        <w:spacing w:after="0" w:line="240" w:lineRule="auto"/>
+        <w:rPr>
+          <w:rFonts w:ascii="Courier New" w:eastAsia="Times New Roman" w:hAnsi="Courier New" w:cs="Courier New"/>
+          <w:sz w:val="20"/>
+          <w:szCs w:val="20"/>
+          <w:lang w:eastAsia="en-IN"/>
+        </w:rPr>
+      </w:pPr>
+      <w:r>
+        <w:rPr>
+          <w:rFonts w:ascii="Courier New" w:eastAsia="Times New Roman" w:hAnsi="Courier New" w:cs="Courier New"/>
+          <w:sz w:val="20"/>
+          <w:szCs w:val="20"/>
+          <w:lang w:eastAsia="en-IN"/>
+        </w:rPr>
+        <w:t xml:space="preserve">## $ </w:t>
       </w:r>
       <w:proofErr w:type="spellStart"/>
       <w:r>
@@ -8896,233 +11237,52 @@
         <w:t>lat</w:t>
       </w:r>
       <w:proofErr w:type="spellEnd"/>
-    </w:p>
-    <w:p>
-      <w:pPr>
-        <w:tabs>
-          <w:tab w:val="left" w:pos="916"/>
-          <w:tab w:val="left" w:pos="1832"/>
-          <w:tab w:val="left" w:pos="2748"/>
-          <w:tab w:val="left" w:pos="3664"/>
-          <w:tab w:val="left" w:pos="4580"/>
-          <w:tab w:val="left" w:pos="5496"/>
-          <w:tab w:val="left" w:pos="6412"/>
-          <w:tab w:val="left" w:pos="7328"/>
-          <w:tab w:val="left" w:pos="8244"/>
-          <w:tab w:val="left" w:pos="9160"/>
-          <w:tab w:val="left" w:pos="10076"/>
-          <w:tab w:val="left" w:pos="10992"/>
-          <w:tab w:val="left" w:pos="11908"/>
-          <w:tab w:val="left" w:pos="12824"/>
-          <w:tab w:val="left" w:pos="13740"/>
-          <w:tab w:val="left" w:pos="14656"/>
-        </w:tabs>
-        <w:spacing w:after="0" w:line="240" w:lineRule="auto"/>
-        <w:rPr>
-          <w:rFonts w:ascii="Courier New" w:eastAsia="Times New Roman" w:hAnsi="Courier New" w:cs="Courier New"/>
-          <w:sz w:val="20"/>
-          <w:szCs w:val="20"/>
-          <w:lang w:eastAsia="en-IN"/>
-        </w:rPr>
-      </w:pPr>
-      <w:r>
-        <w:rPr>
-          <w:rFonts w:ascii="Courier New" w:eastAsia="Times New Roman" w:hAnsi="Courier New" w:cs="Courier New"/>
-          <w:sz w:val="20"/>
-          <w:szCs w:val="20"/>
-          <w:lang w:eastAsia="en-IN"/>
-        </w:rPr>
-        <w:t>## 1 AHY   U Kamloops, BC -120.3658 50.67057</w:t>
-      </w:r>
-    </w:p>
-    <w:p>
-      <w:pPr>
-        <w:tabs>
-          <w:tab w:val="left" w:pos="916"/>
-          <w:tab w:val="left" w:pos="1832"/>
-          <w:tab w:val="left" w:pos="2748"/>
-          <w:tab w:val="left" w:pos="3664"/>
-          <w:tab w:val="left" w:pos="4580"/>
-          <w:tab w:val="left" w:pos="5496"/>
-          <w:tab w:val="left" w:pos="6412"/>
-          <w:tab w:val="left" w:pos="7328"/>
-          <w:tab w:val="left" w:pos="8244"/>
-          <w:tab w:val="left" w:pos="9160"/>
-          <w:tab w:val="left" w:pos="10076"/>
-          <w:tab w:val="left" w:pos="10992"/>
-          <w:tab w:val="left" w:pos="11908"/>
-          <w:tab w:val="left" w:pos="12824"/>
-          <w:tab w:val="left" w:pos="13740"/>
-          <w:tab w:val="left" w:pos="14656"/>
-        </w:tabs>
-        <w:spacing w:after="0" w:line="240" w:lineRule="auto"/>
-        <w:rPr>
-          <w:rFonts w:ascii="Courier New" w:eastAsia="Times New Roman" w:hAnsi="Courier New" w:cs="Courier New"/>
-          <w:sz w:val="20"/>
-          <w:szCs w:val="20"/>
-          <w:lang w:eastAsia="en-IN"/>
-        </w:rPr>
-      </w:pPr>
-      <w:r>
-        <w:rPr>
-          <w:rFonts w:ascii="Courier New" w:eastAsia="Times New Roman" w:hAnsi="Courier New" w:cs="Courier New"/>
-          <w:sz w:val="20"/>
-          <w:szCs w:val="20"/>
-          <w:lang w:eastAsia="en-IN"/>
-        </w:rPr>
-        <w:t>## 2 AHY   U Kamloops, BC -120.3658 50.67057</w:t>
-      </w:r>
-    </w:p>
-    <w:p>
-      <w:pPr>
-        <w:tabs>
-          <w:tab w:val="left" w:pos="916"/>
-          <w:tab w:val="left" w:pos="1832"/>
-          <w:tab w:val="left" w:pos="2748"/>
-          <w:tab w:val="left" w:pos="3664"/>
-          <w:tab w:val="left" w:pos="4580"/>
-          <w:tab w:val="left" w:pos="5496"/>
-          <w:tab w:val="left" w:pos="6412"/>
-          <w:tab w:val="left" w:pos="7328"/>
-          <w:tab w:val="left" w:pos="8244"/>
-          <w:tab w:val="left" w:pos="9160"/>
-          <w:tab w:val="left" w:pos="10076"/>
-          <w:tab w:val="left" w:pos="10992"/>
-          <w:tab w:val="left" w:pos="11908"/>
-          <w:tab w:val="left" w:pos="12824"/>
-          <w:tab w:val="left" w:pos="13740"/>
-          <w:tab w:val="left" w:pos="14656"/>
-        </w:tabs>
-        <w:spacing w:after="0" w:line="240" w:lineRule="auto"/>
-        <w:rPr>
-          <w:rFonts w:ascii="Courier New" w:eastAsia="Times New Roman" w:hAnsi="Courier New" w:cs="Courier New"/>
-          <w:sz w:val="20"/>
-          <w:szCs w:val="20"/>
-          <w:lang w:eastAsia="en-IN"/>
-        </w:rPr>
-      </w:pPr>
-      <w:r>
-        <w:rPr>
-          <w:rFonts w:ascii="Courier New" w:eastAsia="Times New Roman" w:hAnsi="Courier New" w:cs="Courier New"/>
-          <w:sz w:val="20"/>
-          <w:szCs w:val="20"/>
-          <w:lang w:eastAsia="en-IN"/>
-        </w:rPr>
-        <w:t>## 3 AHY   U Kamloops, BC -120.3658 50.67057</w:t>
-      </w:r>
-    </w:p>
-    <w:p>
-      <w:pPr>
-        <w:tabs>
-          <w:tab w:val="left" w:pos="916"/>
-          <w:tab w:val="left" w:pos="1832"/>
-          <w:tab w:val="left" w:pos="2748"/>
-          <w:tab w:val="left" w:pos="3664"/>
-          <w:tab w:val="left" w:pos="4580"/>
-          <w:tab w:val="left" w:pos="5496"/>
-          <w:tab w:val="left" w:pos="6412"/>
-          <w:tab w:val="left" w:pos="7328"/>
-          <w:tab w:val="left" w:pos="8244"/>
-          <w:tab w:val="left" w:pos="9160"/>
-          <w:tab w:val="left" w:pos="10076"/>
-          <w:tab w:val="left" w:pos="10992"/>
-          <w:tab w:val="left" w:pos="11908"/>
-          <w:tab w:val="left" w:pos="12824"/>
-          <w:tab w:val="left" w:pos="13740"/>
-          <w:tab w:val="left" w:pos="14656"/>
-        </w:tabs>
-        <w:spacing w:after="0" w:line="240" w:lineRule="auto"/>
-        <w:rPr>
-          <w:rFonts w:ascii="Courier New" w:eastAsia="Times New Roman" w:hAnsi="Courier New" w:cs="Courier New"/>
-          <w:sz w:val="20"/>
-          <w:szCs w:val="20"/>
-          <w:lang w:eastAsia="en-IN"/>
-        </w:rPr>
-      </w:pPr>
-      <w:r>
-        <w:rPr>
-          <w:rFonts w:ascii="Courier New" w:eastAsia="Times New Roman" w:hAnsi="Courier New" w:cs="Courier New"/>
-          <w:sz w:val="20"/>
-          <w:szCs w:val="20"/>
-          <w:lang w:eastAsia="en-IN"/>
-        </w:rPr>
-        <w:t>## 4 AHY   U Kamloops, BC -120.3658 50.67057</w:t>
-      </w:r>
-    </w:p>
-    <w:p>
-      <w:pPr>
-        <w:tabs>
-          <w:tab w:val="left" w:pos="916"/>
-          <w:tab w:val="left" w:pos="1832"/>
-          <w:tab w:val="left" w:pos="2748"/>
-          <w:tab w:val="left" w:pos="3664"/>
-          <w:tab w:val="left" w:pos="4580"/>
-          <w:tab w:val="left" w:pos="5496"/>
-          <w:tab w:val="left" w:pos="6412"/>
-          <w:tab w:val="left" w:pos="7328"/>
-          <w:tab w:val="left" w:pos="8244"/>
-          <w:tab w:val="left" w:pos="9160"/>
-          <w:tab w:val="left" w:pos="10076"/>
-          <w:tab w:val="left" w:pos="10992"/>
-          <w:tab w:val="left" w:pos="11908"/>
-          <w:tab w:val="left" w:pos="12824"/>
-          <w:tab w:val="left" w:pos="13740"/>
-          <w:tab w:val="left" w:pos="14656"/>
-        </w:tabs>
-        <w:spacing w:after="0" w:line="240" w:lineRule="auto"/>
-        <w:rPr>
-          <w:rFonts w:ascii="Courier New" w:eastAsia="Times New Roman" w:hAnsi="Courier New" w:cs="Courier New"/>
-          <w:sz w:val="20"/>
-          <w:szCs w:val="20"/>
-          <w:lang w:eastAsia="en-IN"/>
-        </w:rPr>
-      </w:pPr>
-      <w:r>
-        <w:rPr>
-          <w:rFonts w:ascii="Courier New" w:eastAsia="Times New Roman" w:hAnsi="Courier New" w:cs="Courier New"/>
-          <w:sz w:val="20"/>
-          <w:szCs w:val="20"/>
-          <w:lang w:eastAsia="en-IN"/>
-        </w:rPr>
-        <w:t>## 5 AHY   U Kamloops, BC -120.3658 50.67057</w:t>
-      </w:r>
-    </w:p>
-    <w:p>
-      <w:pPr>
-        <w:tabs>
-          <w:tab w:val="left" w:pos="916"/>
-          <w:tab w:val="left" w:pos="1832"/>
-          <w:tab w:val="left" w:pos="2748"/>
-          <w:tab w:val="left" w:pos="3664"/>
-          <w:tab w:val="left" w:pos="4580"/>
-          <w:tab w:val="left" w:pos="5496"/>
-          <w:tab w:val="left" w:pos="6412"/>
-          <w:tab w:val="left" w:pos="7328"/>
-          <w:tab w:val="left" w:pos="8244"/>
-          <w:tab w:val="left" w:pos="9160"/>
-          <w:tab w:val="left" w:pos="10076"/>
-          <w:tab w:val="left" w:pos="10992"/>
-          <w:tab w:val="left" w:pos="11908"/>
-          <w:tab w:val="left" w:pos="12824"/>
-          <w:tab w:val="left" w:pos="13740"/>
-          <w:tab w:val="left" w:pos="14656"/>
-        </w:tabs>
-        <w:spacing w:after="0" w:line="240" w:lineRule="auto"/>
-        <w:rPr>
-          <w:rFonts w:ascii="Courier New" w:eastAsia="Times New Roman" w:hAnsi="Courier New" w:cs="Courier New"/>
-          <w:sz w:val="20"/>
-          <w:szCs w:val="20"/>
-          <w:lang w:eastAsia="en-IN"/>
-        </w:rPr>
-      </w:pPr>
-      <w:r>
-        <w:rPr>
-          <w:rFonts w:ascii="Courier New" w:eastAsia="Times New Roman" w:hAnsi="Courier New" w:cs="Courier New"/>
-          <w:sz w:val="20"/>
-          <w:szCs w:val="20"/>
-          <w:lang w:eastAsia="en-IN"/>
-        </w:rPr>
-        <w:t>## 6 AHY   U Kamloops, BC -120.3658 50.67057</w:t>
+      <w:r>
+        <w:rPr>
+          <w:rFonts w:ascii="Courier New" w:eastAsia="Times New Roman" w:hAnsi="Courier New" w:cs="Courier New"/>
+          <w:sz w:val="20"/>
+          <w:szCs w:val="20"/>
+          <w:lang w:eastAsia="en-IN"/>
+        </w:rPr>
+        <w:t xml:space="preserve">        50.67057, 50.67057, 50.67057, 50.67057, 50.67057, 50...</w:t>
+      </w:r>
+    </w:p>
+    <w:p>
+      <w:pPr>
+        <w:tabs>
+          <w:tab w:val="left" w:pos="916"/>
+          <w:tab w:val="left" w:pos="1832"/>
+          <w:tab w:val="left" w:pos="2748"/>
+          <w:tab w:val="left" w:pos="3664"/>
+          <w:tab w:val="left" w:pos="4580"/>
+          <w:tab w:val="left" w:pos="5496"/>
+          <w:tab w:val="left" w:pos="6412"/>
+          <w:tab w:val="left" w:pos="7328"/>
+          <w:tab w:val="left" w:pos="8244"/>
+          <w:tab w:val="left" w:pos="9160"/>
+          <w:tab w:val="left" w:pos="10076"/>
+          <w:tab w:val="left" w:pos="10992"/>
+          <w:tab w:val="left" w:pos="11908"/>
+          <w:tab w:val="left" w:pos="12824"/>
+          <w:tab w:val="left" w:pos="13740"/>
+          <w:tab w:val="left" w:pos="14656"/>
+        </w:tabs>
+        <w:spacing w:after="0" w:line="240" w:lineRule="auto"/>
+        <w:rPr>
+          <w:rFonts w:ascii="Courier New" w:eastAsia="Times New Roman" w:hAnsi="Courier New" w:cs="Courier New"/>
+          <w:sz w:val="20"/>
+          <w:szCs w:val="20"/>
+          <w:lang w:eastAsia="en-IN"/>
+        </w:rPr>
+      </w:pPr>
+      <w:r>
+        <w:rPr>
+          <w:rFonts w:ascii="Courier New" w:eastAsia="Times New Roman" w:hAnsi="Courier New" w:cs="Courier New"/>
+          <w:sz w:val="20"/>
+          <w:szCs w:val="20"/>
+          <w:lang w:eastAsia="en-IN"/>
+        </w:rPr>
+        <w:t>## $ temp       -9.793194, -9.782083, -9.775417, -9.760556, -9.74513...</w:t>
       </w:r>
     </w:p>
     <w:p>
@@ -9142,66 +11302,398 @@
           <w:szCs w:val="20"/>
           <w:lang w:eastAsia="en-IN"/>
         </w:rPr>
-        <w:t>Each observation reflects a moment when the bird in question was detected at a feeder.</w:t>
-      </w:r>
-    </w:p>
-    <w:p>
-      <w:pPr>
-        <w:spacing w:before="100" w:beforeAutospacing="1" w:after="100" w:afterAutospacing="1" w:line="240" w:lineRule="auto"/>
-        <w:rPr>
-          <w:rFonts w:ascii="Times New Roman" w:eastAsia="Times New Roman" w:hAnsi="Times New Roman" w:cs="Times New Roman"/>
-          <w:sz w:val="20"/>
-          <w:szCs w:val="20"/>
-          <w:lang w:eastAsia="en-IN"/>
-        </w:rPr>
-      </w:pPr>
-      <w:r>
-        <w:rPr>
-          <w:rFonts w:ascii="Times New Roman" w:eastAsia="Times New Roman" w:hAnsi="Times New Roman" w:cs="Times New Roman"/>
-          <w:sz w:val="20"/>
-          <w:szCs w:val="20"/>
-          <w:lang w:eastAsia="en-IN"/>
-        </w:rPr>
-        <w:t>First, let’s find the nearest weather station for the same date range:</w:t>
-      </w:r>
-    </w:p>
-    <w:p>
-      <w:pPr>
-        <w:tabs>
-          <w:tab w:val="left" w:pos="916"/>
-          <w:tab w:val="left" w:pos="1832"/>
-          <w:tab w:val="left" w:pos="2748"/>
-          <w:tab w:val="left" w:pos="3664"/>
-          <w:tab w:val="left" w:pos="4580"/>
-          <w:tab w:val="left" w:pos="5496"/>
-          <w:tab w:val="left" w:pos="6412"/>
-          <w:tab w:val="left" w:pos="7328"/>
-          <w:tab w:val="left" w:pos="8244"/>
-          <w:tab w:val="left" w:pos="9160"/>
-          <w:tab w:val="left" w:pos="10076"/>
-          <w:tab w:val="left" w:pos="10992"/>
-          <w:tab w:val="left" w:pos="11908"/>
-          <w:tab w:val="left" w:pos="12824"/>
-          <w:tab w:val="left" w:pos="13740"/>
-          <w:tab w:val="left" w:pos="14656"/>
-        </w:tabs>
-        <w:spacing w:after="0" w:line="240" w:lineRule="auto"/>
-        <w:rPr>
-          <w:rFonts w:ascii="Courier New" w:eastAsia="Times New Roman" w:hAnsi="Courier New" w:cs="Courier New"/>
-          <w:sz w:val="20"/>
-          <w:szCs w:val="20"/>
-          <w:lang w:eastAsia="en-IN"/>
-        </w:rPr>
-      </w:pPr>
-      <w:proofErr w:type="spellStart"/>
-      <w:r>
-        <w:rPr>
-          <w:rFonts w:ascii="Courier New" w:eastAsia="Times New Roman" w:hAnsi="Courier New" w:cs="Courier New"/>
-          <w:sz w:val="20"/>
-          <w:szCs w:val="20"/>
-          <w:lang w:eastAsia="en-IN"/>
-        </w:rPr>
-        <w:t>stations_search</w:t>
+        <w:t xml:space="preserve">To illustrate how this works, let’s take a look at the temperature measures downloaded with </w:t>
+      </w:r>
+      <w:proofErr w:type="spellStart"/>
+      <w:r>
+        <w:rPr>
+          <w:rFonts w:ascii="Courier New" w:eastAsia="Times New Roman" w:hAnsi="Courier New" w:cs="Courier New"/>
+          <w:sz w:val="20"/>
+          <w:szCs w:val="20"/>
+          <w:lang w:eastAsia="en-IN"/>
+        </w:rPr>
+        <w:t>weathercan</w:t>
+      </w:r>
+      <w:proofErr w:type="spellEnd"/>
+      <w:r>
+        <w:rPr>
+          <w:rFonts w:ascii="Times New Roman" w:eastAsia="Times New Roman" w:hAnsi="Times New Roman" w:cs="Times New Roman"/>
+          <w:sz w:val="20"/>
+          <w:szCs w:val="20"/>
+          <w:lang w:eastAsia="en-IN"/>
+        </w:rPr>
+        <w:t xml:space="preserve"> (large black dots), vs. the interpolated values now stored with the feeder data (small red dots).</w:t>
+      </w:r>
+    </w:p>
+    <w:p>
+      <w:pPr>
+        <w:tabs>
+          <w:tab w:val="left" w:pos="916"/>
+          <w:tab w:val="left" w:pos="1832"/>
+          <w:tab w:val="left" w:pos="2748"/>
+          <w:tab w:val="left" w:pos="3664"/>
+          <w:tab w:val="left" w:pos="4580"/>
+          <w:tab w:val="left" w:pos="5496"/>
+          <w:tab w:val="left" w:pos="6412"/>
+          <w:tab w:val="left" w:pos="7328"/>
+          <w:tab w:val="left" w:pos="8244"/>
+          <w:tab w:val="left" w:pos="9160"/>
+          <w:tab w:val="left" w:pos="10076"/>
+          <w:tab w:val="left" w:pos="10992"/>
+          <w:tab w:val="left" w:pos="11908"/>
+          <w:tab w:val="left" w:pos="12824"/>
+          <w:tab w:val="left" w:pos="13740"/>
+          <w:tab w:val="left" w:pos="14656"/>
+        </w:tabs>
+        <w:spacing w:after="0" w:line="240" w:lineRule="auto"/>
+        <w:rPr>
+          <w:rFonts w:ascii="Courier New" w:eastAsia="Times New Roman" w:hAnsi="Courier New" w:cs="Courier New"/>
+          <w:sz w:val="20"/>
+          <w:szCs w:val="20"/>
+          <w:lang w:eastAsia="en-IN"/>
+        </w:rPr>
+      </w:pPr>
+      <w:proofErr w:type="spellStart"/>
+      <w:r>
+        <w:rPr>
+          <w:rFonts w:ascii="Courier New" w:eastAsia="Times New Roman" w:hAnsi="Courier New" w:cs="Courier New"/>
+          <w:sz w:val="20"/>
+          <w:szCs w:val="20"/>
+          <w:lang w:eastAsia="en-IN"/>
+        </w:rPr>
+        <w:t>ggplot</w:t>
+      </w:r>
+      <w:proofErr w:type="spellEnd"/>
+      <w:r>
+        <w:rPr>
+          <w:rFonts w:ascii="Courier New" w:eastAsia="Times New Roman" w:hAnsi="Courier New" w:cs="Courier New"/>
+          <w:sz w:val="20"/>
+          <w:szCs w:val="20"/>
+          <w:lang w:eastAsia="en-IN"/>
+        </w:rPr>
+        <w:t xml:space="preserve">(data = </w:t>
+      </w:r>
+      <w:proofErr w:type="spellStart"/>
+      <w:r>
+        <w:rPr>
+          <w:rFonts w:ascii="Courier New" w:eastAsia="Times New Roman" w:hAnsi="Courier New" w:cs="Courier New"/>
+          <w:sz w:val="20"/>
+          <w:szCs w:val="20"/>
+          <w:lang w:eastAsia="en-IN"/>
+        </w:rPr>
+        <w:t>f_temp</w:t>
+      </w:r>
+      <w:proofErr w:type="spellEnd"/>
+      <w:r>
+        <w:rPr>
+          <w:rFonts w:ascii="Courier New" w:eastAsia="Times New Roman" w:hAnsi="Courier New" w:cs="Courier New"/>
+          <w:sz w:val="20"/>
+          <w:szCs w:val="20"/>
+          <w:lang w:eastAsia="en-IN"/>
+        </w:rPr>
+        <w:t xml:space="preserve">[1:25,], </w:t>
+      </w:r>
+      <w:proofErr w:type="spellStart"/>
+      <w:r>
+        <w:rPr>
+          <w:rFonts w:ascii="Courier New" w:eastAsia="Times New Roman" w:hAnsi="Courier New" w:cs="Courier New"/>
+          <w:sz w:val="20"/>
+          <w:szCs w:val="20"/>
+          <w:lang w:eastAsia="en-IN"/>
+        </w:rPr>
+        <w:t>aes</w:t>
+      </w:r>
+      <w:proofErr w:type="spellEnd"/>
+      <w:r>
+        <w:rPr>
+          <w:rFonts w:ascii="Courier New" w:eastAsia="Times New Roman" w:hAnsi="Courier New" w:cs="Courier New"/>
+          <w:sz w:val="20"/>
+          <w:szCs w:val="20"/>
+          <w:lang w:eastAsia="en-IN"/>
+        </w:rPr>
+        <w:t>(x = time, y = temp)) +</w:t>
+      </w:r>
+    </w:p>
+    <w:p>
+      <w:pPr>
+        <w:tabs>
+          <w:tab w:val="left" w:pos="916"/>
+          <w:tab w:val="left" w:pos="1832"/>
+          <w:tab w:val="left" w:pos="2748"/>
+          <w:tab w:val="left" w:pos="3664"/>
+          <w:tab w:val="left" w:pos="4580"/>
+          <w:tab w:val="left" w:pos="5496"/>
+          <w:tab w:val="left" w:pos="6412"/>
+          <w:tab w:val="left" w:pos="7328"/>
+          <w:tab w:val="left" w:pos="8244"/>
+          <w:tab w:val="left" w:pos="9160"/>
+          <w:tab w:val="left" w:pos="10076"/>
+          <w:tab w:val="left" w:pos="10992"/>
+          <w:tab w:val="left" w:pos="11908"/>
+          <w:tab w:val="left" w:pos="12824"/>
+          <w:tab w:val="left" w:pos="13740"/>
+          <w:tab w:val="left" w:pos="14656"/>
+        </w:tabs>
+        <w:spacing w:after="0" w:line="240" w:lineRule="auto"/>
+        <w:rPr>
+          <w:rFonts w:ascii="Courier New" w:eastAsia="Times New Roman" w:hAnsi="Courier New" w:cs="Courier New"/>
+          <w:sz w:val="20"/>
+          <w:szCs w:val="20"/>
+          <w:lang w:eastAsia="en-IN"/>
+        </w:rPr>
+      </w:pPr>
+      <w:r>
+        <w:rPr>
+          <w:rFonts w:ascii="Courier New" w:eastAsia="Times New Roman" w:hAnsi="Courier New" w:cs="Courier New"/>
+          <w:sz w:val="20"/>
+          <w:szCs w:val="20"/>
+          <w:lang w:eastAsia="en-IN"/>
+        </w:rPr>
+        <w:t xml:space="preserve">  </w:t>
+      </w:r>
+      <w:proofErr w:type="spellStart"/>
+      <w:r>
+        <w:rPr>
+          <w:rFonts w:ascii="Courier New" w:eastAsia="Times New Roman" w:hAnsi="Courier New" w:cs="Courier New"/>
+          <w:sz w:val="20"/>
+          <w:szCs w:val="20"/>
+          <w:lang w:eastAsia="en-IN"/>
+        </w:rPr>
+        <w:t>theme_bw</w:t>
+      </w:r>
+      <w:proofErr w:type="spellEnd"/>
+      <w:r>
+        <w:rPr>
+          <w:rFonts w:ascii="Courier New" w:eastAsia="Times New Roman" w:hAnsi="Courier New" w:cs="Courier New"/>
+          <w:sz w:val="20"/>
+          <w:szCs w:val="20"/>
+          <w:lang w:eastAsia="en-IN"/>
+        </w:rPr>
+        <w:t xml:space="preserve">() + </w:t>
+      </w:r>
+    </w:p>
+    <w:p>
+      <w:pPr>
+        <w:tabs>
+          <w:tab w:val="left" w:pos="916"/>
+          <w:tab w:val="left" w:pos="1832"/>
+          <w:tab w:val="left" w:pos="2748"/>
+          <w:tab w:val="left" w:pos="3664"/>
+          <w:tab w:val="left" w:pos="4580"/>
+          <w:tab w:val="left" w:pos="5496"/>
+          <w:tab w:val="left" w:pos="6412"/>
+          <w:tab w:val="left" w:pos="7328"/>
+          <w:tab w:val="left" w:pos="8244"/>
+          <w:tab w:val="left" w:pos="9160"/>
+          <w:tab w:val="left" w:pos="10076"/>
+          <w:tab w:val="left" w:pos="10992"/>
+          <w:tab w:val="left" w:pos="11908"/>
+          <w:tab w:val="left" w:pos="12824"/>
+          <w:tab w:val="left" w:pos="13740"/>
+          <w:tab w:val="left" w:pos="14656"/>
+        </w:tabs>
+        <w:spacing w:after="0" w:line="240" w:lineRule="auto"/>
+        <w:rPr>
+          <w:rFonts w:ascii="Courier New" w:eastAsia="Times New Roman" w:hAnsi="Courier New" w:cs="Courier New"/>
+          <w:sz w:val="20"/>
+          <w:szCs w:val="20"/>
+          <w:lang w:eastAsia="en-IN"/>
+        </w:rPr>
+      </w:pPr>
+      <w:r>
+        <w:rPr>
+          <w:rFonts w:ascii="Courier New" w:eastAsia="Times New Roman" w:hAnsi="Courier New" w:cs="Courier New"/>
+          <w:sz w:val="20"/>
+          <w:szCs w:val="20"/>
+          <w:lang w:eastAsia="en-IN"/>
+        </w:rPr>
+        <w:t xml:space="preserve">  theme(</w:t>
+      </w:r>
+      <w:proofErr w:type="spellStart"/>
+      <w:r>
+        <w:rPr>
+          <w:rFonts w:ascii="Courier New" w:eastAsia="Times New Roman" w:hAnsi="Courier New" w:cs="Courier New"/>
+          <w:sz w:val="20"/>
+          <w:szCs w:val="20"/>
+          <w:lang w:eastAsia="en-IN"/>
+        </w:rPr>
+        <w:t>legend.position</w:t>
+      </w:r>
+      <w:proofErr w:type="spellEnd"/>
+      <w:r>
+        <w:rPr>
+          <w:rFonts w:ascii="Courier New" w:eastAsia="Times New Roman" w:hAnsi="Courier New" w:cs="Courier New"/>
+          <w:sz w:val="20"/>
+          <w:szCs w:val="20"/>
+          <w:lang w:eastAsia="en-IN"/>
+        </w:rPr>
+        <w:t xml:space="preserve"> = c(0.2, 0.8)) +</w:t>
+      </w:r>
+    </w:p>
+    <w:p>
+      <w:pPr>
+        <w:tabs>
+          <w:tab w:val="left" w:pos="916"/>
+          <w:tab w:val="left" w:pos="1832"/>
+          <w:tab w:val="left" w:pos="2748"/>
+          <w:tab w:val="left" w:pos="3664"/>
+          <w:tab w:val="left" w:pos="4580"/>
+          <w:tab w:val="left" w:pos="5496"/>
+          <w:tab w:val="left" w:pos="6412"/>
+          <w:tab w:val="left" w:pos="7328"/>
+          <w:tab w:val="left" w:pos="8244"/>
+          <w:tab w:val="left" w:pos="9160"/>
+          <w:tab w:val="left" w:pos="10076"/>
+          <w:tab w:val="left" w:pos="10992"/>
+          <w:tab w:val="left" w:pos="11908"/>
+          <w:tab w:val="left" w:pos="12824"/>
+          <w:tab w:val="left" w:pos="13740"/>
+          <w:tab w:val="left" w:pos="14656"/>
+        </w:tabs>
+        <w:spacing w:after="0" w:line="240" w:lineRule="auto"/>
+        <w:rPr>
+          <w:rFonts w:ascii="Courier New" w:eastAsia="Times New Roman" w:hAnsi="Courier New" w:cs="Courier New"/>
+          <w:sz w:val="20"/>
+          <w:szCs w:val="20"/>
+          <w:lang w:eastAsia="en-IN"/>
+        </w:rPr>
+      </w:pPr>
+      <w:r>
+        <w:rPr>
+          <w:rFonts w:ascii="Courier New" w:eastAsia="Times New Roman" w:hAnsi="Courier New" w:cs="Courier New"/>
+          <w:sz w:val="20"/>
+          <w:szCs w:val="20"/>
+          <w:lang w:eastAsia="en-IN"/>
+        </w:rPr>
+        <w:t xml:space="preserve">  </w:t>
+      </w:r>
+      <w:proofErr w:type="spellStart"/>
+      <w:r>
+        <w:rPr>
+          <w:rFonts w:ascii="Courier New" w:eastAsia="Times New Roman" w:hAnsi="Courier New" w:cs="Courier New"/>
+          <w:sz w:val="20"/>
+          <w:szCs w:val="20"/>
+          <w:lang w:eastAsia="en-IN"/>
+        </w:rPr>
+        <w:t>geom_point</w:t>
+      </w:r>
+      <w:proofErr w:type="spellEnd"/>
+      <w:r>
+        <w:rPr>
+          <w:rFonts w:ascii="Courier New" w:eastAsia="Times New Roman" w:hAnsi="Courier New" w:cs="Courier New"/>
+          <w:sz w:val="20"/>
+          <w:szCs w:val="20"/>
+          <w:lang w:eastAsia="en-IN"/>
+        </w:rPr>
+        <w:t xml:space="preserve">(data = </w:t>
+      </w:r>
+      <w:proofErr w:type="spellStart"/>
+      <w:r>
+        <w:rPr>
+          <w:rFonts w:ascii="Courier New" w:eastAsia="Times New Roman" w:hAnsi="Courier New" w:cs="Courier New"/>
+          <w:sz w:val="20"/>
+          <w:szCs w:val="20"/>
+          <w:lang w:eastAsia="en-IN"/>
+        </w:rPr>
+        <w:t>kam</w:t>
+      </w:r>
+      <w:proofErr w:type="spellEnd"/>
+      <w:r>
+        <w:rPr>
+          <w:rFonts w:ascii="Courier New" w:eastAsia="Times New Roman" w:hAnsi="Courier New" w:cs="Courier New"/>
+          <w:sz w:val="20"/>
+          <w:szCs w:val="20"/>
+          <w:lang w:eastAsia="en-IN"/>
+        </w:rPr>
+        <w:t xml:space="preserve">[12:17,], </w:t>
+      </w:r>
+      <w:proofErr w:type="spellStart"/>
+      <w:r>
+        <w:rPr>
+          <w:rFonts w:ascii="Courier New" w:eastAsia="Times New Roman" w:hAnsi="Courier New" w:cs="Courier New"/>
+          <w:sz w:val="20"/>
+          <w:szCs w:val="20"/>
+          <w:lang w:eastAsia="en-IN"/>
+        </w:rPr>
+        <w:t>aes</w:t>
+      </w:r>
+      <w:proofErr w:type="spellEnd"/>
+      <w:r>
+        <w:rPr>
+          <w:rFonts w:ascii="Courier New" w:eastAsia="Times New Roman" w:hAnsi="Courier New" w:cs="Courier New"/>
+          <w:sz w:val="20"/>
+          <w:szCs w:val="20"/>
+          <w:lang w:eastAsia="en-IN"/>
+        </w:rPr>
+        <w:t>(colour = "</w:t>
+      </w:r>
+      <w:proofErr w:type="spellStart"/>
+      <w:r>
+        <w:rPr>
+          <w:rFonts w:ascii="Courier New" w:eastAsia="Times New Roman" w:hAnsi="Courier New" w:cs="Courier New"/>
+          <w:sz w:val="20"/>
+          <w:szCs w:val="20"/>
+          <w:lang w:eastAsia="en-IN"/>
+        </w:rPr>
+        <w:t>weathercan</w:t>
+      </w:r>
+      <w:proofErr w:type="spellEnd"/>
+      <w:r>
+        <w:rPr>
+          <w:rFonts w:ascii="Courier New" w:eastAsia="Times New Roman" w:hAnsi="Courier New" w:cs="Courier New"/>
+          <w:sz w:val="20"/>
+          <w:szCs w:val="20"/>
+          <w:lang w:eastAsia="en-IN"/>
+        </w:rPr>
+        <w:t xml:space="preserve"> temperature"), size = 4) +</w:t>
+      </w:r>
+    </w:p>
+    <w:p>
+      <w:pPr>
+        <w:tabs>
+          <w:tab w:val="left" w:pos="916"/>
+          <w:tab w:val="left" w:pos="1832"/>
+          <w:tab w:val="left" w:pos="2748"/>
+          <w:tab w:val="left" w:pos="3664"/>
+          <w:tab w:val="left" w:pos="4580"/>
+          <w:tab w:val="left" w:pos="5496"/>
+          <w:tab w:val="left" w:pos="6412"/>
+          <w:tab w:val="left" w:pos="7328"/>
+          <w:tab w:val="left" w:pos="8244"/>
+          <w:tab w:val="left" w:pos="9160"/>
+          <w:tab w:val="left" w:pos="10076"/>
+          <w:tab w:val="left" w:pos="10992"/>
+          <w:tab w:val="left" w:pos="11908"/>
+          <w:tab w:val="left" w:pos="12824"/>
+          <w:tab w:val="left" w:pos="13740"/>
+          <w:tab w:val="left" w:pos="14656"/>
+        </w:tabs>
+        <w:spacing w:after="0" w:line="240" w:lineRule="auto"/>
+        <w:rPr>
+          <w:rFonts w:ascii="Courier New" w:eastAsia="Times New Roman" w:hAnsi="Courier New" w:cs="Courier New"/>
+          <w:sz w:val="20"/>
+          <w:szCs w:val="20"/>
+          <w:lang w:eastAsia="en-IN"/>
+        </w:rPr>
+      </w:pPr>
+      <w:r>
+        <w:rPr>
+          <w:rFonts w:ascii="Courier New" w:eastAsia="Times New Roman" w:hAnsi="Courier New" w:cs="Courier New"/>
+          <w:sz w:val="20"/>
+          <w:szCs w:val="20"/>
+          <w:lang w:eastAsia="en-IN"/>
+        </w:rPr>
+        <w:t xml:space="preserve">  </w:t>
+      </w:r>
+      <w:proofErr w:type="spellStart"/>
+      <w:r>
+        <w:rPr>
+          <w:rFonts w:ascii="Courier New" w:eastAsia="Times New Roman" w:hAnsi="Courier New" w:cs="Courier New"/>
+          <w:sz w:val="20"/>
+          <w:szCs w:val="20"/>
+          <w:lang w:eastAsia="en-IN"/>
+        </w:rPr>
+        <w:t>geom_point</w:t>
       </w:r>
       <w:proofErr w:type="spellEnd"/>
       <w:r>
@@ -9221,382 +11713,47 @@
           <w:szCs w:val="20"/>
           <w:lang w:eastAsia="en-IN"/>
         </w:rPr>
-        <w:t>coords</w:t>
-      </w:r>
-      <w:proofErr w:type="spellEnd"/>
-      <w:r>
-        <w:rPr>
-          <w:rFonts w:ascii="Courier New" w:eastAsia="Times New Roman" w:hAnsi="Courier New" w:cs="Courier New"/>
-          <w:sz w:val="20"/>
-          <w:szCs w:val="20"/>
-          <w:lang w:eastAsia="en-IN"/>
-        </w:rPr>
-        <w:t xml:space="preserve"> = f[1, c("</w:t>
-      </w:r>
-      <w:proofErr w:type="spellStart"/>
-      <w:r>
-        <w:rPr>
-          <w:rFonts w:ascii="Courier New" w:eastAsia="Times New Roman" w:hAnsi="Courier New" w:cs="Courier New"/>
-          <w:sz w:val="20"/>
-          <w:szCs w:val="20"/>
-          <w:lang w:eastAsia="en-IN"/>
-        </w:rPr>
-        <w:t>lat</w:t>
-      </w:r>
-      <w:proofErr w:type="spellEnd"/>
-      <w:r>
-        <w:rPr>
-          <w:rFonts w:ascii="Courier New" w:eastAsia="Times New Roman" w:hAnsi="Courier New" w:cs="Courier New"/>
-          <w:sz w:val="20"/>
-          <w:szCs w:val="20"/>
-          <w:lang w:eastAsia="en-IN"/>
-        </w:rPr>
-        <w:t>", "</w:t>
-      </w:r>
-      <w:proofErr w:type="spellStart"/>
-      <w:r>
-        <w:rPr>
-          <w:rFonts w:ascii="Courier New" w:eastAsia="Times New Roman" w:hAnsi="Courier New" w:cs="Courier New"/>
-          <w:sz w:val="20"/>
-          <w:szCs w:val="20"/>
-          <w:lang w:eastAsia="en-IN"/>
-        </w:rPr>
-        <w:t>lon</w:t>
-      </w:r>
-      <w:proofErr w:type="spellEnd"/>
-      <w:r>
-        <w:rPr>
-          <w:rFonts w:ascii="Courier New" w:eastAsia="Times New Roman" w:hAnsi="Courier New" w:cs="Courier New"/>
-          <w:sz w:val="20"/>
-          <w:szCs w:val="20"/>
-          <w:lang w:eastAsia="en-IN"/>
-        </w:rPr>
-        <w:t>")], interval = "hour") %&gt;%</w:t>
-      </w:r>
-    </w:p>
-    <w:p>
-      <w:pPr>
-        <w:tabs>
-          <w:tab w:val="left" w:pos="916"/>
-          <w:tab w:val="left" w:pos="1832"/>
-          <w:tab w:val="left" w:pos="2748"/>
-          <w:tab w:val="left" w:pos="3664"/>
-          <w:tab w:val="left" w:pos="4580"/>
-          <w:tab w:val="left" w:pos="5496"/>
-          <w:tab w:val="left" w:pos="6412"/>
-          <w:tab w:val="left" w:pos="7328"/>
-          <w:tab w:val="left" w:pos="8244"/>
-          <w:tab w:val="left" w:pos="9160"/>
-          <w:tab w:val="left" w:pos="10076"/>
-          <w:tab w:val="left" w:pos="10992"/>
-          <w:tab w:val="left" w:pos="11908"/>
-          <w:tab w:val="left" w:pos="12824"/>
-          <w:tab w:val="left" w:pos="13740"/>
-          <w:tab w:val="left" w:pos="14656"/>
-        </w:tabs>
-        <w:spacing w:after="0" w:line="240" w:lineRule="auto"/>
-        <w:rPr>
-          <w:rFonts w:ascii="Courier New" w:eastAsia="Times New Roman" w:hAnsi="Courier New" w:cs="Courier New"/>
-          <w:sz w:val="20"/>
-          <w:szCs w:val="20"/>
-          <w:lang w:eastAsia="en-IN"/>
-        </w:rPr>
-      </w:pPr>
-      <w:r>
-        <w:rPr>
-          <w:rFonts w:ascii="Courier New" w:eastAsia="Times New Roman" w:hAnsi="Courier New" w:cs="Courier New"/>
-          <w:sz w:val="20"/>
-          <w:szCs w:val="20"/>
-          <w:lang w:eastAsia="en-IN"/>
-        </w:rPr>
-        <w:t xml:space="preserve">  select(-</w:t>
-      </w:r>
-      <w:proofErr w:type="spellStart"/>
-      <w:r>
-        <w:rPr>
-          <w:rFonts w:ascii="Courier New" w:eastAsia="Times New Roman" w:hAnsi="Courier New" w:cs="Courier New"/>
-          <w:sz w:val="20"/>
-          <w:szCs w:val="20"/>
-          <w:lang w:eastAsia="en-IN"/>
-        </w:rPr>
-        <w:t>prov</w:t>
-      </w:r>
-      <w:proofErr w:type="spellEnd"/>
-      <w:r>
-        <w:rPr>
-          <w:rFonts w:ascii="Courier New" w:eastAsia="Times New Roman" w:hAnsi="Courier New" w:cs="Courier New"/>
-          <w:sz w:val="20"/>
-          <w:szCs w:val="20"/>
-          <w:lang w:eastAsia="en-IN"/>
-        </w:rPr>
-        <w:t>, -</w:t>
-      </w:r>
-      <w:proofErr w:type="spellStart"/>
-      <w:r>
-        <w:rPr>
-          <w:rFonts w:ascii="Courier New" w:eastAsia="Times New Roman" w:hAnsi="Courier New" w:cs="Courier New"/>
-          <w:sz w:val="20"/>
-          <w:szCs w:val="20"/>
-          <w:lang w:eastAsia="en-IN"/>
-        </w:rPr>
-        <w:t>climate_id</w:t>
-      </w:r>
-      <w:proofErr w:type="spellEnd"/>
-      <w:r>
-        <w:rPr>
-          <w:rFonts w:ascii="Courier New" w:eastAsia="Times New Roman" w:hAnsi="Courier New" w:cs="Courier New"/>
-          <w:sz w:val="20"/>
-          <w:szCs w:val="20"/>
-          <w:lang w:eastAsia="en-IN"/>
-        </w:rPr>
-        <w:t>, -</w:t>
-      </w:r>
-      <w:proofErr w:type="spellStart"/>
-      <w:r>
-        <w:rPr>
-          <w:rFonts w:ascii="Courier New" w:eastAsia="Times New Roman" w:hAnsi="Courier New" w:cs="Courier New"/>
-          <w:sz w:val="20"/>
-          <w:szCs w:val="20"/>
-          <w:lang w:eastAsia="en-IN"/>
-        </w:rPr>
-        <w:t>WMO_id</w:t>
-      </w:r>
-      <w:proofErr w:type="spellEnd"/>
-      <w:r>
-        <w:rPr>
-          <w:rFonts w:ascii="Courier New" w:eastAsia="Times New Roman" w:hAnsi="Courier New" w:cs="Courier New"/>
-          <w:sz w:val="20"/>
-          <w:szCs w:val="20"/>
-          <w:lang w:eastAsia="en-IN"/>
-        </w:rPr>
-        <w:t>, -</w:t>
-      </w:r>
-      <w:proofErr w:type="spellStart"/>
-      <w:r>
-        <w:rPr>
-          <w:rFonts w:ascii="Courier New" w:eastAsia="Times New Roman" w:hAnsi="Courier New" w:cs="Courier New"/>
-          <w:sz w:val="20"/>
-          <w:szCs w:val="20"/>
-          <w:lang w:eastAsia="en-IN"/>
-        </w:rPr>
-        <w:t>TC_id</w:t>
-      </w:r>
-      <w:proofErr w:type="spellEnd"/>
-      <w:r>
-        <w:rPr>
-          <w:rFonts w:ascii="Courier New" w:eastAsia="Times New Roman" w:hAnsi="Courier New" w:cs="Courier New"/>
-          <w:sz w:val="20"/>
-          <w:szCs w:val="20"/>
-          <w:lang w:eastAsia="en-IN"/>
-        </w:rPr>
-        <w:t>) %&gt;%</w:t>
-      </w:r>
-    </w:p>
-    <w:p>
-      <w:pPr>
-        <w:tabs>
-          <w:tab w:val="left" w:pos="916"/>
-          <w:tab w:val="left" w:pos="1832"/>
-          <w:tab w:val="left" w:pos="2748"/>
-          <w:tab w:val="left" w:pos="3664"/>
-          <w:tab w:val="left" w:pos="4580"/>
-          <w:tab w:val="left" w:pos="5496"/>
-          <w:tab w:val="left" w:pos="6412"/>
-          <w:tab w:val="left" w:pos="7328"/>
-          <w:tab w:val="left" w:pos="8244"/>
-          <w:tab w:val="left" w:pos="9160"/>
-          <w:tab w:val="left" w:pos="10076"/>
-          <w:tab w:val="left" w:pos="10992"/>
-          <w:tab w:val="left" w:pos="11908"/>
-          <w:tab w:val="left" w:pos="12824"/>
-          <w:tab w:val="left" w:pos="13740"/>
-          <w:tab w:val="left" w:pos="14656"/>
-        </w:tabs>
-        <w:spacing w:after="0" w:line="240" w:lineRule="auto"/>
-        <w:rPr>
-          <w:rFonts w:ascii="Courier New" w:eastAsia="Times New Roman" w:hAnsi="Courier New" w:cs="Courier New"/>
-          <w:sz w:val="20"/>
-          <w:szCs w:val="20"/>
-          <w:lang w:eastAsia="en-IN"/>
-        </w:rPr>
-      </w:pPr>
-      <w:r>
-        <w:rPr>
-          <w:rFonts w:ascii="Courier New" w:eastAsia="Times New Roman" w:hAnsi="Courier New" w:cs="Courier New"/>
-          <w:sz w:val="20"/>
-          <w:szCs w:val="20"/>
-          <w:lang w:eastAsia="en-IN"/>
-        </w:rPr>
-        <w:t xml:space="preserve">  filter(end &gt;= 2017)</w:t>
-      </w:r>
-    </w:p>
-    <w:p>
-      <w:pPr>
-        <w:tabs>
-          <w:tab w:val="left" w:pos="916"/>
-          <w:tab w:val="left" w:pos="1832"/>
-          <w:tab w:val="left" w:pos="2748"/>
-          <w:tab w:val="left" w:pos="3664"/>
-          <w:tab w:val="left" w:pos="4580"/>
-          <w:tab w:val="left" w:pos="5496"/>
-          <w:tab w:val="left" w:pos="6412"/>
-          <w:tab w:val="left" w:pos="7328"/>
-          <w:tab w:val="left" w:pos="8244"/>
-          <w:tab w:val="left" w:pos="9160"/>
-          <w:tab w:val="left" w:pos="10076"/>
-          <w:tab w:val="left" w:pos="10992"/>
-          <w:tab w:val="left" w:pos="11908"/>
-          <w:tab w:val="left" w:pos="12824"/>
-          <w:tab w:val="left" w:pos="13740"/>
-          <w:tab w:val="left" w:pos="14656"/>
-        </w:tabs>
-        <w:spacing w:after="0" w:line="240" w:lineRule="auto"/>
-        <w:rPr>
-          <w:rFonts w:ascii="Courier New" w:eastAsia="Times New Roman" w:hAnsi="Courier New" w:cs="Courier New"/>
-          <w:sz w:val="20"/>
-          <w:szCs w:val="20"/>
-          <w:lang w:eastAsia="en-IN"/>
-        </w:rPr>
-      </w:pPr>
-      <w:r>
-        <w:rPr>
-          <w:rFonts w:ascii="Courier New" w:eastAsia="Times New Roman" w:hAnsi="Courier New" w:cs="Courier New"/>
-          <w:sz w:val="20"/>
-          <w:szCs w:val="20"/>
-          <w:lang w:eastAsia="en-IN"/>
-        </w:rPr>
-        <w:t xml:space="preserve">## # A </w:t>
-      </w:r>
-      <w:proofErr w:type="spellStart"/>
-      <w:r>
-        <w:rPr>
-          <w:rFonts w:ascii="Courier New" w:eastAsia="Times New Roman" w:hAnsi="Courier New" w:cs="Courier New"/>
-          <w:sz w:val="20"/>
-          <w:szCs w:val="20"/>
-          <w:lang w:eastAsia="en-IN"/>
-        </w:rPr>
-        <w:t>tibble</w:t>
-      </w:r>
-      <w:proofErr w:type="spellEnd"/>
-      <w:r>
-        <w:rPr>
-          <w:rFonts w:ascii="Courier New" w:eastAsia="Times New Roman" w:hAnsi="Courier New" w:cs="Courier New"/>
-          <w:sz w:val="20"/>
-          <w:szCs w:val="20"/>
-          <w:lang w:eastAsia="en-IN"/>
-        </w:rPr>
-        <w:t>: 2 x 9</w:t>
-      </w:r>
-    </w:p>
-    <w:p>
-      <w:pPr>
-        <w:tabs>
-          <w:tab w:val="left" w:pos="916"/>
-          <w:tab w:val="left" w:pos="1832"/>
-          <w:tab w:val="left" w:pos="2748"/>
-          <w:tab w:val="left" w:pos="3664"/>
-          <w:tab w:val="left" w:pos="4580"/>
-          <w:tab w:val="left" w:pos="5496"/>
-          <w:tab w:val="left" w:pos="6412"/>
-          <w:tab w:val="left" w:pos="7328"/>
-          <w:tab w:val="left" w:pos="8244"/>
-          <w:tab w:val="left" w:pos="9160"/>
-          <w:tab w:val="left" w:pos="10076"/>
-          <w:tab w:val="left" w:pos="10992"/>
-          <w:tab w:val="left" w:pos="11908"/>
-          <w:tab w:val="left" w:pos="12824"/>
-          <w:tab w:val="left" w:pos="13740"/>
-          <w:tab w:val="left" w:pos="14656"/>
-        </w:tabs>
-        <w:spacing w:after="0" w:line="240" w:lineRule="auto"/>
-        <w:rPr>
-          <w:rFonts w:ascii="Courier New" w:eastAsia="Times New Roman" w:hAnsi="Courier New" w:cs="Courier New"/>
-          <w:sz w:val="20"/>
-          <w:szCs w:val="20"/>
-          <w:lang w:eastAsia="en-IN"/>
-        </w:rPr>
-      </w:pPr>
-      <w:r>
-        <w:rPr>
-          <w:rFonts w:ascii="Courier New" w:eastAsia="Times New Roman" w:hAnsi="Courier New" w:cs="Courier New"/>
-          <w:sz w:val="20"/>
-          <w:szCs w:val="20"/>
-          <w:lang w:eastAsia="en-IN"/>
-        </w:rPr>
-        <w:lastRenderedPageBreak/>
-        <w:t xml:space="preserve">##   </w:t>
-      </w:r>
-      <w:proofErr w:type="spellStart"/>
-      <w:r>
-        <w:rPr>
-          <w:rFonts w:ascii="Courier New" w:eastAsia="Times New Roman" w:hAnsi="Courier New" w:cs="Courier New"/>
-          <w:sz w:val="20"/>
-          <w:szCs w:val="20"/>
-          <w:lang w:eastAsia="en-IN"/>
-        </w:rPr>
-        <w:t>station_name</w:t>
-      </w:r>
-      <w:proofErr w:type="spellEnd"/>
-      <w:r>
-        <w:rPr>
-          <w:rFonts w:ascii="Courier New" w:eastAsia="Times New Roman" w:hAnsi="Courier New" w:cs="Courier New"/>
-          <w:sz w:val="20"/>
-          <w:szCs w:val="20"/>
-          <w:lang w:eastAsia="en-IN"/>
-        </w:rPr>
-        <w:t xml:space="preserve"> </w:t>
-      </w:r>
-      <w:proofErr w:type="spellStart"/>
-      <w:r>
-        <w:rPr>
-          <w:rFonts w:ascii="Courier New" w:eastAsia="Times New Roman" w:hAnsi="Courier New" w:cs="Courier New"/>
-          <w:sz w:val="20"/>
-          <w:szCs w:val="20"/>
-          <w:lang w:eastAsia="en-IN"/>
-        </w:rPr>
-        <w:t>station_id</w:t>
-      </w:r>
-      <w:proofErr w:type="spellEnd"/>
-      <w:r>
-        <w:rPr>
-          <w:rFonts w:ascii="Courier New" w:eastAsia="Times New Roman" w:hAnsi="Courier New" w:cs="Courier New"/>
-          <w:sz w:val="20"/>
-          <w:szCs w:val="20"/>
-          <w:lang w:eastAsia="en-IN"/>
-        </w:rPr>
-        <w:t xml:space="preserve">   </w:t>
-      </w:r>
-      <w:proofErr w:type="spellStart"/>
-      <w:r>
-        <w:rPr>
-          <w:rFonts w:ascii="Courier New" w:eastAsia="Times New Roman" w:hAnsi="Courier New" w:cs="Courier New"/>
-          <w:sz w:val="20"/>
-          <w:szCs w:val="20"/>
-          <w:lang w:eastAsia="en-IN"/>
-        </w:rPr>
-        <w:t>lat</w:t>
-      </w:r>
-      <w:proofErr w:type="spellEnd"/>
-      <w:r>
-        <w:rPr>
-          <w:rFonts w:ascii="Courier New" w:eastAsia="Times New Roman" w:hAnsi="Courier New" w:cs="Courier New"/>
-          <w:sz w:val="20"/>
-          <w:szCs w:val="20"/>
-          <w:lang w:eastAsia="en-IN"/>
-        </w:rPr>
-        <w:t xml:space="preserve">   </w:t>
-      </w:r>
-      <w:proofErr w:type="spellStart"/>
-      <w:r>
-        <w:rPr>
-          <w:rFonts w:ascii="Courier New" w:eastAsia="Times New Roman" w:hAnsi="Courier New" w:cs="Courier New"/>
-          <w:sz w:val="20"/>
-          <w:szCs w:val="20"/>
-          <w:lang w:eastAsia="en-IN"/>
-        </w:rPr>
-        <w:t>lon</w:t>
-      </w:r>
-      <w:proofErr w:type="spellEnd"/>
+        <w:t>aes</w:t>
+      </w:r>
+      <w:proofErr w:type="spellEnd"/>
+      <w:r>
+        <w:rPr>
+          <w:rFonts w:ascii="Courier New" w:eastAsia="Times New Roman" w:hAnsi="Courier New" w:cs="Courier New"/>
+          <w:sz w:val="20"/>
+          <w:szCs w:val="20"/>
+          <w:lang w:eastAsia="en-IN"/>
+        </w:rPr>
+        <w:t>(colour = "Interpolated temperature"), size = 1) +</w:t>
+      </w:r>
+    </w:p>
+    <w:p>
+      <w:pPr>
+        <w:tabs>
+          <w:tab w:val="left" w:pos="916"/>
+          <w:tab w:val="left" w:pos="1832"/>
+          <w:tab w:val="left" w:pos="2748"/>
+          <w:tab w:val="left" w:pos="3664"/>
+          <w:tab w:val="left" w:pos="4580"/>
+          <w:tab w:val="left" w:pos="5496"/>
+          <w:tab w:val="left" w:pos="6412"/>
+          <w:tab w:val="left" w:pos="7328"/>
+          <w:tab w:val="left" w:pos="8244"/>
+          <w:tab w:val="left" w:pos="9160"/>
+          <w:tab w:val="left" w:pos="10076"/>
+          <w:tab w:val="left" w:pos="10992"/>
+          <w:tab w:val="left" w:pos="11908"/>
+          <w:tab w:val="left" w:pos="12824"/>
+          <w:tab w:val="left" w:pos="13740"/>
+          <w:tab w:val="left" w:pos="14656"/>
+        </w:tabs>
+        <w:spacing w:after="0" w:line="240" w:lineRule="auto"/>
+        <w:rPr>
+          <w:rFonts w:ascii="Courier New" w:eastAsia="Times New Roman" w:hAnsi="Courier New" w:cs="Courier New"/>
+          <w:sz w:val="20"/>
+          <w:szCs w:val="20"/>
+          <w:lang w:eastAsia="en-IN"/>
+        </w:rPr>
+      </w:pPr>
       <w:r>
         <w:rPr>
           <w:rFonts w:ascii="Courier New" w:eastAsia="Times New Roman" w:hAnsi="Courier New" w:cs="Courier New"/>
@@ -9614,2219 +11771,6 @@
           <w:szCs w:val="20"/>
           <w:lang w:eastAsia="en-IN"/>
         </w:rPr>
-        <w:t>elev</w:t>
-      </w:r>
-      <w:proofErr w:type="spellEnd"/>
-      <w:r>
-        <w:rPr>
-          <w:rFonts w:ascii="Courier New" w:eastAsia="Times New Roman" w:hAnsi="Courier New" w:cs="Courier New"/>
-          <w:sz w:val="20"/>
-          <w:szCs w:val="20"/>
-          <w:lang w:eastAsia="en-IN"/>
-        </w:rPr>
-        <w:t xml:space="preserve"> interval start   end distance</w:t>
-      </w:r>
-    </w:p>
-    <w:p>
-      <w:pPr>
-        <w:tabs>
-          <w:tab w:val="left" w:pos="916"/>
-          <w:tab w:val="left" w:pos="1832"/>
-          <w:tab w:val="left" w:pos="2748"/>
-          <w:tab w:val="left" w:pos="3664"/>
-          <w:tab w:val="left" w:pos="4580"/>
-          <w:tab w:val="left" w:pos="5496"/>
-          <w:tab w:val="left" w:pos="6412"/>
-          <w:tab w:val="left" w:pos="7328"/>
-          <w:tab w:val="left" w:pos="8244"/>
-          <w:tab w:val="left" w:pos="9160"/>
-          <w:tab w:val="left" w:pos="10076"/>
-          <w:tab w:val="left" w:pos="10992"/>
-          <w:tab w:val="left" w:pos="11908"/>
-          <w:tab w:val="left" w:pos="12824"/>
-          <w:tab w:val="left" w:pos="13740"/>
-          <w:tab w:val="left" w:pos="14656"/>
-        </w:tabs>
-        <w:spacing w:after="0" w:line="240" w:lineRule="auto"/>
-        <w:rPr>
-          <w:rFonts w:ascii="Courier New" w:eastAsia="Times New Roman" w:hAnsi="Courier New" w:cs="Courier New"/>
-          <w:sz w:val="20"/>
-          <w:szCs w:val="20"/>
-          <w:lang w:eastAsia="en-IN"/>
-        </w:rPr>
-      </w:pPr>
-      <w:r>
-        <w:rPr>
-          <w:rFonts w:ascii="Courier New" w:eastAsia="Times New Roman" w:hAnsi="Courier New" w:cs="Courier New"/>
-          <w:sz w:val="20"/>
-          <w:szCs w:val="20"/>
-          <w:lang w:eastAsia="en-IN"/>
-        </w:rPr>
-        <w:t xml:space="preserve">##                             </w:t>
-      </w:r>
-    </w:p>
-    <w:p>
-      <w:pPr>
-        <w:tabs>
-          <w:tab w:val="left" w:pos="916"/>
-          <w:tab w:val="left" w:pos="1832"/>
-          <w:tab w:val="left" w:pos="2748"/>
-          <w:tab w:val="left" w:pos="3664"/>
-          <w:tab w:val="left" w:pos="4580"/>
-          <w:tab w:val="left" w:pos="5496"/>
-          <w:tab w:val="left" w:pos="6412"/>
-          <w:tab w:val="left" w:pos="7328"/>
-          <w:tab w:val="left" w:pos="8244"/>
-          <w:tab w:val="left" w:pos="9160"/>
-          <w:tab w:val="left" w:pos="10076"/>
-          <w:tab w:val="left" w:pos="10992"/>
-          <w:tab w:val="left" w:pos="11908"/>
-          <w:tab w:val="left" w:pos="12824"/>
-          <w:tab w:val="left" w:pos="13740"/>
-          <w:tab w:val="left" w:pos="14656"/>
-        </w:tabs>
-        <w:spacing w:after="0" w:line="240" w:lineRule="auto"/>
-        <w:rPr>
-          <w:rFonts w:ascii="Courier New" w:eastAsia="Times New Roman" w:hAnsi="Courier New" w:cs="Courier New"/>
-          <w:sz w:val="20"/>
-          <w:szCs w:val="20"/>
-          <w:lang w:eastAsia="en-IN"/>
-        </w:rPr>
-      </w:pPr>
-      <w:r>
-        <w:rPr>
-          <w:rFonts w:ascii="Courier New" w:eastAsia="Times New Roman" w:hAnsi="Courier New" w:cs="Courier New"/>
-          <w:sz w:val="20"/>
-          <w:szCs w:val="20"/>
-          <w:lang w:eastAsia="en-IN"/>
-        </w:rPr>
-        <w:t>## 1 KAMLOOPS AUT 42203       50.7  -120   345 hour      2006  2018     6.18</w:t>
-      </w:r>
-    </w:p>
-    <w:p>
-      <w:pPr>
-        <w:tabs>
-          <w:tab w:val="left" w:pos="916"/>
-          <w:tab w:val="left" w:pos="1832"/>
-          <w:tab w:val="left" w:pos="2748"/>
-          <w:tab w:val="left" w:pos="3664"/>
-          <w:tab w:val="left" w:pos="4580"/>
-          <w:tab w:val="left" w:pos="5496"/>
-          <w:tab w:val="left" w:pos="6412"/>
-          <w:tab w:val="left" w:pos="7328"/>
-          <w:tab w:val="left" w:pos="8244"/>
-          <w:tab w:val="left" w:pos="9160"/>
-          <w:tab w:val="left" w:pos="10076"/>
-          <w:tab w:val="left" w:pos="10992"/>
-          <w:tab w:val="left" w:pos="11908"/>
-          <w:tab w:val="left" w:pos="12824"/>
-          <w:tab w:val="left" w:pos="13740"/>
-          <w:tab w:val="left" w:pos="14656"/>
-        </w:tabs>
-        <w:spacing w:after="0" w:line="240" w:lineRule="auto"/>
-        <w:rPr>
-          <w:rFonts w:ascii="Courier New" w:eastAsia="Times New Roman" w:hAnsi="Courier New" w:cs="Courier New"/>
-          <w:sz w:val="20"/>
-          <w:szCs w:val="20"/>
-          <w:lang w:eastAsia="en-IN"/>
-        </w:rPr>
-      </w:pPr>
-      <w:r>
-        <w:rPr>
-          <w:rFonts w:ascii="Courier New" w:eastAsia="Times New Roman" w:hAnsi="Courier New" w:cs="Courier New"/>
-          <w:sz w:val="20"/>
-          <w:szCs w:val="20"/>
-          <w:lang w:eastAsia="en-IN"/>
-        </w:rPr>
-        <w:t>## 2 KAMLOOPS A   51423       50.7  -120   345 hour      2013  2018     6.79</w:t>
-      </w:r>
-    </w:p>
-    <w:p>
-      <w:pPr>
-        <w:spacing w:before="100" w:beforeAutospacing="1" w:after="100" w:afterAutospacing="1" w:line="240" w:lineRule="auto"/>
-        <w:rPr>
-          <w:rFonts w:ascii="Times New Roman" w:eastAsia="Times New Roman" w:hAnsi="Times New Roman" w:cs="Times New Roman"/>
-          <w:sz w:val="20"/>
-          <w:szCs w:val="20"/>
-          <w:lang w:eastAsia="en-IN"/>
-        </w:rPr>
-      </w:pPr>
-      <w:r>
-        <w:rPr>
-          <w:rFonts w:ascii="Times New Roman" w:eastAsia="Times New Roman" w:hAnsi="Times New Roman" w:cs="Times New Roman"/>
-          <w:sz w:val="20"/>
-          <w:szCs w:val="20"/>
-          <w:lang w:eastAsia="en-IN"/>
-        </w:rPr>
-        <w:t>Next, download the weather data:</w:t>
-      </w:r>
-    </w:p>
-    <w:p>
-      <w:pPr>
-        <w:tabs>
-          <w:tab w:val="left" w:pos="916"/>
-          <w:tab w:val="left" w:pos="1832"/>
-          <w:tab w:val="left" w:pos="2748"/>
-          <w:tab w:val="left" w:pos="3664"/>
-          <w:tab w:val="left" w:pos="4580"/>
-          <w:tab w:val="left" w:pos="5496"/>
-          <w:tab w:val="left" w:pos="6412"/>
-          <w:tab w:val="left" w:pos="7328"/>
-          <w:tab w:val="left" w:pos="8244"/>
-          <w:tab w:val="left" w:pos="9160"/>
-          <w:tab w:val="left" w:pos="10076"/>
-          <w:tab w:val="left" w:pos="10992"/>
-          <w:tab w:val="left" w:pos="11908"/>
-          <w:tab w:val="left" w:pos="12824"/>
-          <w:tab w:val="left" w:pos="13740"/>
-          <w:tab w:val="left" w:pos="14656"/>
-        </w:tabs>
-        <w:spacing w:after="0" w:line="240" w:lineRule="auto"/>
-        <w:rPr>
-          <w:rFonts w:ascii="Courier New" w:eastAsia="Times New Roman" w:hAnsi="Courier New" w:cs="Courier New"/>
-          <w:sz w:val="20"/>
-          <w:szCs w:val="20"/>
-          <w:lang w:eastAsia="en-IN"/>
-        </w:rPr>
-      </w:pPr>
-      <w:proofErr w:type="spellStart"/>
-      <w:r>
-        <w:rPr>
-          <w:rFonts w:ascii="Courier New" w:eastAsia="Times New Roman" w:hAnsi="Courier New" w:cs="Courier New"/>
-          <w:sz w:val="20"/>
-          <w:szCs w:val="20"/>
-          <w:lang w:eastAsia="en-IN"/>
-        </w:rPr>
-        <w:t>kam</w:t>
-      </w:r>
-      <w:proofErr w:type="spellEnd"/>
-      <w:r>
-        <w:rPr>
-          <w:rFonts w:ascii="Courier New" w:eastAsia="Times New Roman" w:hAnsi="Courier New" w:cs="Courier New"/>
-          <w:sz w:val="20"/>
-          <w:szCs w:val="20"/>
-          <w:lang w:eastAsia="en-IN"/>
-        </w:rPr>
-        <w:t xml:space="preserve"> &lt;- </w:t>
-      </w:r>
-      <w:proofErr w:type="spellStart"/>
-      <w:r>
-        <w:rPr>
-          <w:rFonts w:ascii="Courier New" w:eastAsia="Times New Roman" w:hAnsi="Courier New" w:cs="Courier New"/>
-          <w:sz w:val="20"/>
-          <w:szCs w:val="20"/>
-          <w:lang w:eastAsia="en-IN"/>
-        </w:rPr>
-        <w:t>weather_dl</w:t>
-      </w:r>
-      <w:proofErr w:type="spellEnd"/>
-      <w:r>
-        <w:rPr>
-          <w:rFonts w:ascii="Courier New" w:eastAsia="Times New Roman" w:hAnsi="Courier New" w:cs="Courier New"/>
-          <w:sz w:val="20"/>
-          <w:szCs w:val="20"/>
-          <w:lang w:eastAsia="en-IN"/>
-        </w:rPr>
-        <w:t>(</w:t>
-      </w:r>
-      <w:proofErr w:type="spellStart"/>
-      <w:r>
-        <w:rPr>
-          <w:rFonts w:ascii="Courier New" w:eastAsia="Times New Roman" w:hAnsi="Courier New" w:cs="Courier New"/>
-          <w:sz w:val="20"/>
-          <w:szCs w:val="20"/>
-          <w:lang w:eastAsia="en-IN"/>
-        </w:rPr>
-        <w:t>station_ids</w:t>
-      </w:r>
-      <w:proofErr w:type="spellEnd"/>
-      <w:r>
-        <w:rPr>
-          <w:rFonts w:ascii="Courier New" w:eastAsia="Times New Roman" w:hAnsi="Courier New" w:cs="Courier New"/>
-          <w:sz w:val="20"/>
-          <w:szCs w:val="20"/>
-          <w:lang w:eastAsia="en-IN"/>
-        </w:rPr>
-        <w:t xml:space="preserve"> = "42203", start = min(</w:t>
-      </w:r>
-      <w:proofErr w:type="spellStart"/>
-      <w:r>
-        <w:rPr>
-          <w:rFonts w:ascii="Courier New" w:eastAsia="Times New Roman" w:hAnsi="Courier New" w:cs="Courier New"/>
-          <w:sz w:val="20"/>
-          <w:szCs w:val="20"/>
-          <w:lang w:eastAsia="en-IN"/>
-        </w:rPr>
-        <w:t>f$date</w:t>
-      </w:r>
-      <w:proofErr w:type="spellEnd"/>
-      <w:r>
-        <w:rPr>
-          <w:rFonts w:ascii="Courier New" w:eastAsia="Times New Roman" w:hAnsi="Courier New" w:cs="Courier New"/>
-          <w:sz w:val="20"/>
-          <w:szCs w:val="20"/>
-          <w:lang w:eastAsia="en-IN"/>
-        </w:rPr>
-        <w:t>), end = max(</w:t>
-      </w:r>
-      <w:proofErr w:type="spellStart"/>
-      <w:r>
-        <w:rPr>
-          <w:rFonts w:ascii="Courier New" w:eastAsia="Times New Roman" w:hAnsi="Courier New" w:cs="Courier New"/>
-          <w:sz w:val="20"/>
-          <w:szCs w:val="20"/>
-          <w:lang w:eastAsia="en-IN"/>
-        </w:rPr>
-        <w:t>f$date</w:t>
-      </w:r>
-      <w:proofErr w:type="spellEnd"/>
-      <w:r>
-        <w:rPr>
-          <w:rFonts w:ascii="Courier New" w:eastAsia="Times New Roman" w:hAnsi="Courier New" w:cs="Courier New"/>
-          <w:sz w:val="20"/>
-          <w:szCs w:val="20"/>
-          <w:lang w:eastAsia="en-IN"/>
-        </w:rPr>
-        <w:t>)) %&gt;%</w:t>
-      </w:r>
-    </w:p>
-    <w:p>
-      <w:pPr>
-        <w:tabs>
-          <w:tab w:val="left" w:pos="916"/>
-          <w:tab w:val="left" w:pos="1832"/>
-          <w:tab w:val="left" w:pos="2748"/>
-          <w:tab w:val="left" w:pos="3664"/>
-          <w:tab w:val="left" w:pos="4580"/>
-          <w:tab w:val="left" w:pos="5496"/>
-          <w:tab w:val="left" w:pos="6412"/>
-          <w:tab w:val="left" w:pos="7328"/>
-          <w:tab w:val="left" w:pos="8244"/>
-          <w:tab w:val="left" w:pos="9160"/>
-          <w:tab w:val="left" w:pos="10076"/>
-          <w:tab w:val="left" w:pos="10992"/>
-          <w:tab w:val="left" w:pos="11908"/>
-          <w:tab w:val="left" w:pos="12824"/>
-          <w:tab w:val="left" w:pos="13740"/>
-          <w:tab w:val="left" w:pos="14656"/>
-        </w:tabs>
-        <w:spacing w:after="0" w:line="240" w:lineRule="auto"/>
-        <w:rPr>
-          <w:rFonts w:ascii="Courier New" w:eastAsia="Times New Roman" w:hAnsi="Courier New" w:cs="Courier New"/>
-          <w:sz w:val="20"/>
-          <w:szCs w:val="20"/>
-          <w:lang w:eastAsia="en-IN"/>
-        </w:rPr>
-      </w:pPr>
-      <w:r>
-        <w:rPr>
-          <w:rFonts w:ascii="Courier New" w:eastAsia="Times New Roman" w:hAnsi="Courier New" w:cs="Courier New"/>
-          <w:sz w:val="20"/>
-          <w:szCs w:val="20"/>
-          <w:lang w:eastAsia="en-IN"/>
-        </w:rPr>
-        <w:t xml:space="preserve">  select(time, temp)</w:t>
-      </w:r>
-    </w:p>
-    <w:p>
-      <w:pPr>
-        <w:tabs>
-          <w:tab w:val="left" w:pos="916"/>
-          <w:tab w:val="left" w:pos="1832"/>
-          <w:tab w:val="left" w:pos="2748"/>
-          <w:tab w:val="left" w:pos="3664"/>
-          <w:tab w:val="left" w:pos="4580"/>
-          <w:tab w:val="left" w:pos="5496"/>
-          <w:tab w:val="left" w:pos="6412"/>
-          <w:tab w:val="left" w:pos="7328"/>
-          <w:tab w:val="left" w:pos="8244"/>
-          <w:tab w:val="left" w:pos="9160"/>
-          <w:tab w:val="left" w:pos="10076"/>
-          <w:tab w:val="left" w:pos="10992"/>
-          <w:tab w:val="left" w:pos="11908"/>
-          <w:tab w:val="left" w:pos="12824"/>
-          <w:tab w:val="left" w:pos="13740"/>
-          <w:tab w:val="left" w:pos="14656"/>
-        </w:tabs>
-        <w:spacing w:after="0" w:line="240" w:lineRule="auto"/>
-        <w:rPr>
-          <w:rFonts w:ascii="Courier New" w:eastAsia="Times New Roman" w:hAnsi="Courier New" w:cs="Courier New"/>
-          <w:sz w:val="20"/>
-          <w:szCs w:val="20"/>
-          <w:lang w:eastAsia="en-IN"/>
-        </w:rPr>
-      </w:pPr>
-      <w:proofErr w:type="spellStart"/>
-      <w:r>
-        <w:rPr>
-          <w:rFonts w:ascii="Courier New" w:eastAsia="Times New Roman" w:hAnsi="Courier New" w:cs="Courier New"/>
-          <w:sz w:val="20"/>
-          <w:szCs w:val="20"/>
-          <w:lang w:eastAsia="en-IN"/>
-        </w:rPr>
-        <w:t>kam</w:t>
-      </w:r>
-      <w:proofErr w:type="spellEnd"/>
-    </w:p>
-    <w:p>
-      <w:pPr>
-        <w:tabs>
-          <w:tab w:val="left" w:pos="916"/>
-          <w:tab w:val="left" w:pos="1832"/>
-          <w:tab w:val="left" w:pos="2748"/>
-          <w:tab w:val="left" w:pos="3664"/>
-          <w:tab w:val="left" w:pos="4580"/>
-          <w:tab w:val="left" w:pos="5496"/>
-          <w:tab w:val="left" w:pos="6412"/>
-          <w:tab w:val="left" w:pos="7328"/>
-          <w:tab w:val="left" w:pos="8244"/>
-          <w:tab w:val="left" w:pos="9160"/>
-          <w:tab w:val="left" w:pos="10076"/>
-          <w:tab w:val="left" w:pos="10992"/>
-          <w:tab w:val="left" w:pos="11908"/>
-          <w:tab w:val="left" w:pos="12824"/>
-          <w:tab w:val="left" w:pos="13740"/>
-          <w:tab w:val="left" w:pos="14656"/>
-        </w:tabs>
-        <w:spacing w:after="0" w:line="240" w:lineRule="auto"/>
-        <w:rPr>
-          <w:rFonts w:ascii="Courier New" w:eastAsia="Times New Roman" w:hAnsi="Courier New" w:cs="Courier New"/>
-          <w:sz w:val="20"/>
-          <w:szCs w:val="20"/>
-          <w:lang w:eastAsia="en-IN"/>
-        </w:rPr>
-      </w:pPr>
-      <w:r>
-        <w:rPr>
-          <w:rFonts w:ascii="Courier New" w:eastAsia="Times New Roman" w:hAnsi="Courier New" w:cs="Courier New"/>
-          <w:sz w:val="20"/>
-          <w:szCs w:val="20"/>
-          <w:lang w:eastAsia="en-IN"/>
-        </w:rPr>
-        <w:t xml:space="preserve">## # A </w:t>
-      </w:r>
-      <w:proofErr w:type="spellStart"/>
-      <w:r>
-        <w:rPr>
-          <w:rFonts w:ascii="Courier New" w:eastAsia="Times New Roman" w:hAnsi="Courier New" w:cs="Courier New"/>
-          <w:sz w:val="20"/>
-          <w:szCs w:val="20"/>
-          <w:lang w:eastAsia="en-IN"/>
-        </w:rPr>
-        <w:t>tibble</w:t>
-      </w:r>
-      <w:proofErr w:type="spellEnd"/>
-      <w:r>
-        <w:rPr>
-          <w:rFonts w:ascii="Courier New" w:eastAsia="Times New Roman" w:hAnsi="Courier New" w:cs="Courier New"/>
-          <w:sz w:val="20"/>
-          <w:szCs w:val="20"/>
-          <w:lang w:eastAsia="en-IN"/>
-        </w:rPr>
-        <w:t>: 120 x 2</w:t>
-      </w:r>
-    </w:p>
-    <w:p>
-      <w:pPr>
-        <w:tabs>
-          <w:tab w:val="left" w:pos="916"/>
-          <w:tab w:val="left" w:pos="1832"/>
-          <w:tab w:val="left" w:pos="2748"/>
-          <w:tab w:val="left" w:pos="3664"/>
-          <w:tab w:val="left" w:pos="4580"/>
-          <w:tab w:val="left" w:pos="5496"/>
-          <w:tab w:val="left" w:pos="6412"/>
-          <w:tab w:val="left" w:pos="7328"/>
-          <w:tab w:val="left" w:pos="8244"/>
-          <w:tab w:val="left" w:pos="9160"/>
-          <w:tab w:val="left" w:pos="10076"/>
-          <w:tab w:val="left" w:pos="10992"/>
-          <w:tab w:val="left" w:pos="11908"/>
-          <w:tab w:val="left" w:pos="12824"/>
-          <w:tab w:val="left" w:pos="13740"/>
-          <w:tab w:val="left" w:pos="14656"/>
-        </w:tabs>
-        <w:spacing w:after="0" w:line="240" w:lineRule="auto"/>
-        <w:rPr>
-          <w:rFonts w:ascii="Courier New" w:eastAsia="Times New Roman" w:hAnsi="Courier New" w:cs="Courier New"/>
-          <w:sz w:val="20"/>
-          <w:szCs w:val="20"/>
-          <w:lang w:eastAsia="en-IN"/>
-        </w:rPr>
-      </w:pPr>
-      <w:r>
-        <w:rPr>
-          <w:rFonts w:ascii="Courier New" w:eastAsia="Times New Roman" w:hAnsi="Courier New" w:cs="Courier New"/>
-          <w:sz w:val="20"/>
-          <w:szCs w:val="20"/>
-          <w:lang w:eastAsia="en-IN"/>
-        </w:rPr>
-        <w:t>##    time                 temp</w:t>
-      </w:r>
-    </w:p>
-    <w:p>
-      <w:pPr>
-        <w:tabs>
-          <w:tab w:val="left" w:pos="916"/>
-          <w:tab w:val="left" w:pos="1832"/>
-          <w:tab w:val="left" w:pos="2748"/>
-          <w:tab w:val="left" w:pos="3664"/>
-          <w:tab w:val="left" w:pos="4580"/>
-          <w:tab w:val="left" w:pos="5496"/>
-          <w:tab w:val="left" w:pos="6412"/>
-          <w:tab w:val="left" w:pos="7328"/>
-          <w:tab w:val="left" w:pos="8244"/>
-          <w:tab w:val="left" w:pos="9160"/>
-          <w:tab w:val="left" w:pos="10076"/>
-          <w:tab w:val="left" w:pos="10992"/>
-          <w:tab w:val="left" w:pos="11908"/>
-          <w:tab w:val="left" w:pos="12824"/>
-          <w:tab w:val="left" w:pos="13740"/>
-          <w:tab w:val="left" w:pos="14656"/>
-        </w:tabs>
-        <w:spacing w:after="0" w:line="240" w:lineRule="auto"/>
-        <w:rPr>
-          <w:rFonts w:ascii="Courier New" w:eastAsia="Times New Roman" w:hAnsi="Courier New" w:cs="Courier New"/>
-          <w:sz w:val="20"/>
-          <w:szCs w:val="20"/>
-          <w:lang w:eastAsia="en-IN"/>
-        </w:rPr>
-      </w:pPr>
-      <w:r>
-        <w:rPr>
-          <w:rFonts w:ascii="Courier New" w:eastAsia="Times New Roman" w:hAnsi="Courier New" w:cs="Courier New"/>
-          <w:sz w:val="20"/>
-          <w:szCs w:val="20"/>
-          <w:lang w:eastAsia="en-IN"/>
-        </w:rPr>
-        <w:t xml:space="preserve">##  *               </w:t>
-      </w:r>
-    </w:p>
-    <w:p>
-      <w:pPr>
-        <w:tabs>
-          <w:tab w:val="left" w:pos="916"/>
-          <w:tab w:val="left" w:pos="1832"/>
-          <w:tab w:val="left" w:pos="2748"/>
-          <w:tab w:val="left" w:pos="3664"/>
-          <w:tab w:val="left" w:pos="4580"/>
-          <w:tab w:val="left" w:pos="5496"/>
-          <w:tab w:val="left" w:pos="6412"/>
-          <w:tab w:val="left" w:pos="7328"/>
-          <w:tab w:val="left" w:pos="8244"/>
-          <w:tab w:val="left" w:pos="9160"/>
-          <w:tab w:val="left" w:pos="10076"/>
-          <w:tab w:val="left" w:pos="10992"/>
-          <w:tab w:val="left" w:pos="11908"/>
-          <w:tab w:val="left" w:pos="12824"/>
-          <w:tab w:val="left" w:pos="13740"/>
-          <w:tab w:val="left" w:pos="14656"/>
-        </w:tabs>
-        <w:spacing w:after="0" w:line="240" w:lineRule="auto"/>
-        <w:rPr>
-          <w:rFonts w:ascii="Courier New" w:eastAsia="Times New Roman" w:hAnsi="Courier New" w:cs="Courier New"/>
-          <w:sz w:val="20"/>
-          <w:szCs w:val="20"/>
-          <w:lang w:eastAsia="en-IN"/>
-        </w:rPr>
-      </w:pPr>
-      <w:r>
-        <w:rPr>
-          <w:rFonts w:ascii="Courier New" w:eastAsia="Times New Roman" w:hAnsi="Courier New" w:cs="Courier New"/>
-          <w:sz w:val="20"/>
-          <w:szCs w:val="20"/>
-          <w:lang w:eastAsia="en-IN"/>
-        </w:rPr>
-        <w:t>##  1 2017-01-06 00:00:00 -11.2</w:t>
-      </w:r>
-    </w:p>
-    <w:p>
-      <w:pPr>
-        <w:tabs>
-          <w:tab w:val="left" w:pos="916"/>
-          <w:tab w:val="left" w:pos="1832"/>
-          <w:tab w:val="left" w:pos="2748"/>
-          <w:tab w:val="left" w:pos="3664"/>
-          <w:tab w:val="left" w:pos="4580"/>
-          <w:tab w:val="left" w:pos="5496"/>
-          <w:tab w:val="left" w:pos="6412"/>
-          <w:tab w:val="left" w:pos="7328"/>
-          <w:tab w:val="left" w:pos="8244"/>
-          <w:tab w:val="left" w:pos="9160"/>
-          <w:tab w:val="left" w:pos="10076"/>
-          <w:tab w:val="left" w:pos="10992"/>
-          <w:tab w:val="left" w:pos="11908"/>
-          <w:tab w:val="left" w:pos="12824"/>
-          <w:tab w:val="left" w:pos="13740"/>
-          <w:tab w:val="left" w:pos="14656"/>
-        </w:tabs>
-        <w:spacing w:after="0" w:line="240" w:lineRule="auto"/>
-        <w:rPr>
-          <w:rFonts w:ascii="Courier New" w:eastAsia="Times New Roman" w:hAnsi="Courier New" w:cs="Courier New"/>
-          <w:sz w:val="20"/>
-          <w:szCs w:val="20"/>
-          <w:lang w:eastAsia="en-IN"/>
-        </w:rPr>
-      </w:pPr>
-      <w:r>
-        <w:rPr>
-          <w:rFonts w:ascii="Courier New" w:eastAsia="Times New Roman" w:hAnsi="Courier New" w:cs="Courier New"/>
-          <w:sz w:val="20"/>
-          <w:szCs w:val="20"/>
-          <w:lang w:eastAsia="en-IN"/>
-        </w:rPr>
-        <w:t>##  2 2017-01-06 01:00:00 -10.7</w:t>
-      </w:r>
-    </w:p>
-    <w:p>
-      <w:pPr>
-        <w:tabs>
-          <w:tab w:val="left" w:pos="916"/>
-          <w:tab w:val="left" w:pos="1832"/>
-          <w:tab w:val="left" w:pos="2748"/>
-          <w:tab w:val="left" w:pos="3664"/>
-          <w:tab w:val="left" w:pos="4580"/>
-          <w:tab w:val="left" w:pos="5496"/>
-          <w:tab w:val="left" w:pos="6412"/>
-          <w:tab w:val="left" w:pos="7328"/>
-          <w:tab w:val="left" w:pos="8244"/>
-          <w:tab w:val="left" w:pos="9160"/>
-          <w:tab w:val="left" w:pos="10076"/>
-          <w:tab w:val="left" w:pos="10992"/>
-          <w:tab w:val="left" w:pos="11908"/>
-          <w:tab w:val="left" w:pos="12824"/>
-          <w:tab w:val="left" w:pos="13740"/>
-          <w:tab w:val="left" w:pos="14656"/>
-        </w:tabs>
-        <w:spacing w:after="0" w:line="240" w:lineRule="auto"/>
-        <w:rPr>
-          <w:rFonts w:ascii="Courier New" w:eastAsia="Times New Roman" w:hAnsi="Courier New" w:cs="Courier New"/>
-          <w:sz w:val="20"/>
-          <w:szCs w:val="20"/>
-          <w:lang w:eastAsia="en-IN"/>
-        </w:rPr>
-      </w:pPr>
-      <w:r>
-        <w:rPr>
-          <w:rFonts w:ascii="Courier New" w:eastAsia="Times New Roman" w:hAnsi="Courier New" w:cs="Courier New"/>
-          <w:sz w:val="20"/>
-          <w:szCs w:val="20"/>
-          <w:lang w:eastAsia="en-IN"/>
-        </w:rPr>
-        <w:t>##  3 2017-01-06 02:00:00 -10.8</w:t>
-      </w:r>
-    </w:p>
-    <w:p>
-      <w:pPr>
-        <w:tabs>
-          <w:tab w:val="left" w:pos="916"/>
-          <w:tab w:val="left" w:pos="1832"/>
-          <w:tab w:val="left" w:pos="2748"/>
-          <w:tab w:val="left" w:pos="3664"/>
-          <w:tab w:val="left" w:pos="4580"/>
-          <w:tab w:val="left" w:pos="5496"/>
-          <w:tab w:val="left" w:pos="6412"/>
-          <w:tab w:val="left" w:pos="7328"/>
-          <w:tab w:val="left" w:pos="8244"/>
-          <w:tab w:val="left" w:pos="9160"/>
-          <w:tab w:val="left" w:pos="10076"/>
-          <w:tab w:val="left" w:pos="10992"/>
-          <w:tab w:val="left" w:pos="11908"/>
-          <w:tab w:val="left" w:pos="12824"/>
-          <w:tab w:val="left" w:pos="13740"/>
-          <w:tab w:val="left" w:pos="14656"/>
-        </w:tabs>
-        <w:spacing w:after="0" w:line="240" w:lineRule="auto"/>
-        <w:rPr>
-          <w:rFonts w:ascii="Courier New" w:eastAsia="Times New Roman" w:hAnsi="Courier New" w:cs="Courier New"/>
-          <w:sz w:val="20"/>
-          <w:szCs w:val="20"/>
-          <w:lang w:eastAsia="en-IN"/>
-        </w:rPr>
-      </w:pPr>
-      <w:r>
-        <w:rPr>
-          <w:rFonts w:ascii="Courier New" w:eastAsia="Times New Roman" w:hAnsi="Courier New" w:cs="Courier New"/>
-          <w:sz w:val="20"/>
-          <w:szCs w:val="20"/>
-          <w:lang w:eastAsia="en-IN"/>
-        </w:rPr>
-        <w:t>##  4 2017-01-06 03:00:00 -10.4</w:t>
-      </w:r>
-    </w:p>
-    <w:p>
-      <w:pPr>
-        <w:tabs>
-          <w:tab w:val="left" w:pos="916"/>
-          <w:tab w:val="left" w:pos="1832"/>
-          <w:tab w:val="left" w:pos="2748"/>
-          <w:tab w:val="left" w:pos="3664"/>
-          <w:tab w:val="left" w:pos="4580"/>
-          <w:tab w:val="left" w:pos="5496"/>
-          <w:tab w:val="left" w:pos="6412"/>
-          <w:tab w:val="left" w:pos="7328"/>
-          <w:tab w:val="left" w:pos="8244"/>
-          <w:tab w:val="left" w:pos="9160"/>
-          <w:tab w:val="left" w:pos="10076"/>
-          <w:tab w:val="left" w:pos="10992"/>
-          <w:tab w:val="left" w:pos="11908"/>
-          <w:tab w:val="left" w:pos="12824"/>
-          <w:tab w:val="left" w:pos="13740"/>
-          <w:tab w:val="left" w:pos="14656"/>
-        </w:tabs>
-        <w:spacing w:after="0" w:line="240" w:lineRule="auto"/>
-        <w:rPr>
-          <w:rFonts w:ascii="Courier New" w:eastAsia="Times New Roman" w:hAnsi="Courier New" w:cs="Courier New"/>
-          <w:sz w:val="20"/>
-          <w:szCs w:val="20"/>
-          <w:lang w:eastAsia="en-IN"/>
-        </w:rPr>
-      </w:pPr>
-      <w:r>
-        <w:rPr>
-          <w:rFonts w:ascii="Courier New" w:eastAsia="Times New Roman" w:hAnsi="Courier New" w:cs="Courier New"/>
-          <w:sz w:val="20"/>
-          <w:szCs w:val="20"/>
-          <w:lang w:eastAsia="en-IN"/>
-        </w:rPr>
-        <w:t>##  5 2017-01-06 04:00:00 -14.0</w:t>
-      </w:r>
-    </w:p>
-    <w:p>
-      <w:pPr>
-        <w:tabs>
-          <w:tab w:val="left" w:pos="916"/>
-          <w:tab w:val="left" w:pos="1832"/>
-          <w:tab w:val="left" w:pos="2748"/>
-          <w:tab w:val="left" w:pos="3664"/>
-          <w:tab w:val="left" w:pos="4580"/>
-          <w:tab w:val="left" w:pos="5496"/>
-          <w:tab w:val="left" w:pos="6412"/>
-          <w:tab w:val="left" w:pos="7328"/>
-          <w:tab w:val="left" w:pos="8244"/>
-          <w:tab w:val="left" w:pos="9160"/>
-          <w:tab w:val="left" w:pos="10076"/>
-          <w:tab w:val="left" w:pos="10992"/>
-          <w:tab w:val="left" w:pos="11908"/>
-          <w:tab w:val="left" w:pos="12824"/>
-          <w:tab w:val="left" w:pos="13740"/>
-          <w:tab w:val="left" w:pos="14656"/>
-        </w:tabs>
-        <w:spacing w:after="0" w:line="240" w:lineRule="auto"/>
-        <w:rPr>
-          <w:rFonts w:ascii="Courier New" w:eastAsia="Times New Roman" w:hAnsi="Courier New" w:cs="Courier New"/>
-          <w:sz w:val="20"/>
-          <w:szCs w:val="20"/>
-          <w:lang w:eastAsia="en-IN"/>
-        </w:rPr>
-      </w:pPr>
-      <w:r>
-        <w:rPr>
-          <w:rFonts w:ascii="Courier New" w:eastAsia="Times New Roman" w:hAnsi="Courier New" w:cs="Courier New"/>
-          <w:sz w:val="20"/>
-          <w:szCs w:val="20"/>
-          <w:lang w:eastAsia="en-IN"/>
-        </w:rPr>
-        <w:t>##  6 2017-01-06 05:00:00 -14.5</w:t>
-      </w:r>
-    </w:p>
-    <w:p>
-      <w:pPr>
-        <w:tabs>
-          <w:tab w:val="left" w:pos="916"/>
-          <w:tab w:val="left" w:pos="1832"/>
-          <w:tab w:val="left" w:pos="2748"/>
-          <w:tab w:val="left" w:pos="3664"/>
-          <w:tab w:val="left" w:pos="4580"/>
-          <w:tab w:val="left" w:pos="5496"/>
-          <w:tab w:val="left" w:pos="6412"/>
-          <w:tab w:val="left" w:pos="7328"/>
-          <w:tab w:val="left" w:pos="8244"/>
-          <w:tab w:val="left" w:pos="9160"/>
-          <w:tab w:val="left" w:pos="10076"/>
-          <w:tab w:val="left" w:pos="10992"/>
-          <w:tab w:val="left" w:pos="11908"/>
-          <w:tab w:val="left" w:pos="12824"/>
-          <w:tab w:val="left" w:pos="13740"/>
-          <w:tab w:val="left" w:pos="14656"/>
-        </w:tabs>
-        <w:spacing w:after="0" w:line="240" w:lineRule="auto"/>
-        <w:rPr>
-          <w:rFonts w:ascii="Courier New" w:eastAsia="Times New Roman" w:hAnsi="Courier New" w:cs="Courier New"/>
-          <w:sz w:val="20"/>
-          <w:szCs w:val="20"/>
-          <w:lang w:eastAsia="en-IN"/>
-        </w:rPr>
-      </w:pPr>
-      <w:r>
-        <w:rPr>
-          <w:rFonts w:ascii="Courier New" w:eastAsia="Times New Roman" w:hAnsi="Courier New" w:cs="Courier New"/>
-          <w:sz w:val="20"/>
-          <w:szCs w:val="20"/>
-          <w:lang w:eastAsia="en-IN"/>
-        </w:rPr>
-        <w:t>##  7 2017-01-06 06:00:00 -11.1</w:t>
-      </w:r>
-    </w:p>
-    <w:p>
-      <w:pPr>
-        <w:tabs>
-          <w:tab w:val="left" w:pos="916"/>
-          <w:tab w:val="left" w:pos="1832"/>
-          <w:tab w:val="left" w:pos="2748"/>
-          <w:tab w:val="left" w:pos="3664"/>
-          <w:tab w:val="left" w:pos="4580"/>
-          <w:tab w:val="left" w:pos="5496"/>
-          <w:tab w:val="left" w:pos="6412"/>
-          <w:tab w:val="left" w:pos="7328"/>
-          <w:tab w:val="left" w:pos="8244"/>
-          <w:tab w:val="left" w:pos="9160"/>
-          <w:tab w:val="left" w:pos="10076"/>
-          <w:tab w:val="left" w:pos="10992"/>
-          <w:tab w:val="left" w:pos="11908"/>
-          <w:tab w:val="left" w:pos="12824"/>
-          <w:tab w:val="left" w:pos="13740"/>
-          <w:tab w:val="left" w:pos="14656"/>
-        </w:tabs>
-        <w:spacing w:after="0" w:line="240" w:lineRule="auto"/>
-        <w:rPr>
-          <w:rFonts w:ascii="Courier New" w:eastAsia="Times New Roman" w:hAnsi="Courier New" w:cs="Courier New"/>
-          <w:sz w:val="20"/>
-          <w:szCs w:val="20"/>
-          <w:lang w:eastAsia="en-IN"/>
-        </w:rPr>
-      </w:pPr>
-      <w:r>
-        <w:rPr>
-          <w:rFonts w:ascii="Courier New" w:eastAsia="Times New Roman" w:hAnsi="Courier New" w:cs="Courier New"/>
-          <w:sz w:val="20"/>
-          <w:szCs w:val="20"/>
-          <w:lang w:eastAsia="en-IN"/>
-        </w:rPr>
-        <w:t>##  8 2017-01-06 07:00:00 -10.9</w:t>
-      </w:r>
-    </w:p>
-    <w:p>
-      <w:pPr>
-        <w:tabs>
-          <w:tab w:val="left" w:pos="916"/>
-          <w:tab w:val="left" w:pos="1832"/>
-          <w:tab w:val="left" w:pos="2748"/>
-          <w:tab w:val="left" w:pos="3664"/>
-          <w:tab w:val="left" w:pos="4580"/>
-          <w:tab w:val="left" w:pos="5496"/>
-          <w:tab w:val="left" w:pos="6412"/>
-          <w:tab w:val="left" w:pos="7328"/>
-          <w:tab w:val="left" w:pos="8244"/>
-          <w:tab w:val="left" w:pos="9160"/>
-          <w:tab w:val="left" w:pos="10076"/>
-          <w:tab w:val="left" w:pos="10992"/>
-          <w:tab w:val="left" w:pos="11908"/>
-          <w:tab w:val="left" w:pos="12824"/>
-          <w:tab w:val="left" w:pos="13740"/>
-          <w:tab w:val="left" w:pos="14656"/>
-        </w:tabs>
-        <w:spacing w:after="0" w:line="240" w:lineRule="auto"/>
-        <w:rPr>
-          <w:rFonts w:ascii="Courier New" w:eastAsia="Times New Roman" w:hAnsi="Courier New" w:cs="Courier New"/>
-          <w:sz w:val="20"/>
-          <w:szCs w:val="20"/>
-          <w:lang w:eastAsia="en-IN"/>
-        </w:rPr>
-      </w:pPr>
-      <w:r>
-        <w:rPr>
-          <w:rFonts w:ascii="Courier New" w:eastAsia="Times New Roman" w:hAnsi="Courier New" w:cs="Courier New"/>
-          <w:sz w:val="20"/>
-          <w:szCs w:val="20"/>
-          <w:lang w:eastAsia="en-IN"/>
-        </w:rPr>
-        <w:t>##  9 2017-01-06 08:00:00 -11.7</w:t>
-      </w:r>
-    </w:p>
-    <w:p>
-      <w:pPr>
-        <w:tabs>
-          <w:tab w:val="left" w:pos="916"/>
-          <w:tab w:val="left" w:pos="1832"/>
-          <w:tab w:val="left" w:pos="2748"/>
-          <w:tab w:val="left" w:pos="3664"/>
-          <w:tab w:val="left" w:pos="4580"/>
-          <w:tab w:val="left" w:pos="5496"/>
-          <w:tab w:val="left" w:pos="6412"/>
-          <w:tab w:val="left" w:pos="7328"/>
-          <w:tab w:val="left" w:pos="8244"/>
-          <w:tab w:val="left" w:pos="9160"/>
-          <w:tab w:val="left" w:pos="10076"/>
-          <w:tab w:val="left" w:pos="10992"/>
-          <w:tab w:val="left" w:pos="11908"/>
-          <w:tab w:val="left" w:pos="12824"/>
-          <w:tab w:val="left" w:pos="13740"/>
-          <w:tab w:val="left" w:pos="14656"/>
-        </w:tabs>
-        <w:spacing w:after="0" w:line="240" w:lineRule="auto"/>
-        <w:rPr>
-          <w:rFonts w:ascii="Courier New" w:eastAsia="Times New Roman" w:hAnsi="Courier New" w:cs="Courier New"/>
-          <w:sz w:val="20"/>
-          <w:szCs w:val="20"/>
-          <w:lang w:eastAsia="en-IN"/>
-        </w:rPr>
-      </w:pPr>
-      <w:r>
-        <w:rPr>
-          <w:rFonts w:ascii="Courier New" w:eastAsia="Times New Roman" w:hAnsi="Courier New" w:cs="Courier New"/>
-          <w:sz w:val="20"/>
-          <w:szCs w:val="20"/>
-          <w:lang w:eastAsia="en-IN"/>
-        </w:rPr>
-        <w:t>## 10 2017-01-06 09:00:00 -12.7</w:t>
-      </w:r>
-    </w:p>
-    <w:p>
-      <w:pPr>
-        <w:tabs>
-          <w:tab w:val="left" w:pos="916"/>
-          <w:tab w:val="left" w:pos="1832"/>
-          <w:tab w:val="left" w:pos="2748"/>
-          <w:tab w:val="left" w:pos="3664"/>
-          <w:tab w:val="left" w:pos="4580"/>
-          <w:tab w:val="left" w:pos="5496"/>
-          <w:tab w:val="left" w:pos="6412"/>
-          <w:tab w:val="left" w:pos="7328"/>
-          <w:tab w:val="left" w:pos="8244"/>
-          <w:tab w:val="left" w:pos="9160"/>
-          <w:tab w:val="left" w:pos="10076"/>
-          <w:tab w:val="left" w:pos="10992"/>
-          <w:tab w:val="left" w:pos="11908"/>
-          <w:tab w:val="left" w:pos="12824"/>
-          <w:tab w:val="left" w:pos="13740"/>
-          <w:tab w:val="left" w:pos="14656"/>
-        </w:tabs>
-        <w:spacing w:after="0" w:line="240" w:lineRule="auto"/>
-        <w:rPr>
-          <w:rFonts w:ascii="Courier New" w:eastAsia="Times New Roman" w:hAnsi="Courier New" w:cs="Courier New"/>
-          <w:sz w:val="20"/>
-          <w:szCs w:val="20"/>
-          <w:lang w:eastAsia="en-IN"/>
-        </w:rPr>
-      </w:pPr>
-      <w:r>
-        <w:rPr>
-          <w:rFonts w:ascii="Courier New" w:eastAsia="Times New Roman" w:hAnsi="Courier New" w:cs="Courier New"/>
-          <w:sz w:val="20"/>
-          <w:szCs w:val="20"/>
-          <w:lang w:eastAsia="en-IN"/>
-        </w:rPr>
-        <w:t>## # ... with 110 more rows</w:t>
-      </w:r>
-    </w:p>
-    <w:p>
-      <w:pPr>
-        <w:spacing w:before="100" w:beforeAutospacing="1" w:after="100" w:afterAutospacing="1" w:line="240" w:lineRule="auto"/>
-        <w:rPr>
-          <w:rFonts w:ascii="Times New Roman" w:eastAsia="Times New Roman" w:hAnsi="Times New Roman" w:cs="Times New Roman"/>
-          <w:sz w:val="20"/>
-          <w:szCs w:val="20"/>
-          <w:lang w:eastAsia="en-IN"/>
-        </w:rPr>
-      </w:pPr>
-      <w:r>
-        <w:rPr>
-          <w:rFonts w:ascii="Times New Roman" w:eastAsia="Times New Roman" w:hAnsi="Times New Roman" w:cs="Times New Roman"/>
-          <w:sz w:val="20"/>
-          <w:szCs w:val="20"/>
-          <w:lang w:eastAsia="en-IN"/>
-        </w:rPr>
-        <w:t xml:space="preserve">Finally, we use the </w:t>
-      </w:r>
-      <w:proofErr w:type="spellStart"/>
-      <w:r>
-        <w:rPr>
-          <w:rFonts w:ascii="Courier New" w:eastAsia="Times New Roman" w:hAnsi="Courier New" w:cs="Courier New"/>
-          <w:sz w:val="20"/>
-          <w:szCs w:val="20"/>
-          <w:lang w:eastAsia="en-IN"/>
-        </w:rPr>
-        <w:t>weather_interp</w:t>
-      </w:r>
-      <w:proofErr w:type="spellEnd"/>
-      <w:r>
-        <w:rPr>
-          <w:rFonts w:ascii="Times New Roman" w:eastAsia="Times New Roman" w:hAnsi="Times New Roman" w:cs="Times New Roman"/>
-          <w:sz w:val="20"/>
-          <w:szCs w:val="20"/>
-          <w:lang w:eastAsia="en-IN"/>
-        </w:rPr>
-        <w:t xml:space="preserve"> function from </w:t>
-      </w:r>
-      <w:proofErr w:type="spellStart"/>
-      <w:r>
-        <w:rPr>
-          <w:rFonts w:ascii="Courier New" w:eastAsia="Times New Roman" w:hAnsi="Courier New" w:cs="Courier New"/>
-          <w:sz w:val="20"/>
-          <w:szCs w:val="20"/>
-          <w:lang w:eastAsia="en-IN"/>
-        </w:rPr>
-        <w:t>weathercan</w:t>
-      </w:r>
-      <w:proofErr w:type="spellEnd"/>
-      <w:r>
-        <w:rPr>
-          <w:rFonts w:ascii="Times New Roman" w:eastAsia="Times New Roman" w:hAnsi="Times New Roman" w:cs="Times New Roman"/>
-          <w:sz w:val="20"/>
-          <w:szCs w:val="20"/>
-          <w:lang w:eastAsia="en-IN"/>
-        </w:rPr>
-        <w:t xml:space="preserve"> to perform a linear interpolation and add this temperature data to our feeder observations:</w:t>
-      </w:r>
-    </w:p>
-    <w:p>
-      <w:pPr>
-        <w:tabs>
-          <w:tab w:val="left" w:pos="916"/>
-          <w:tab w:val="left" w:pos="1832"/>
-          <w:tab w:val="left" w:pos="2748"/>
-          <w:tab w:val="left" w:pos="3664"/>
-          <w:tab w:val="left" w:pos="4580"/>
-          <w:tab w:val="left" w:pos="5496"/>
-          <w:tab w:val="left" w:pos="6412"/>
-          <w:tab w:val="left" w:pos="7328"/>
-          <w:tab w:val="left" w:pos="8244"/>
-          <w:tab w:val="left" w:pos="9160"/>
-          <w:tab w:val="left" w:pos="10076"/>
-          <w:tab w:val="left" w:pos="10992"/>
-          <w:tab w:val="left" w:pos="11908"/>
-          <w:tab w:val="left" w:pos="12824"/>
-          <w:tab w:val="left" w:pos="13740"/>
-          <w:tab w:val="left" w:pos="14656"/>
-        </w:tabs>
-        <w:spacing w:after="0" w:line="240" w:lineRule="auto"/>
-        <w:rPr>
-          <w:rFonts w:ascii="Courier New" w:eastAsia="Times New Roman" w:hAnsi="Courier New" w:cs="Courier New"/>
-          <w:sz w:val="20"/>
-          <w:szCs w:val="20"/>
-          <w:lang w:eastAsia="en-IN"/>
-        </w:rPr>
-      </w:pPr>
-      <w:proofErr w:type="spellStart"/>
-      <w:r>
-        <w:rPr>
-          <w:rFonts w:ascii="Courier New" w:eastAsia="Times New Roman" w:hAnsi="Courier New" w:cs="Courier New"/>
-          <w:sz w:val="20"/>
-          <w:szCs w:val="20"/>
-          <w:lang w:eastAsia="en-IN"/>
-        </w:rPr>
-        <w:t>f_temp</w:t>
-      </w:r>
-      <w:proofErr w:type="spellEnd"/>
-      <w:r>
-        <w:rPr>
-          <w:rFonts w:ascii="Courier New" w:eastAsia="Times New Roman" w:hAnsi="Courier New" w:cs="Courier New"/>
-          <w:sz w:val="20"/>
-          <w:szCs w:val="20"/>
-          <w:lang w:eastAsia="en-IN"/>
-        </w:rPr>
-        <w:t xml:space="preserve"> &lt;- </w:t>
-      </w:r>
-      <w:proofErr w:type="spellStart"/>
-      <w:r>
-        <w:rPr>
-          <w:rFonts w:ascii="Courier New" w:eastAsia="Times New Roman" w:hAnsi="Courier New" w:cs="Courier New"/>
-          <w:sz w:val="20"/>
-          <w:szCs w:val="20"/>
-          <w:lang w:eastAsia="en-IN"/>
-        </w:rPr>
-        <w:t>weather_interp</w:t>
-      </w:r>
-      <w:proofErr w:type="spellEnd"/>
-      <w:r>
-        <w:rPr>
-          <w:rFonts w:ascii="Courier New" w:eastAsia="Times New Roman" w:hAnsi="Courier New" w:cs="Courier New"/>
-          <w:sz w:val="20"/>
-          <w:szCs w:val="20"/>
-          <w:lang w:eastAsia="en-IN"/>
-        </w:rPr>
-        <w:t xml:space="preserve">(f, </w:t>
-      </w:r>
-      <w:proofErr w:type="spellStart"/>
-      <w:r>
-        <w:rPr>
-          <w:rFonts w:ascii="Courier New" w:eastAsia="Times New Roman" w:hAnsi="Courier New" w:cs="Courier New"/>
-          <w:sz w:val="20"/>
-          <w:szCs w:val="20"/>
-          <w:lang w:eastAsia="en-IN"/>
-        </w:rPr>
-        <w:t>kam</w:t>
-      </w:r>
-      <w:proofErr w:type="spellEnd"/>
-      <w:r>
-        <w:rPr>
-          <w:rFonts w:ascii="Courier New" w:eastAsia="Times New Roman" w:hAnsi="Courier New" w:cs="Courier New"/>
-          <w:sz w:val="20"/>
-          <w:szCs w:val="20"/>
-          <w:lang w:eastAsia="en-IN"/>
-        </w:rPr>
-        <w:t>, cols = "temp")</w:t>
-      </w:r>
-    </w:p>
-    <w:p>
-      <w:pPr>
-        <w:tabs>
-          <w:tab w:val="left" w:pos="916"/>
-          <w:tab w:val="left" w:pos="1832"/>
-          <w:tab w:val="left" w:pos="2748"/>
-          <w:tab w:val="left" w:pos="3664"/>
-          <w:tab w:val="left" w:pos="4580"/>
-          <w:tab w:val="left" w:pos="5496"/>
-          <w:tab w:val="left" w:pos="6412"/>
-          <w:tab w:val="left" w:pos="7328"/>
-          <w:tab w:val="left" w:pos="8244"/>
-          <w:tab w:val="left" w:pos="9160"/>
-          <w:tab w:val="left" w:pos="10076"/>
-          <w:tab w:val="left" w:pos="10992"/>
-          <w:tab w:val="left" w:pos="11908"/>
-          <w:tab w:val="left" w:pos="12824"/>
-          <w:tab w:val="left" w:pos="13740"/>
-          <w:tab w:val="left" w:pos="14656"/>
-        </w:tabs>
-        <w:spacing w:after="0" w:line="240" w:lineRule="auto"/>
-        <w:rPr>
-          <w:rFonts w:ascii="Courier New" w:eastAsia="Times New Roman" w:hAnsi="Courier New" w:cs="Courier New"/>
-          <w:sz w:val="20"/>
-          <w:szCs w:val="20"/>
-          <w:lang w:eastAsia="en-IN"/>
-        </w:rPr>
-      </w:pPr>
-      <w:r>
-        <w:rPr>
-          <w:rFonts w:ascii="Courier New" w:eastAsia="Times New Roman" w:hAnsi="Courier New" w:cs="Courier New"/>
-          <w:sz w:val="20"/>
-          <w:szCs w:val="20"/>
-          <w:lang w:eastAsia="en-IN"/>
-        </w:rPr>
-        <w:t>glimpse(</w:t>
-      </w:r>
-      <w:proofErr w:type="spellStart"/>
-      <w:r>
-        <w:rPr>
-          <w:rFonts w:ascii="Courier New" w:eastAsia="Times New Roman" w:hAnsi="Courier New" w:cs="Courier New"/>
-          <w:sz w:val="20"/>
-          <w:szCs w:val="20"/>
-          <w:lang w:eastAsia="en-IN"/>
-        </w:rPr>
-        <w:t>f_temp</w:t>
-      </w:r>
-      <w:proofErr w:type="spellEnd"/>
-      <w:r>
-        <w:rPr>
-          <w:rFonts w:ascii="Courier New" w:eastAsia="Times New Roman" w:hAnsi="Courier New" w:cs="Courier New"/>
-          <w:sz w:val="20"/>
-          <w:szCs w:val="20"/>
-          <w:lang w:eastAsia="en-IN"/>
-        </w:rPr>
-        <w:t>)</w:t>
-      </w:r>
-    </w:p>
-    <w:p>
-      <w:pPr>
-        <w:tabs>
-          <w:tab w:val="left" w:pos="916"/>
-          <w:tab w:val="left" w:pos="1832"/>
-          <w:tab w:val="left" w:pos="2748"/>
-          <w:tab w:val="left" w:pos="3664"/>
-          <w:tab w:val="left" w:pos="4580"/>
-          <w:tab w:val="left" w:pos="5496"/>
-          <w:tab w:val="left" w:pos="6412"/>
-          <w:tab w:val="left" w:pos="7328"/>
-          <w:tab w:val="left" w:pos="8244"/>
-          <w:tab w:val="left" w:pos="9160"/>
-          <w:tab w:val="left" w:pos="10076"/>
-          <w:tab w:val="left" w:pos="10992"/>
-          <w:tab w:val="left" w:pos="11908"/>
-          <w:tab w:val="left" w:pos="12824"/>
-          <w:tab w:val="left" w:pos="13740"/>
-          <w:tab w:val="left" w:pos="14656"/>
-        </w:tabs>
-        <w:spacing w:after="0" w:line="240" w:lineRule="auto"/>
-        <w:rPr>
-          <w:rFonts w:ascii="Courier New" w:eastAsia="Times New Roman" w:hAnsi="Courier New" w:cs="Courier New"/>
-          <w:sz w:val="20"/>
-          <w:szCs w:val="20"/>
-          <w:lang w:eastAsia="en-IN"/>
-        </w:rPr>
-      </w:pPr>
-      <w:r>
-        <w:rPr>
-          <w:rFonts w:ascii="Courier New" w:eastAsia="Times New Roman" w:hAnsi="Courier New" w:cs="Courier New"/>
-          <w:sz w:val="20"/>
-          <w:szCs w:val="20"/>
-          <w:lang w:eastAsia="en-IN"/>
-        </w:rPr>
-        <w:t>## Observations: 2,273</w:t>
-      </w:r>
-    </w:p>
-    <w:p>
-      <w:pPr>
-        <w:tabs>
-          <w:tab w:val="left" w:pos="916"/>
-          <w:tab w:val="left" w:pos="1832"/>
-          <w:tab w:val="left" w:pos="2748"/>
-          <w:tab w:val="left" w:pos="3664"/>
-          <w:tab w:val="left" w:pos="4580"/>
-          <w:tab w:val="left" w:pos="5496"/>
-          <w:tab w:val="left" w:pos="6412"/>
-          <w:tab w:val="left" w:pos="7328"/>
-          <w:tab w:val="left" w:pos="8244"/>
-          <w:tab w:val="left" w:pos="9160"/>
-          <w:tab w:val="left" w:pos="10076"/>
-          <w:tab w:val="left" w:pos="10992"/>
-          <w:tab w:val="left" w:pos="11908"/>
-          <w:tab w:val="left" w:pos="12824"/>
-          <w:tab w:val="left" w:pos="13740"/>
-          <w:tab w:val="left" w:pos="14656"/>
-        </w:tabs>
-        <w:spacing w:after="0" w:line="240" w:lineRule="auto"/>
-        <w:rPr>
-          <w:rFonts w:ascii="Courier New" w:eastAsia="Times New Roman" w:hAnsi="Courier New" w:cs="Courier New"/>
-          <w:sz w:val="20"/>
-          <w:szCs w:val="20"/>
-          <w:lang w:eastAsia="en-IN"/>
-        </w:rPr>
-      </w:pPr>
-      <w:r>
-        <w:rPr>
-          <w:rFonts w:ascii="Courier New" w:eastAsia="Times New Roman" w:hAnsi="Courier New" w:cs="Courier New"/>
-          <w:sz w:val="20"/>
-          <w:szCs w:val="20"/>
-          <w:lang w:eastAsia="en-IN"/>
-        </w:rPr>
-        <w:t>## Variables: 11</w:t>
-      </w:r>
-    </w:p>
-    <w:p>
-      <w:pPr>
-        <w:tabs>
-          <w:tab w:val="left" w:pos="916"/>
-          <w:tab w:val="left" w:pos="1832"/>
-          <w:tab w:val="left" w:pos="2748"/>
-          <w:tab w:val="left" w:pos="3664"/>
-          <w:tab w:val="left" w:pos="4580"/>
-          <w:tab w:val="left" w:pos="5496"/>
-          <w:tab w:val="left" w:pos="6412"/>
-          <w:tab w:val="left" w:pos="7328"/>
-          <w:tab w:val="left" w:pos="8244"/>
-          <w:tab w:val="left" w:pos="9160"/>
-          <w:tab w:val="left" w:pos="10076"/>
-          <w:tab w:val="left" w:pos="10992"/>
-          <w:tab w:val="left" w:pos="11908"/>
-          <w:tab w:val="left" w:pos="12824"/>
-          <w:tab w:val="left" w:pos="13740"/>
-          <w:tab w:val="left" w:pos="14656"/>
-        </w:tabs>
-        <w:spacing w:after="0" w:line="240" w:lineRule="auto"/>
-        <w:rPr>
-          <w:rFonts w:ascii="Courier New" w:eastAsia="Times New Roman" w:hAnsi="Courier New" w:cs="Courier New"/>
-          <w:sz w:val="20"/>
-          <w:szCs w:val="20"/>
-          <w:lang w:eastAsia="en-IN"/>
-        </w:rPr>
-      </w:pPr>
-      <w:r>
-        <w:rPr>
-          <w:rFonts w:ascii="Courier New" w:eastAsia="Times New Roman" w:hAnsi="Courier New" w:cs="Courier New"/>
-          <w:sz w:val="20"/>
-          <w:szCs w:val="20"/>
-          <w:lang w:eastAsia="en-IN"/>
-        </w:rPr>
-        <w:t xml:space="preserve">## $ </w:t>
-      </w:r>
-      <w:proofErr w:type="spellStart"/>
-      <w:r>
-        <w:rPr>
-          <w:rFonts w:ascii="Courier New" w:eastAsia="Times New Roman" w:hAnsi="Courier New" w:cs="Courier New"/>
-          <w:sz w:val="20"/>
-          <w:szCs w:val="20"/>
-          <w:lang w:eastAsia="en-IN"/>
-        </w:rPr>
-        <w:t>animal_id</w:t>
-      </w:r>
-      <w:proofErr w:type="spellEnd"/>
-      <w:r>
-        <w:rPr>
-          <w:rFonts w:ascii="Courier New" w:eastAsia="Times New Roman" w:hAnsi="Courier New" w:cs="Courier New"/>
-          <w:sz w:val="20"/>
-          <w:szCs w:val="20"/>
-          <w:lang w:eastAsia="en-IN"/>
-        </w:rPr>
-        <w:t xml:space="preserve">  062000042E, 062000042E, 062000042E, 062000042E, 0620...</w:t>
-      </w:r>
-    </w:p>
-    <w:p>
-      <w:pPr>
-        <w:tabs>
-          <w:tab w:val="left" w:pos="916"/>
-          <w:tab w:val="left" w:pos="1832"/>
-          <w:tab w:val="left" w:pos="2748"/>
-          <w:tab w:val="left" w:pos="3664"/>
-          <w:tab w:val="left" w:pos="4580"/>
-          <w:tab w:val="left" w:pos="5496"/>
-          <w:tab w:val="left" w:pos="6412"/>
-          <w:tab w:val="left" w:pos="7328"/>
-          <w:tab w:val="left" w:pos="8244"/>
-          <w:tab w:val="left" w:pos="9160"/>
-          <w:tab w:val="left" w:pos="10076"/>
-          <w:tab w:val="left" w:pos="10992"/>
-          <w:tab w:val="left" w:pos="11908"/>
-          <w:tab w:val="left" w:pos="12824"/>
-          <w:tab w:val="left" w:pos="13740"/>
-          <w:tab w:val="left" w:pos="14656"/>
-        </w:tabs>
-        <w:spacing w:after="0" w:line="240" w:lineRule="auto"/>
-        <w:rPr>
-          <w:rFonts w:ascii="Courier New" w:eastAsia="Times New Roman" w:hAnsi="Courier New" w:cs="Courier New"/>
-          <w:sz w:val="20"/>
-          <w:szCs w:val="20"/>
-          <w:lang w:eastAsia="en-IN"/>
-        </w:rPr>
-      </w:pPr>
-      <w:r>
-        <w:rPr>
-          <w:rFonts w:ascii="Courier New" w:eastAsia="Times New Roman" w:hAnsi="Courier New" w:cs="Courier New"/>
-          <w:sz w:val="20"/>
-          <w:szCs w:val="20"/>
-          <w:lang w:eastAsia="en-IN"/>
-        </w:rPr>
-        <w:t>## $ date       2017-01-06, 2017-01-06, 2017-01-06, 2017-01-06, 201...</w:t>
-      </w:r>
-    </w:p>
-    <w:p>
-      <w:pPr>
-        <w:tabs>
-          <w:tab w:val="left" w:pos="916"/>
-          <w:tab w:val="left" w:pos="1832"/>
-          <w:tab w:val="left" w:pos="2748"/>
-          <w:tab w:val="left" w:pos="3664"/>
-          <w:tab w:val="left" w:pos="4580"/>
-          <w:tab w:val="left" w:pos="5496"/>
-          <w:tab w:val="left" w:pos="6412"/>
-          <w:tab w:val="left" w:pos="7328"/>
-          <w:tab w:val="left" w:pos="8244"/>
-          <w:tab w:val="left" w:pos="9160"/>
-          <w:tab w:val="left" w:pos="10076"/>
-          <w:tab w:val="left" w:pos="10992"/>
-          <w:tab w:val="left" w:pos="11908"/>
-          <w:tab w:val="left" w:pos="12824"/>
-          <w:tab w:val="left" w:pos="13740"/>
-          <w:tab w:val="left" w:pos="14656"/>
-        </w:tabs>
-        <w:spacing w:after="0" w:line="240" w:lineRule="auto"/>
-        <w:rPr>
-          <w:rFonts w:ascii="Courier New" w:eastAsia="Times New Roman" w:hAnsi="Courier New" w:cs="Courier New"/>
-          <w:sz w:val="20"/>
-          <w:szCs w:val="20"/>
-          <w:lang w:eastAsia="en-IN"/>
-        </w:rPr>
-      </w:pPr>
-      <w:r>
-        <w:rPr>
-          <w:rFonts w:ascii="Courier New" w:eastAsia="Times New Roman" w:hAnsi="Courier New" w:cs="Courier New"/>
-          <w:sz w:val="20"/>
-          <w:szCs w:val="20"/>
-          <w:lang w:eastAsia="en-IN"/>
-        </w:rPr>
-        <w:t>## $ time       2017-01-06 11:12:49, 2017-01-06 11:14:09, 2017-01-0...</w:t>
-      </w:r>
-    </w:p>
-    <w:p>
-      <w:pPr>
-        <w:tabs>
-          <w:tab w:val="left" w:pos="916"/>
-          <w:tab w:val="left" w:pos="1832"/>
-          <w:tab w:val="left" w:pos="2748"/>
-          <w:tab w:val="left" w:pos="3664"/>
-          <w:tab w:val="left" w:pos="4580"/>
-          <w:tab w:val="left" w:pos="5496"/>
-          <w:tab w:val="left" w:pos="6412"/>
-          <w:tab w:val="left" w:pos="7328"/>
-          <w:tab w:val="left" w:pos="8244"/>
-          <w:tab w:val="left" w:pos="9160"/>
-          <w:tab w:val="left" w:pos="10076"/>
-          <w:tab w:val="left" w:pos="10992"/>
-          <w:tab w:val="left" w:pos="11908"/>
-          <w:tab w:val="left" w:pos="12824"/>
-          <w:tab w:val="left" w:pos="13740"/>
-          <w:tab w:val="left" w:pos="14656"/>
-        </w:tabs>
-        <w:spacing w:after="0" w:line="240" w:lineRule="auto"/>
-        <w:rPr>
-          <w:rFonts w:ascii="Courier New" w:eastAsia="Times New Roman" w:hAnsi="Courier New" w:cs="Courier New"/>
-          <w:sz w:val="20"/>
-          <w:szCs w:val="20"/>
-          <w:lang w:eastAsia="en-IN"/>
-        </w:rPr>
-      </w:pPr>
-      <w:r>
-        <w:rPr>
-          <w:rFonts w:ascii="Courier New" w:eastAsia="Times New Roman" w:hAnsi="Courier New" w:cs="Courier New"/>
-          <w:sz w:val="20"/>
-          <w:szCs w:val="20"/>
-          <w:lang w:eastAsia="en-IN"/>
-        </w:rPr>
-        <w:t xml:space="preserve">## $ </w:t>
-      </w:r>
-      <w:proofErr w:type="spellStart"/>
-      <w:r>
-        <w:rPr>
-          <w:rFonts w:ascii="Courier New" w:eastAsia="Times New Roman" w:hAnsi="Courier New" w:cs="Courier New"/>
-          <w:sz w:val="20"/>
-          <w:szCs w:val="20"/>
-          <w:lang w:eastAsia="en-IN"/>
-        </w:rPr>
-        <w:t>logger_id</w:t>
-      </w:r>
-      <w:proofErr w:type="spellEnd"/>
-      <w:r>
-        <w:rPr>
-          <w:rFonts w:ascii="Courier New" w:eastAsia="Times New Roman" w:hAnsi="Courier New" w:cs="Courier New"/>
-          <w:sz w:val="20"/>
-          <w:szCs w:val="20"/>
-          <w:lang w:eastAsia="en-IN"/>
-        </w:rPr>
-        <w:t xml:space="preserve">  1500, 1500, 1500, 1500, 1500, 1500, 1500, 1500, 1500...</w:t>
-      </w:r>
-    </w:p>
-    <w:p>
-      <w:pPr>
-        <w:tabs>
-          <w:tab w:val="left" w:pos="916"/>
-          <w:tab w:val="left" w:pos="1832"/>
-          <w:tab w:val="left" w:pos="2748"/>
-          <w:tab w:val="left" w:pos="3664"/>
-          <w:tab w:val="left" w:pos="4580"/>
-          <w:tab w:val="left" w:pos="5496"/>
-          <w:tab w:val="left" w:pos="6412"/>
-          <w:tab w:val="left" w:pos="7328"/>
-          <w:tab w:val="left" w:pos="8244"/>
-          <w:tab w:val="left" w:pos="9160"/>
-          <w:tab w:val="left" w:pos="10076"/>
-          <w:tab w:val="left" w:pos="10992"/>
-          <w:tab w:val="left" w:pos="11908"/>
-          <w:tab w:val="left" w:pos="12824"/>
-          <w:tab w:val="left" w:pos="13740"/>
-          <w:tab w:val="left" w:pos="14656"/>
-        </w:tabs>
-        <w:spacing w:after="0" w:line="240" w:lineRule="auto"/>
-        <w:rPr>
-          <w:rFonts w:ascii="Courier New" w:eastAsia="Times New Roman" w:hAnsi="Courier New" w:cs="Courier New"/>
-          <w:sz w:val="20"/>
-          <w:szCs w:val="20"/>
-          <w:lang w:eastAsia="en-IN"/>
-        </w:rPr>
-      </w:pPr>
-      <w:r>
-        <w:rPr>
-          <w:rFonts w:ascii="Courier New" w:eastAsia="Times New Roman" w:hAnsi="Courier New" w:cs="Courier New"/>
-          <w:sz w:val="20"/>
-          <w:szCs w:val="20"/>
-          <w:lang w:eastAsia="en-IN"/>
-        </w:rPr>
-        <w:t>## $ species    "Mountain Chickadee", "Mountain Chickadee", "</w:t>
-      </w:r>
-      <w:proofErr w:type="spellStart"/>
-      <w:r>
-        <w:rPr>
-          <w:rFonts w:ascii="Courier New" w:eastAsia="Times New Roman" w:hAnsi="Courier New" w:cs="Courier New"/>
-          <w:sz w:val="20"/>
-          <w:szCs w:val="20"/>
-          <w:lang w:eastAsia="en-IN"/>
-        </w:rPr>
-        <w:t>Mountai</w:t>
-      </w:r>
-      <w:proofErr w:type="spellEnd"/>
-      <w:r>
-        <w:rPr>
-          <w:rFonts w:ascii="Courier New" w:eastAsia="Times New Roman" w:hAnsi="Courier New" w:cs="Courier New"/>
-          <w:sz w:val="20"/>
-          <w:szCs w:val="20"/>
-          <w:lang w:eastAsia="en-IN"/>
-        </w:rPr>
-        <w:t>...</w:t>
-      </w:r>
-    </w:p>
-    <w:p>
-      <w:pPr>
-        <w:tabs>
-          <w:tab w:val="left" w:pos="916"/>
-          <w:tab w:val="left" w:pos="1832"/>
-          <w:tab w:val="left" w:pos="2748"/>
-          <w:tab w:val="left" w:pos="3664"/>
-          <w:tab w:val="left" w:pos="4580"/>
-          <w:tab w:val="left" w:pos="5496"/>
-          <w:tab w:val="left" w:pos="6412"/>
-          <w:tab w:val="left" w:pos="7328"/>
-          <w:tab w:val="left" w:pos="8244"/>
-          <w:tab w:val="left" w:pos="9160"/>
-          <w:tab w:val="left" w:pos="10076"/>
-          <w:tab w:val="left" w:pos="10992"/>
-          <w:tab w:val="left" w:pos="11908"/>
-          <w:tab w:val="left" w:pos="12824"/>
-          <w:tab w:val="left" w:pos="13740"/>
-          <w:tab w:val="left" w:pos="14656"/>
-        </w:tabs>
-        <w:spacing w:after="0" w:line="240" w:lineRule="auto"/>
-        <w:rPr>
-          <w:rFonts w:ascii="Courier New" w:eastAsia="Times New Roman" w:hAnsi="Courier New" w:cs="Courier New"/>
-          <w:sz w:val="20"/>
-          <w:szCs w:val="20"/>
-          <w:lang w:eastAsia="en-IN"/>
-        </w:rPr>
-      </w:pPr>
-      <w:r>
-        <w:rPr>
-          <w:rFonts w:ascii="Courier New" w:eastAsia="Times New Roman" w:hAnsi="Courier New" w:cs="Courier New"/>
-          <w:sz w:val="20"/>
-          <w:szCs w:val="20"/>
-          <w:lang w:eastAsia="en-IN"/>
-        </w:rPr>
-        <w:t>## $ age        "AHY", "AHY", "AHY", "AHY", "AHY", "AHY", "AHY", "AH...</w:t>
-      </w:r>
-    </w:p>
-    <w:p>
-      <w:pPr>
-        <w:tabs>
-          <w:tab w:val="left" w:pos="916"/>
-          <w:tab w:val="left" w:pos="1832"/>
-          <w:tab w:val="left" w:pos="2748"/>
-          <w:tab w:val="left" w:pos="3664"/>
-          <w:tab w:val="left" w:pos="4580"/>
-          <w:tab w:val="left" w:pos="5496"/>
-          <w:tab w:val="left" w:pos="6412"/>
-          <w:tab w:val="left" w:pos="7328"/>
-          <w:tab w:val="left" w:pos="8244"/>
-          <w:tab w:val="left" w:pos="9160"/>
-          <w:tab w:val="left" w:pos="10076"/>
-          <w:tab w:val="left" w:pos="10992"/>
-          <w:tab w:val="left" w:pos="11908"/>
-          <w:tab w:val="left" w:pos="12824"/>
-          <w:tab w:val="left" w:pos="13740"/>
-          <w:tab w:val="left" w:pos="14656"/>
-        </w:tabs>
-        <w:spacing w:after="0" w:line="240" w:lineRule="auto"/>
-        <w:rPr>
-          <w:rFonts w:ascii="Courier New" w:eastAsia="Times New Roman" w:hAnsi="Courier New" w:cs="Courier New"/>
-          <w:sz w:val="20"/>
-          <w:szCs w:val="20"/>
-          <w:lang w:eastAsia="en-IN"/>
-        </w:rPr>
-      </w:pPr>
-      <w:r>
-        <w:rPr>
-          <w:rFonts w:ascii="Courier New" w:eastAsia="Times New Roman" w:hAnsi="Courier New" w:cs="Courier New"/>
-          <w:sz w:val="20"/>
-          <w:szCs w:val="20"/>
-          <w:lang w:eastAsia="en-IN"/>
-        </w:rPr>
-        <w:t>## $ sex        "U", "U", "U", "U", "U", "U", "U", "U", "U", "U", "U...</w:t>
-      </w:r>
-    </w:p>
-    <w:p>
-      <w:pPr>
-        <w:tabs>
-          <w:tab w:val="left" w:pos="916"/>
-          <w:tab w:val="left" w:pos="1832"/>
-          <w:tab w:val="left" w:pos="2748"/>
-          <w:tab w:val="left" w:pos="3664"/>
-          <w:tab w:val="left" w:pos="4580"/>
-          <w:tab w:val="left" w:pos="5496"/>
-          <w:tab w:val="left" w:pos="6412"/>
-          <w:tab w:val="left" w:pos="7328"/>
-          <w:tab w:val="left" w:pos="8244"/>
-          <w:tab w:val="left" w:pos="9160"/>
-          <w:tab w:val="left" w:pos="10076"/>
-          <w:tab w:val="left" w:pos="10992"/>
-          <w:tab w:val="left" w:pos="11908"/>
-          <w:tab w:val="left" w:pos="12824"/>
-          <w:tab w:val="left" w:pos="13740"/>
-          <w:tab w:val="left" w:pos="14656"/>
-        </w:tabs>
-        <w:spacing w:after="0" w:line="240" w:lineRule="auto"/>
-        <w:rPr>
-          <w:rFonts w:ascii="Courier New" w:eastAsia="Times New Roman" w:hAnsi="Courier New" w:cs="Courier New"/>
-          <w:sz w:val="20"/>
-          <w:szCs w:val="20"/>
-          <w:lang w:eastAsia="en-IN"/>
-        </w:rPr>
-      </w:pPr>
-      <w:r>
-        <w:rPr>
-          <w:rFonts w:ascii="Courier New" w:eastAsia="Times New Roman" w:hAnsi="Courier New" w:cs="Courier New"/>
-          <w:sz w:val="20"/>
-          <w:szCs w:val="20"/>
-          <w:lang w:eastAsia="en-IN"/>
-        </w:rPr>
-        <w:t xml:space="preserve">## $ </w:t>
-      </w:r>
-      <w:proofErr w:type="spellStart"/>
-      <w:r>
-        <w:rPr>
-          <w:rFonts w:ascii="Courier New" w:eastAsia="Times New Roman" w:hAnsi="Courier New" w:cs="Courier New"/>
-          <w:sz w:val="20"/>
-          <w:szCs w:val="20"/>
-          <w:lang w:eastAsia="en-IN"/>
-        </w:rPr>
-        <w:t>site_name</w:t>
-      </w:r>
-      <w:proofErr w:type="spellEnd"/>
-      <w:r>
-        <w:rPr>
-          <w:rFonts w:ascii="Courier New" w:eastAsia="Times New Roman" w:hAnsi="Courier New" w:cs="Courier New"/>
-          <w:sz w:val="20"/>
-          <w:szCs w:val="20"/>
-          <w:lang w:eastAsia="en-IN"/>
-        </w:rPr>
-        <w:t xml:space="preserve">  "Kamloops, BC", "Kamloops, BC", "Kamloops, BC", "Kam...</w:t>
-      </w:r>
-    </w:p>
-    <w:p>
-      <w:pPr>
-        <w:tabs>
-          <w:tab w:val="left" w:pos="916"/>
-          <w:tab w:val="left" w:pos="1832"/>
-          <w:tab w:val="left" w:pos="2748"/>
-          <w:tab w:val="left" w:pos="3664"/>
-          <w:tab w:val="left" w:pos="4580"/>
-          <w:tab w:val="left" w:pos="5496"/>
-          <w:tab w:val="left" w:pos="6412"/>
-          <w:tab w:val="left" w:pos="7328"/>
-          <w:tab w:val="left" w:pos="8244"/>
-          <w:tab w:val="left" w:pos="9160"/>
-          <w:tab w:val="left" w:pos="10076"/>
-          <w:tab w:val="left" w:pos="10992"/>
-          <w:tab w:val="left" w:pos="11908"/>
-          <w:tab w:val="left" w:pos="12824"/>
-          <w:tab w:val="left" w:pos="13740"/>
-          <w:tab w:val="left" w:pos="14656"/>
-        </w:tabs>
-        <w:spacing w:after="0" w:line="240" w:lineRule="auto"/>
-        <w:rPr>
-          <w:rFonts w:ascii="Courier New" w:eastAsia="Times New Roman" w:hAnsi="Courier New" w:cs="Courier New"/>
-          <w:sz w:val="20"/>
-          <w:szCs w:val="20"/>
-          <w:lang w:eastAsia="en-IN"/>
-        </w:rPr>
-      </w:pPr>
-      <w:r>
-        <w:rPr>
-          <w:rFonts w:ascii="Courier New" w:eastAsia="Times New Roman" w:hAnsi="Courier New" w:cs="Courier New"/>
-          <w:sz w:val="20"/>
-          <w:szCs w:val="20"/>
-          <w:lang w:eastAsia="en-IN"/>
-        </w:rPr>
-        <w:t xml:space="preserve">## $ </w:t>
-      </w:r>
-      <w:proofErr w:type="spellStart"/>
-      <w:r>
-        <w:rPr>
-          <w:rFonts w:ascii="Courier New" w:eastAsia="Times New Roman" w:hAnsi="Courier New" w:cs="Courier New"/>
-          <w:sz w:val="20"/>
-          <w:szCs w:val="20"/>
-          <w:lang w:eastAsia="en-IN"/>
-        </w:rPr>
-        <w:t>lon</w:t>
-      </w:r>
-      <w:proofErr w:type="spellEnd"/>
-      <w:r>
-        <w:rPr>
-          <w:rFonts w:ascii="Courier New" w:eastAsia="Times New Roman" w:hAnsi="Courier New" w:cs="Courier New"/>
-          <w:sz w:val="20"/>
-          <w:szCs w:val="20"/>
-          <w:lang w:eastAsia="en-IN"/>
-        </w:rPr>
-        <w:t xml:space="preserve">        -120.3658, -120.3658, -120.3658, -120.3658, -120.365...</w:t>
-      </w:r>
-    </w:p>
-    <w:p>
-      <w:pPr>
-        <w:tabs>
-          <w:tab w:val="left" w:pos="916"/>
-          <w:tab w:val="left" w:pos="1832"/>
-          <w:tab w:val="left" w:pos="2748"/>
-          <w:tab w:val="left" w:pos="3664"/>
-          <w:tab w:val="left" w:pos="4580"/>
-          <w:tab w:val="left" w:pos="5496"/>
-          <w:tab w:val="left" w:pos="6412"/>
-          <w:tab w:val="left" w:pos="7328"/>
-          <w:tab w:val="left" w:pos="8244"/>
-          <w:tab w:val="left" w:pos="9160"/>
-          <w:tab w:val="left" w:pos="10076"/>
-          <w:tab w:val="left" w:pos="10992"/>
-          <w:tab w:val="left" w:pos="11908"/>
-          <w:tab w:val="left" w:pos="12824"/>
-          <w:tab w:val="left" w:pos="13740"/>
-          <w:tab w:val="left" w:pos="14656"/>
-        </w:tabs>
-        <w:spacing w:after="0" w:line="240" w:lineRule="auto"/>
-        <w:rPr>
-          <w:rFonts w:ascii="Courier New" w:eastAsia="Times New Roman" w:hAnsi="Courier New" w:cs="Courier New"/>
-          <w:sz w:val="20"/>
-          <w:szCs w:val="20"/>
-          <w:lang w:eastAsia="en-IN"/>
-        </w:rPr>
-      </w:pPr>
-      <w:r>
-        <w:rPr>
-          <w:rFonts w:ascii="Courier New" w:eastAsia="Times New Roman" w:hAnsi="Courier New" w:cs="Courier New"/>
-          <w:sz w:val="20"/>
-          <w:szCs w:val="20"/>
-          <w:lang w:eastAsia="en-IN"/>
-        </w:rPr>
-        <w:t xml:space="preserve">## $ </w:t>
-      </w:r>
-      <w:proofErr w:type="spellStart"/>
-      <w:r>
-        <w:rPr>
-          <w:rFonts w:ascii="Courier New" w:eastAsia="Times New Roman" w:hAnsi="Courier New" w:cs="Courier New"/>
-          <w:sz w:val="20"/>
-          <w:szCs w:val="20"/>
-          <w:lang w:eastAsia="en-IN"/>
-        </w:rPr>
-        <w:t>lat</w:t>
-      </w:r>
-      <w:proofErr w:type="spellEnd"/>
-      <w:r>
-        <w:rPr>
-          <w:rFonts w:ascii="Courier New" w:eastAsia="Times New Roman" w:hAnsi="Courier New" w:cs="Courier New"/>
-          <w:sz w:val="20"/>
-          <w:szCs w:val="20"/>
-          <w:lang w:eastAsia="en-IN"/>
-        </w:rPr>
-        <w:t xml:space="preserve">        50.67057, 50.67057, 50.67057, 50.67057, 50.67057, 50...</w:t>
-      </w:r>
-    </w:p>
-    <w:p>
-      <w:pPr>
-        <w:tabs>
-          <w:tab w:val="left" w:pos="916"/>
-          <w:tab w:val="left" w:pos="1832"/>
-          <w:tab w:val="left" w:pos="2748"/>
-          <w:tab w:val="left" w:pos="3664"/>
-          <w:tab w:val="left" w:pos="4580"/>
-          <w:tab w:val="left" w:pos="5496"/>
-          <w:tab w:val="left" w:pos="6412"/>
-          <w:tab w:val="left" w:pos="7328"/>
-          <w:tab w:val="left" w:pos="8244"/>
-          <w:tab w:val="left" w:pos="9160"/>
-          <w:tab w:val="left" w:pos="10076"/>
-          <w:tab w:val="left" w:pos="10992"/>
-          <w:tab w:val="left" w:pos="11908"/>
-          <w:tab w:val="left" w:pos="12824"/>
-          <w:tab w:val="left" w:pos="13740"/>
-          <w:tab w:val="left" w:pos="14656"/>
-        </w:tabs>
-        <w:spacing w:after="0" w:line="240" w:lineRule="auto"/>
-        <w:rPr>
-          <w:rFonts w:ascii="Courier New" w:eastAsia="Times New Roman" w:hAnsi="Courier New" w:cs="Courier New"/>
-          <w:sz w:val="20"/>
-          <w:szCs w:val="20"/>
-          <w:lang w:eastAsia="en-IN"/>
-        </w:rPr>
-      </w:pPr>
-      <w:r>
-        <w:rPr>
-          <w:rFonts w:ascii="Courier New" w:eastAsia="Times New Roman" w:hAnsi="Courier New" w:cs="Courier New"/>
-          <w:sz w:val="20"/>
-          <w:szCs w:val="20"/>
-          <w:lang w:eastAsia="en-IN"/>
-        </w:rPr>
-        <w:t>## $ temp       -9.793194, -9.782083, -9.775417, -9.760556, -9.74513...</w:t>
-      </w:r>
-    </w:p>
-    <w:p>
-      <w:pPr>
-        <w:spacing w:before="100" w:beforeAutospacing="1" w:after="100" w:afterAutospacing="1" w:line="240" w:lineRule="auto"/>
-        <w:rPr>
-          <w:rFonts w:ascii="Times New Roman" w:eastAsia="Times New Roman" w:hAnsi="Times New Roman" w:cs="Times New Roman"/>
-          <w:sz w:val="20"/>
-          <w:szCs w:val="20"/>
-          <w:lang w:eastAsia="en-IN"/>
-        </w:rPr>
-      </w:pPr>
-      <w:r>
-        <w:rPr>
-          <w:rFonts w:ascii="Times New Roman" w:eastAsia="Times New Roman" w:hAnsi="Times New Roman" w:cs="Times New Roman"/>
-          <w:sz w:val="20"/>
-          <w:szCs w:val="20"/>
-          <w:lang w:eastAsia="en-IN"/>
-        </w:rPr>
-        <w:t xml:space="preserve">To illustrate how this works, let’s take a look at the temperature measures downloaded with </w:t>
-      </w:r>
-      <w:proofErr w:type="spellStart"/>
-      <w:r>
-        <w:rPr>
-          <w:rFonts w:ascii="Courier New" w:eastAsia="Times New Roman" w:hAnsi="Courier New" w:cs="Courier New"/>
-          <w:sz w:val="20"/>
-          <w:szCs w:val="20"/>
-          <w:lang w:eastAsia="en-IN"/>
-        </w:rPr>
-        <w:t>weathercan</w:t>
-      </w:r>
-      <w:proofErr w:type="spellEnd"/>
-      <w:r>
-        <w:rPr>
-          <w:rFonts w:ascii="Times New Roman" w:eastAsia="Times New Roman" w:hAnsi="Times New Roman" w:cs="Times New Roman"/>
-          <w:sz w:val="20"/>
-          <w:szCs w:val="20"/>
-          <w:lang w:eastAsia="en-IN"/>
-        </w:rPr>
-        <w:t xml:space="preserve"> (large black dots), vs. the interpolated values now stored with the feeder data (small red dots).</w:t>
-      </w:r>
-    </w:p>
-    <w:p>
-      <w:pPr>
-        <w:tabs>
-          <w:tab w:val="left" w:pos="916"/>
-          <w:tab w:val="left" w:pos="1832"/>
-          <w:tab w:val="left" w:pos="2748"/>
-          <w:tab w:val="left" w:pos="3664"/>
-          <w:tab w:val="left" w:pos="4580"/>
-          <w:tab w:val="left" w:pos="5496"/>
-          <w:tab w:val="left" w:pos="6412"/>
-          <w:tab w:val="left" w:pos="7328"/>
-          <w:tab w:val="left" w:pos="8244"/>
-          <w:tab w:val="left" w:pos="9160"/>
-          <w:tab w:val="left" w:pos="10076"/>
-          <w:tab w:val="left" w:pos="10992"/>
-          <w:tab w:val="left" w:pos="11908"/>
-          <w:tab w:val="left" w:pos="12824"/>
-          <w:tab w:val="left" w:pos="13740"/>
-          <w:tab w:val="left" w:pos="14656"/>
-        </w:tabs>
-        <w:spacing w:after="0" w:line="240" w:lineRule="auto"/>
-        <w:rPr>
-          <w:rFonts w:ascii="Courier New" w:eastAsia="Times New Roman" w:hAnsi="Courier New" w:cs="Courier New"/>
-          <w:sz w:val="20"/>
-          <w:szCs w:val="20"/>
-          <w:lang w:eastAsia="en-IN"/>
-        </w:rPr>
-      </w:pPr>
-      <w:proofErr w:type="spellStart"/>
-      <w:r>
-        <w:rPr>
-          <w:rFonts w:ascii="Courier New" w:eastAsia="Times New Roman" w:hAnsi="Courier New" w:cs="Courier New"/>
-          <w:sz w:val="20"/>
-          <w:szCs w:val="20"/>
-          <w:lang w:eastAsia="en-IN"/>
-        </w:rPr>
-        <w:t>ggplot</w:t>
-      </w:r>
-      <w:proofErr w:type="spellEnd"/>
-      <w:r>
-        <w:rPr>
-          <w:rFonts w:ascii="Courier New" w:eastAsia="Times New Roman" w:hAnsi="Courier New" w:cs="Courier New"/>
-          <w:sz w:val="20"/>
-          <w:szCs w:val="20"/>
-          <w:lang w:eastAsia="en-IN"/>
-        </w:rPr>
-        <w:t xml:space="preserve">(data = </w:t>
-      </w:r>
-      <w:proofErr w:type="spellStart"/>
-      <w:r>
-        <w:rPr>
-          <w:rFonts w:ascii="Courier New" w:eastAsia="Times New Roman" w:hAnsi="Courier New" w:cs="Courier New"/>
-          <w:sz w:val="20"/>
-          <w:szCs w:val="20"/>
-          <w:lang w:eastAsia="en-IN"/>
-        </w:rPr>
-        <w:t>f_temp</w:t>
-      </w:r>
-      <w:proofErr w:type="spellEnd"/>
-      <w:r>
-        <w:rPr>
-          <w:rFonts w:ascii="Courier New" w:eastAsia="Times New Roman" w:hAnsi="Courier New" w:cs="Courier New"/>
-          <w:sz w:val="20"/>
-          <w:szCs w:val="20"/>
-          <w:lang w:eastAsia="en-IN"/>
-        </w:rPr>
-        <w:t xml:space="preserve">[1:25,], </w:t>
-      </w:r>
-      <w:proofErr w:type="spellStart"/>
-      <w:r>
-        <w:rPr>
-          <w:rFonts w:ascii="Courier New" w:eastAsia="Times New Roman" w:hAnsi="Courier New" w:cs="Courier New"/>
-          <w:sz w:val="20"/>
-          <w:szCs w:val="20"/>
-          <w:lang w:eastAsia="en-IN"/>
-        </w:rPr>
-        <w:t>aes</w:t>
-      </w:r>
-      <w:proofErr w:type="spellEnd"/>
-      <w:r>
-        <w:rPr>
-          <w:rFonts w:ascii="Courier New" w:eastAsia="Times New Roman" w:hAnsi="Courier New" w:cs="Courier New"/>
-          <w:sz w:val="20"/>
-          <w:szCs w:val="20"/>
-          <w:lang w:eastAsia="en-IN"/>
-        </w:rPr>
-        <w:t>(x = time, y = temp)) +</w:t>
-      </w:r>
-    </w:p>
-    <w:p>
-      <w:pPr>
-        <w:tabs>
-          <w:tab w:val="left" w:pos="916"/>
-          <w:tab w:val="left" w:pos="1832"/>
-          <w:tab w:val="left" w:pos="2748"/>
-          <w:tab w:val="left" w:pos="3664"/>
-          <w:tab w:val="left" w:pos="4580"/>
-          <w:tab w:val="left" w:pos="5496"/>
-          <w:tab w:val="left" w:pos="6412"/>
-          <w:tab w:val="left" w:pos="7328"/>
-          <w:tab w:val="left" w:pos="8244"/>
-          <w:tab w:val="left" w:pos="9160"/>
-          <w:tab w:val="left" w:pos="10076"/>
-          <w:tab w:val="left" w:pos="10992"/>
-          <w:tab w:val="left" w:pos="11908"/>
-          <w:tab w:val="left" w:pos="12824"/>
-          <w:tab w:val="left" w:pos="13740"/>
-          <w:tab w:val="left" w:pos="14656"/>
-        </w:tabs>
-        <w:spacing w:after="0" w:line="240" w:lineRule="auto"/>
-        <w:rPr>
-          <w:rFonts w:ascii="Courier New" w:eastAsia="Times New Roman" w:hAnsi="Courier New" w:cs="Courier New"/>
-          <w:sz w:val="20"/>
-          <w:szCs w:val="20"/>
-          <w:lang w:eastAsia="en-IN"/>
-        </w:rPr>
-      </w:pPr>
-      <w:r>
-        <w:rPr>
-          <w:rFonts w:ascii="Courier New" w:eastAsia="Times New Roman" w:hAnsi="Courier New" w:cs="Courier New"/>
-          <w:sz w:val="20"/>
-          <w:szCs w:val="20"/>
-          <w:lang w:eastAsia="en-IN"/>
-        </w:rPr>
-        <w:t xml:space="preserve">  </w:t>
-      </w:r>
-      <w:proofErr w:type="spellStart"/>
-      <w:r>
-        <w:rPr>
-          <w:rFonts w:ascii="Courier New" w:eastAsia="Times New Roman" w:hAnsi="Courier New" w:cs="Courier New"/>
-          <w:sz w:val="20"/>
-          <w:szCs w:val="20"/>
-          <w:lang w:eastAsia="en-IN"/>
-        </w:rPr>
-        <w:t>theme_bw</w:t>
-      </w:r>
-      <w:proofErr w:type="spellEnd"/>
-      <w:r>
-        <w:rPr>
-          <w:rFonts w:ascii="Courier New" w:eastAsia="Times New Roman" w:hAnsi="Courier New" w:cs="Courier New"/>
-          <w:sz w:val="20"/>
-          <w:szCs w:val="20"/>
-          <w:lang w:eastAsia="en-IN"/>
-        </w:rPr>
-        <w:t xml:space="preserve">() + </w:t>
-      </w:r>
-    </w:p>
-    <w:p>
-      <w:pPr>
-        <w:tabs>
-          <w:tab w:val="left" w:pos="916"/>
-          <w:tab w:val="left" w:pos="1832"/>
-          <w:tab w:val="left" w:pos="2748"/>
-          <w:tab w:val="left" w:pos="3664"/>
-          <w:tab w:val="left" w:pos="4580"/>
-          <w:tab w:val="left" w:pos="5496"/>
-          <w:tab w:val="left" w:pos="6412"/>
-          <w:tab w:val="left" w:pos="7328"/>
-          <w:tab w:val="left" w:pos="8244"/>
-          <w:tab w:val="left" w:pos="9160"/>
-          <w:tab w:val="left" w:pos="10076"/>
-          <w:tab w:val="left" w:pos="10992"/>
-          <w:tab w:val="left" w:pos="11908"/>
-          <w:tab w:val="left" w:pos="12824"/>
-          <w:tab w:val="left" w:pos="13740"/>
-          <w:tab w:val="left" w:pos="14656"/>
-        </w:tabs>
-        <w:spacing w:after="0" w:line="240" w:lineRule="auto"/>
-        <w:rPr>
-          <w:rFonts w:ascii="Courier New" w:eastAsia="Times New Roman" w:hAnsi="Courier New" w:cs="Courier New"/>
-          <w:sz w:val="20"/>
-          <w:szCs w:val="20"/>
-          <w:lang w:eastAsia="en-IN"/>
-        </w:rPr>
-      </w:pPr>
-      <w:r>
-        <w:rPr>
-          <w:rFonts w:ascii="Courier New" w:eastAsia="Times New Roman" w:hAnsi="Courier New" w:cs="Courier New"/>
-          <w:sz w:val="20"/>
-          <w:szCs w:val="20"/>
-          <w:lang w:eastAsia="en-IN"/>
-        </w:rPr>
-        <w:t xml:space="preserve">  theme(</w:t>
-      </w:r>
-      <w:proofErr w:type="spellStart"/>
-      <w:r>
-        <w:rPr>
-          <w:rFonts w:ascii="Courier New" w:eastAsia="Times New Roman" w:hAnsi="Courier New" w:cs="Courier New"/>
-          <w:sz w:val="20"/>
-          <w:szCs w:val="20"/>
-          <w:lang w:eastAsia="en-IN"/>
-        </w:rPr>
-        <w:t>legend.position</w:t>
-      </w:r>
-      <w:proofErr w:type="spellEnd"/>
-      <w:r>
-        <w:rPr>
-          <w:rFonts w:ascii="Courier New" w:eastAsia="Times New Roman" w:hAnsi="Courier New" w:cs="Courier New"/>
-          <w:sz w:val="20"/>
-          <w:szCs w:val="20"/>
-          <w:lang w:eastAsia="en-IN"/>
-        </w:rPr>
-        <w:t xml:space="preserve"> = c(0.2, 0.8)) +</w:t>
-      </w:r>
-    </w:p>
-    <w:p>
-      <w:pPr>
-        <w:tabs>
-          <w:tab w:val="left" w:pos="916"/>
-          <w:tab w:val="left" w:pos="1832"/>
-          <w:tab w:val="left" w:pos="2748"/>
-          <w:tab w:val="left" w:pos="3664"/>
-          <w:tab w:val="left" w:pos="4580"/>
-          <w:tab w:val="left" w:pos="5496"/>
-          <w:tab w:val="left" w:pos="6412"/>
-          <w:tab w:val="left" w:pos="7328"/>
-          <w:tab w:val="left" w:pos="8244"/>
-          <w:tab w:val="left" w:pos="9160"/>
-          <w:tab w:val="left" w:pos="10076"/>
-          <w:tab w:val="left" w:pos="10992"/>
-          <w:tab w:val="left" w:pos="11908"/>
-          <w:tab w:val="left" w:pos="12824"/>
-          <w:tab w:val="left" w:pos="13740"/>
-          <w:tab w:val="left" w:pos="14656"/>
-        </w:tabs>
-        <w:spacing w:after="0" w:line="240" w:lineRule="auto"/>
-        <w:rPr>
-          <w:rFonts w:ascii="Courier New" w:eastAsia="Times New Roman" w:hAnsi="Courier New" w:cs="Courier New"/>
-          <w:sz w:val="20"/>
-          <w:szCs w:val="20"/>
-          <w:lang w:eastAsia="en-IN"/>
-        </w:rPr>
-      </w:pPr>
-      <w:r>
-        <w:rPr>
-          <w:rFonts w:ascii="Courier New" w:eastAsia="Times New Roman" w:hAnsi="Courier New" w:cs="Courier New"/>
-          <w:sz w:val="20"/>
-          <w:szCs w:val="20"/>
-          <w:lang w:eastAsia="en-IN"/>
-        </w:rPr>
-        <w:t xml:space="preserve">  </w:t>
-      </w:r>
-      <w:proofErr w:type="spellStart"/>
-      <w:r>
-        <w:rPr>
-          <w:rFonts w:ascii="Courier New" w:eastAsia="Times New Roman" w:hAnsi="Courier New" w:cs="Courier New"/>
-          <w:sz w:val="20"/>
-          <w:szCs w:val="20"/>
-          <w:lang w:eastAsia="en-IN"/>
-        </w:rPr>
-        <w:t>geom_point</w:t>
-      </w:r>
-      <w:proofErr w:type="spellEnd"/>
-      <w:r>
-        <w:rPr>
-          <w:rFonts w:ascii="Courier New" w:eastAsia="Times New Roman" w:hAnsi="Courier New" w:cs="Courier New"/>
-          <w:sz w:val="20"/>
-          <w:szCs w:val="20"/>
-          <w:lang w:eastAsia="en-IN"/>
-        </w:rPr>
-        <w:t xml:space="preserve">(data = </w:t>
-      </w:r>
-      <w:proofErr w:type="spellStart"/>
-      <w:r>
-        <w:rPr>
-          <w:rFonts w:ascii="Courier New" w:eastAsia="Times New Roman" w:hAnsi="Courier New" w:cs="Courier New"/>
-          <w:sz w:val="20"/>
-          <w:szCs w:val="20"/>
-          <w:lang w:eastAsia="en-IN"/>
-        </w:rPr>
-        <w:t>kam</w:t>
-      </w:r>
-      <w:proofErr w:type="spellEnd"/>
-      <w:r>
-        <w:rPr>
-          <w:rFonts w:ascii="Courier New" w:eastAsia="Times New Roman" w:hAnsi="Courier New" w:cs="Courier New"/>
-          <w:sz w:val="20"/>
-          <w:szCs w:val="20"/>
-          <w:lang w:eastAsia="en-IN"/>
-        </w:rPr>
-        <w:t xml:space="preserve">[12:17,], </w:t>
-      </w:r>
-      <w:proofErr w:type="spellStart"/>
-      <w:r>
-        <w:rPr>
-          <w:rFonts w:ascii="Courier New" w:eastAsia="Times New Roman" w:hAnsi="Courier New" w:cs="Courier New"/>
-          <w:sz w:val="20"/>
-          <w:szCs w:val="20"/>
-          <w:lang w:eastAsia="en-IN"/>
-        </w:rPr>
-        <w:t>aes</w:t>
-      </w:r>
-      <w:proofErr w:type="spellEnd"/>
-      <w:r>
-        <w:rPr>
-          <w:rFonts w:ascii="Courier New" w:eastAsia="Times New Roman" w:hAnsi="Courier New" w:cs="Courier New"/>
-          <w:sz w:val="20"/>
-          <w:szCs w:val="20"/>
-          <w:lang w:eastAsia="en-IN"/>
-        </w:rPr>
-        <w:t>(colour = "</w:t>
-      </w:r>
-      <w:proofErr w:type="spellStart"/>
-      <w:r>
-        <w:rPr>
-          <w:rFonts w:ascii="Courier New" w:eastAsia="Times New Roman" w:hAnsi="Courier New" w:cs="Courier New"/>
-          <w:sz w:val="20"/>
-          <w:szCs w:val="20"/>
-          <w:lang w:eastAsia="en-IN"/>
-        </w:rPr>
-        <w:t>weathercan</w:t>
-      </w:r>
-      <w:proofErr w:type="spellEnd"/>
-      <w:r>
-        <w:rPr>
-          <w:rFonts w:ascii="Courier New" w:eastAsia="Times New Roman" w:hAnsi="Courier New" w:cs="Courier New"/>
-          <w:sz w:val="20"/>
-          <w:szCs w:val="20"/>
-          <w:lang w:eastAsia="en-IN"/>
-        </w:rPr>
-        <w:t xml:space="preserve"> temperature"), size = 4) +</w:t>
-      </w:r>
-    </w:p>
-    <w:p>
-      <w:pPr>
-        <w:tabs>
-          <w:tab w:val="left" w:pos="916"/>
-          <w:tab w:val="left" w:pos="1832"/>
-          <w:tab w:val="left" w:pos="2748"/>
-          <w:tab w:val="left" w:pos="3664"/>
-          <w:tab w:val="left" w:pos="4580"/>
-          <w:tab w:val="left" w:pos="5496"/>
-          <w:tab w:val="left" w:pos="6412"/>
-          <w:tab w:val="left" w:pos="7328"/>
-          <w:tab w:val="left" w:pos="8244"/>
-          <w:tab w:val="left" w:pos="9160"/>
-          <w:tab w:val="left" w:pos="10076"/>
-          <w:tab w:val="left" w:pos="10992"/>
-          <w:tab w:val="left" w:pos="11908"/>
-          <w:tab w:val="left" w:pos="12824"/>
-          <w:tab w:val="left" w:pos="13740"/>
-          <w:tab w:val="left" w:pos="14656"/>
-        </w:tabs>
-        <w:spacing w:after="0" w:line="240" w:lineRule="auto"/>
-        <w:rPr>
-          <w:rFonts w:ascii="Courier New" w:eastAsia="Times New Roman" w:hAnsi="Courier New" w:cs="Courier New"/>
-          <w:sz w:val="20"/>
-          <w:szCs w:val="20"/>
-          <w:lang w:eastAsia="en-IN"/>
-        </w:rPr>
-      </w:pPr>
-      <w:r>
-        <w:rPr>
-          <w:rFonts w:ascii="Courier New" w:eastAsia="Times New Roman" w:hAnsi="Courier New" w:cs="Courier New"/>
-          <w:sz w:val="20"/>
-          <w:szCs w:val="20"/>
-          <w:lang w:eastAsia="en-IN"/>
-        </w:rPr>
-        <w:t xml:space="preserve">  </w:t>
-      </w:r>
-      <w:proofErr w:type="spellStart"/>
-      <w:r>
-        <w:rPr>
-          <w:rFonts w:ascii="Courier New" w:eastAsia="Times New Roman" w:hAnsi="Courier New" w:cs="Courier New"/>
-          <w:sz w:val="20"/>
-          <w:szCs w:val="20"/>
-          <w:lang w:eastAsia="en-IN"/>
-        </w:rPr>
-        <w:t>geom_point</w:t>
-      </w:r>
-      <w:proofErr w:type="spellEnd"/>
-      <w:r>
-        <w:rPr>
-          <w:rFonts w:ascii="Courier New" w:eastAsia="Times New Roman" w:hAnsi="Courier New" w:cs="Courier New"/>
-          <w:sz w:val="20"/>
-          <w:szCs w:val="20"/>
-          <w:lang w:eastAsia="en-IN"/>
-        </w:rPr>
-        <w:t>(</w:t>
-      </w:r>
-      <w:proofErr w:type="spellStart"/>
-      <w:r>
-        <w:rPr>
-          <w:rFonts w:ascii="Courier New" w:eastAsia="Times New Roman" w:hAnsi="Courier New" w:cs="Courier New"/>
-          <w:sz w:val="20"/>
-          <w:szCs w:val="20"/>
-          <w:lang w:eastAsia="en-IN"/>
-        </w:rPr>
-        <w:t>aes</w:t>
-      </w:r>
-      <w:proofErr w:type="spellEnd"/>
-      <w:r>
-        <w:rPr>
-          <w:rFonts w:ascii="Courier New" w:eastAsia="Times New Roman" w:hAnsi="Courier New" w:cs="Courier New"/>
-          <w:sz w:val="20"/>
-          <w:szCs w:val="20"/>
-          <w:lang w:eastAsia="en-IN"/>
-        </w:rPr>
-        <w:t>(colour = "Interpolated temperature"), size = 1) +</w:t>
-      </w:r>
-    </w:p>
-    <w:p>
-      <w:pPr>
-        <w:tabs>
-          <w:tab w:val="left" w:pos="916"/>
-          <w:tab w:val="left" w:pos="1832"/>
-          <w:tab w:val="left" w:pos="2748"/>
-          <w:tab w:val="left" w:pos="3664"/>
-          <w:tab w:val="left" w:pos="4580"/>
-          <w:tab w:val="left" w:pos="5496"/>
-          <w:tab w:val="left" w:pos="6412"/>
-          <w:tab w:val="left" w:pos="7328"/>
-          <w:tab w:val="left" w:pos="8244"/>
-          <w:tab w:val="left" w:pos="9160"/>
-          <w:tab w:val="left" w:pos="10076"/>
-          <w:tab w:val="left" w:pos="10992"/>
-          <w:tab w:val="left" w:pos="11908"/>
-          <w:tab w:val="left" w:pos="12824"/>
-          <w:tab w:val="left" w:pos="13740"/>
-          <w:tab w:val="left" w:pos="14656"/>
-        </w:tabs>
-        <w:spacing w:after="0" w:line="240" w:lineRule="auto"/>
-        <w:rPr>
-          <w:rFonts w:ascii="Courier New" w:eastAsia="Times New Roman" w:hAnsi="Courier New" w:cs="Courier New"/>
-          <w:sz w:val="20"/>
-          <w:szCs w:val="20"/>
-          <w:lang w:eastAsia="en-IN"/>
-        </w:rPr>
-      </w:pPr>
-      <w:r>
-        <w:rPr>
-          <w:rFonts w:ascii="Courier New" w:eastAsia="Times New Roman" w:hAnsi="Courier New" w:cs="Courier New"/>
-          <w:sz w:val="20"/>
-          <w:szCs w:val="20"/>
-          <w:lang w:eastAsia="en-IN"/>
-        </w:rPr>
-        <w:t xml:space="preserve">  </w:t>
-      </w:r>
-      <w:proofErr w:type="spellStart"/>
-      <w:r>
-        <w:rPr>
-          <w:rFonts w:ascii="Courier New" w:eastAsia="Times New Roman" w:hAnsi="Courier New" w:cs="Courier New"/>
-          <w:sz w:val="20"/>
-          <w:szCs w:val="20"/>
-          <w:lang w:eastAsia="en-IN"/>
-        </w:rPr>
         <w:t>scale_colour_manual</w:t>
       </w:r>
       <w:proofErr w:type="spellEnd"/>
@@ -11896,7 +11840,6 @@
           <w:szCs w:val="20"/>
           <w:lang w:eastAsia="en-IN"/>
         </w:rPr>
-        <w:lastRenderedPageBreak/>
         <w:br/>
       </w:r>
       <w:r>
@@ -11993,6 +11936,7 @@
           <w:szCs w:val="20"/>
           <w:lang w:eastAsia="en-IN"/>
         </w:rPr>
+        <w:lastRenderedPageBreak/>
         <w:t>weather_interp</w:t>
       </w:r>
       <w:proofErr w:type="spellEnd"/>
@@ -12110,19 +12054,17 @@
         </w:rPr>
         <w:t xml:space="preserve">In this final example we will use the </w:t>
       </w:r>
-      <w:hyperlink r:id="rId12" w:tgtFrame="_blank" w:history="1">
-        <w:r>
-          <w:rPr>
-            <w:rFonts w:ascii="Courier New" w:eastAsia="Times New Roman" w:hAnsi="Courier New" w:cs="Courier New"/>
-            <w:color w:val="0000FF"/>
-            <w:sz w:val="20"/>
-            <w:szCs w:val="20"/>
-            <w:u w:val="single"/>
-            <w:lang w:eastAsia="en-IN"/>
-          </w:rPr>
-          <w:t>sf</w:t>
-        </w:r>
-      </w:hyperlink>
+      <w:r>
+        <w:rPr>
+          <w:rFonts w:ascii="Courier New" w:eastAsia="Times New Roman" w:hAnsi="Courier New" w:cs="Courier New"/>
+          <w:color w:val="0000FF"/>
+          <w:sz w:val="20"/>
+          <w:szCs w:val="20"/>
+          <w:u w:val="single"/>
+          <w:lang w:eastAsia="en-IN"/>
+        </w:rPr>
+        <w:t>sf</w:t>
+      </w:r>
       <w:r>
         <w:rPr>
           <w:rFonts w:ascii="Times New Roman" w:eastAsia="Times New Roman" w:hAnsi="Times New Roman" w:cs="Times New Roman"/>
@@ -12132,21 +12074,19 @@
         </w:rPr>
         <w:t xml:space="preserve"> and </w:t>
       </w:r>
-      <w:hyperlink r:id="rId13" w:tgtFrame="_blank" w:history="1">
-        <w:proofErr w:type="spellStart"/>
-        <w:r>
-          <w:rPr>
-            <w:rFonts w:ascii="Courier New" w:eastAsia="Times New Roman" w:hAnsi="Courier New" w:cs="Courier New"/>
-            <w:color w:val="0000FF"/>
-            <w:sz w:val="20"/>
-            <w:szCs w:val="20"/>
-            <w:u w:val="single"/>
-            <w:lang w:eastAsia="en-IN"/>
-          </w:rPr>
-          <w:t>mapview</w:t>
-        </w:r>
-        <w:proofErr w:type="spellEnd"/>
-      </w:hyperlink>
+      <w:proofErr w:type="spellStart"/>
+      <w:r>
+        <w:rPr>
+          <w:rFonts w:ascii="Courier New" w:eastAsia="Times New Roman" w:hAnsi="Courier New" w:cs="Courier New"/>
+          <w:color w:val="0000FF"/>
+          <w:sz w:val="20"/>
+          <w:szCs w:val="20"/>
+          <w:u w:val="single"/>
+          <w:lang w:eastAsia="en-IN"/>
+        </w:rPr>
+        <w:t>mapview</w:t>
+      </w:r>
+      <w:proofErr w:type="spellEnd"/>
       <w:r>
         <w:rPr>
           <w:rFonts w:ascii="Times New Roman" w:eastAsia="Times New Roman" w:hAnsi="Times New Roman" w:cs="Times New Roman"/>
@@ -12176,7 +12116,7 @@
         </w:rPr>
         <w:t xml:space="preserve">First, we’ll need to download and unzip the ecological area shape file from the </w:t>
       </w:r>
-      <w:hyperlink r:id="rId14" w:tgtFrame="_blank" w:history="1">
+      <w:hyperlink r:id="rId8" w:tgtFrame="_blank" w:history="1">
         <w:r>
           <w:rPr>
             <w:rFonts w:ascii="Times New Roman" w:eastAsia="Times New Roman" w:hAnsi="Times New Roman" w:cs="Times New Roman"/>
@@ -12197,6 +12137,66 @@
           <w:lang w:eastAsia="en-IN"/>
         </w:rPr>
         <w:t>.</w:t>
+      </w:r>
+    </w:p>
+    <w:p>
+      <w:pPr>
+        <w:spacing w:before="100" w:beforeAutospacing="1" w:after="100" w:afterAutospacing="1" w:line="240" w:lineRule="auto"/>
+        <w:rPr>
+          <w:rFonts w:ascii="Times New Roman" w:eastAsia="Times New Roman" w:hAnsi="Times New Roman" w:cs="Times New Roman"/>
+          <w:sz w:val="20"/>
+          <w:szCs w:val="20"/>
+          <w:lang w:eastAsia="en-IN"/>
+        </w:rPr>
+      </w:pPr>
+      <w:r>
+        <w:rPr>
+          <w:rFonts w:ascii="Times New Roman" w:eastAsia="Times New Roman" w:hAnsi="Times New Roman" w:cs="Times New Roman"/>
+          <w:sz w:val="20"/>
+          <w:szCs w:val="20"/>
+          <w:lang w:eastAsia="en-IN"/>
+        </w:rPr>
+        <w:t>Library(Sf)</w:t>
+      </w:r>
+    </w:p>
+    <w:p>
+      <w:pPr>
+        <w:spacing w:before="100" w:beforeAutospacing="1" w:after="100" w:afterAutospacing="1" w:line="240" w:lineRule="auto"/>
+        <w:rPr>
+          <w:rFonts w:ascii="Times New Roman" w:eastAsia="Times New Roman" w:hAnsi="Times New Roman" w:cs="Times New Roman"/>
+          <w:sz w:val="20"/>
+          <w:szCs w:val="20"/>
+          <w:lang w:eastAsia="en-IN"/>
+        </w:rPr>
+      </w:pPr>
+      <w:r>
+        <w:rPr>
+          <w:rFonts w:ascii="Times New Roman" w:eastAsia="Times New Roman" w:hAnsi="Times New Roman" w:cs="Times New Roman"/>
+          <w:sz w:val="20"/>
+          <w:szCs w:val="20"/>
+          <w:lang w:eastAsia="en-IN"/>
+        </w:rPr>
+        <w:t>Library(</w:t>
+      </w:r>
+      <w:proofErr w:type="spellStart"/>
+      <w:r>
+        <w:rPr>
+          <w:rFonts w:ascii="Times New Roman" w:eastAsia="Times New Roman" w:hAnsi="Times New Roman" w:cs="Times New Roman"/>
+          <w:sz w:val="20"/>
+          <w:szCs w:val="20"/>
+          <w:lang w:eastAsia="en-IN"/>
+        </w:rPr>
+        <w:t>mapview</w:t>
+      </w:r>
+      <w:proofErr w:type="spellEnd"/>
+      <w:r>
+        <w:rPr>
+          <w:rFonts w:ascii="Times New Roman" w:eastAsia="Times New Roman" w:hAnsi="Times New Roman" w:cs="Times New Roman"/>
+          <w:sz w:val="20"/>
+          <w:szCs w:val="20"/>
+          <w:lang w:eastAsia="en-IN"/>
+        </w:rPr>
+        <w:t>)</w:t>
       </w:r>
     </w:p>
     <w:p>
@@ -15486,30 +15486,28 @@
         </w:rPr>
         <w:t xml:space="preserve"> function from the </w:t>
       </w:r>
-      <w:hyperlink r:id="rId15" w:tgtFrame="_blank" w:history="1">
-        <w:r>
-          <w:rPr>
-            <w:rFonts w:ascii="Courier New" w:eastAsia="Times New Roman" w:hAnsi="Courier New" w:cs="Courier New"/>
-            <w:color w:val="0000FF"/>
-            <w:sz w:val="20"/>
-            <w:szCs w:val="20"/>
-            <w:u w:val="single"/>
-            <w:lang w:eastAsia="en-IN"/>
-          </w:rPr>
-          <w:t>sf</w:t>
-        </w:r>
-        <w:r>
-          <w:rPr>
-            <w:rFonts w:ascii="Times New Roman" w:eastAsia="Times New Roman" w:hAnsi="Times New Roman" w:cs="Times New Roman"/>
-            <w:color w:val="0000FF"/>
-            <w:sz w:val="20"/>
-            <w:szCs w:val="20"/>
-            <w:u w:val="single"/>
-            <w:lang w:eastAsia="en-IN"/>
-          </w:rPr>
-          <w:t xml:space="preserve"> package</w:t>
-        </w:r>
-      </w:hyperlink>
+      <w:r>
+        <w:rPr>
+          <w:rFonts w:ascii="Courier New" w:eastAsia="Times New Roman" w:hAnsi="Courier New" w:cs="Courier New"/>
+          <w:color w:val="0000FF"/>
+          <w:sz w:val="20"/>
+          <w:szCs w:val="20"/>
+          <w:u w:val="single"/>
+          <w:lang w:eastAsia="en-IN"/>
+        </w:rPr>
+        <w:t>sf</w:t>
+      </w:r>
+      <w:r>
+        <w:rPr>
+          <w:rFonts w:ascii="Times New Roman" w:eastAsia="Times New Roman" w:hAnsi="Times New Roman" w:cs="Times New Roman"/>
+          <w:color w:val="0000FF"/>
+          <w:sz w:val="20"/>
+          <w:szCs w:val="20"/>
+          <w:u w:val="single"/>
+          <w:lang w:eastAsia="en-IN"/>
+        </w:rPr>
+        <w:t xml:space="preserve"> package</w:t>
+      </w:r>
       <w:r>
         <w:rPr>
           <w:rFonts w:ascii="Times New Roman" w:eastAsia="Times New Roman" w:hAnsi="Times New Roman" w:cs="Times New Roman"/>
@@ -15541,10 +15539,9 @@
           <w:szCs w:val="20"/>
           <w:lang w:eastAsia="en-IN"/>
         </w:rPr>
-        <w:lastRenderedPageBreak/>
         <w:t xml:space="preserve">Make it easier on yourself by using </w:t>
       </w:r>
-      <w:hyperlink r:id="rId16" w:tgtFrame="_blank" w:history="1">
+      <w:hyperlink r:id="rId9" w:tgtFrame="_blank" w:history="1">
         <w:proofErr w:type="spellStart"/>
         <w:r>
           <w:rPr>
@@ -15588,48 +15585,6 @@
         </w:rPr>
         <w:t xml:space="preserve"> and </w:t>
       </w:r>
-      <w:proofErr w:type="spellStart"/>
-      <w:r>
-        <w:rPr>
-          <w:rFonts w:ascii="Courier New" w:eastAsia="Times New Roman" w:hAnsi="Courier New" w:cs="Courier New"/>
-          <w:sz w:val="20"/>
-          <w:szCs w:val="20"/>
-          <w:lang w:eastAsia="en-IN"/>
-        </w:rPr>
-        <w:t>tidyr</w:t>
-      </w:r>
-      <w:proofErr w:type="spellEnd"/>
-      <w:r>
-        <w:rPr>
-          <w:rFonts w:ascii="Times New Roman" w:eastAsia="Times New Roman" w:hAnsi="Times New Roman" w:cs="Times New Roman"/>
-          <w:sz w:val="20"/>
-          <w:szCs w:val="20"/>
-          <w:lang w:eastAsia="en-IN"/>
-        </w:rPr>
-        <w:t xml:space="preserve"> (</w:t>
-      </w:r>
-      <w:hyperlink r:id="rId17" w:tgtFrame="_blank" w:history="1">
-        <w:r>
-          <w:rPr>
-            <w:rFonts w:ascii="Times New Roman" w:eastAsia="Times New Roman" w:hAnsi="Times New Roman" w:cs="Times New Roman"/>
-            <w:color w:val="0000FF"/>
-            <w:sz w:val="20"/>
-            <w:szCs w:val="20"/>
-            <w:u w:val="single"/>
-            <w:lang w:eastAsia="en-IN"/>
-          </w:rPr>
-          <w:t>R for Data Science</w:t>
-        </w:r>
-      </w:hyperlink>
-      <w:r>
-        <w:rPr>
-          <w:rFonts w:ascii="Times New Roman" w:eastAsia="Times New Roman" w:hAnsi="Times New Roman" w:cs="Times New Roman"/>
-          <w:sz w:val="20"/>
-          <w:szCs w:val="20"/>
-          <w:lang w:eastAsia="en-IN"/>
-        </w:rPr>
-        <w:t xml:space="preserve"> is a great reference)</w:t>
-      </w:r>
     </w:p>
     <w:p>
       <w:pPr>
@@ -15652,6 +15607,7 @@
           <w:szCs w:val="20"/>
           <w:lang w:eastAsia="en-IN"/>
         </w:rPr>
+        <w:lastRenderedPageBreak/>
         <w:t>Document the process by which you join your data. This makes it easy for you to keep track of what you’ve done and makes your work reproducible (consider using the “Knit” button in RStudio as a shortcut for making reports)</w:t>
       </w:r>
     </w:p>

--- a/Integrating data from weathercan.docx
+++ b/Integrating data from weathercan.docx
@@ -15541,21 +15541,19 @@
         </w:rPr>
         <w:t xml:space="preserve">Make it easier on yourself by using </w:t>
       </w:r>
-      <w:hyperlink r:id="rId9" w:tgtFrame="_blank" w:history="1">
-        <w:proofErr w:type="spellStart"/>
-        <w:r>
-          <w:rPr>
-            <w:rFonts w:ascii="Courier New" w:eastAsia="Times New Roman" w:hAnsi="Courier New" w:cs="Courier New"/>
-            <w:color w:val="0000FF"/>
-            <w:sz w:val="20"/>
-            <w:szCs w:val="20"/>
-            <w:u w:val="single"/>
-            <w:lang w:eastAsia="en-IN"/>
-          </w:rPr>
-          <w:t>tidyverse</w:t>
-        </w:r>
-        <w:proofErr w:type="spellEnd"/>
-      </w:hyperlink>
+      <w:proofErr w:type="spellStart"/>
+      <w:r>
+        <w:rPr>
+          <w:rFonts w:ascii="Courier New" w:eastAsia="Times New Roman" w:hAnsi="Courier New" w:cs="Courier New"/>
+          <w:color w:val="0000FF"/>
+          <w:sz w:val="20"/>
+          <w:szCs w:val="20"/>
+          <w:u w:val="single"/>
+          <w:lang w:eastAsia="en-IN"/>
+        </w:rPr>
+        <w:t>tidyverse</w:t>
+      </w:r>
+      <w:proofErr w:type="spellEnd"/>
       <w:r>
         <w:rPr>
           <w:rFonts w:ascii="Times New Roman" w:eastAsia="Times New Roman" w:hAnsi="Times New Roman" w:cs="Times New Roman"/>
